--- a/Documentation/CellMan-project_doc.docx
+++ b/Documentation/CellMan-project_doc.docx
@@ -1007,11 +1007,9 @@
               </w:numPr>
               <w:spacing w:line="259" w:lineRule="auto"/>
             </w:pPr>
-            <w:proofErr w:type="spellStart"/>
-            <w:r>
-              <w:t>txtProejctID</w:t>
-            </w:r>
-            <w:proofErr w:type="spellEnd"/>
+            <w:r>
+              <w:t>TextBox1</w:t>
+            </w:r>
             <w:r>
               <w:t xml:space="preserve"> (</w:t>
             </w:r>
@@ -1197,16 +1195,16 @@
           <w:p>
             <w:pPr>
               <w:spacing w:line="259" w:lineRule="auto"/>
-            </w:pPr>
-            <w:r>
-              <w:lastRenderedPageBreak/>
-              <w:t>ForgotPassword.aspx:</w:t>
-            </w:r>
-          </w:p>
-          <w:p>
-            <w:pPr>
-              <w:spacing w:line="259" w:lineRule="auto"/>
-            </w:pPr>
+              <w:ind w:left="360"/>
+            </w:pPr>
+          </w:p>
+          <w:p>
+            <w:pPr>
+              <w:spacing w:line="259" w:lineRule="auto"/>
+            </w:pPr>
+            <w:r>
+              <w:t>SellItem.ascx:</w:t>
+            </w:r>
           </w:p>
           <w:p>
             <w:pPr>
@@ -1218,10 +1216,50 @@
               <w:spacing w:line="259" w:lineRule="auto"/>
             </w:pPr>
             <w:r>
-              <w:t>PasswordRecovery1.aspx (PasswordRecovery)</w:t>
+              <w:t>ConfirmButtonExtender1 (Ajax Toolkit ConfirmButtonExtender)</w:t>
             </w:r>
             <w:bookmarkStart w:id="0" w:name="_GoBack"/>
             <w:bookmarkEnd w:id="0"/>
+          </w:p>
+          <w:p>
+            <w:pPr>
+              <w:spacing w:line="259" w:lineRule="auto"/>
+            </w:pPr>
+          </w:p>
+          <w:p>
+            <w:pPr>
+              <w:spacing w:line="259" w:lineRule="auto"/>
+            </w:pPr>
+            <w:r>
+              <w:t>ForgotPassword.aspx:</w:t>
+            </w:r>
+          </w:p>
+          <w:p>
+            <w:pPr>
+              <w:spacing w:line="259" w:lineRule="auto"/>
+            </w:pPr>
+          </w:p>
+          <w:p>
+            <w:pPr>
+              <w:pStyle w:val="ListParagraph"/>
+              <w:numPr>
+                <w:ilvl w:val="0"/>
+                <w:numId w:val="6"/>
+              </w:numPr>
+              <w:spacing w:line="259" w:lineRule="auto"/>
+            </w:pPr>
+            <w:r>
+              <w:t>PasswordRecovery1.aspx (PasswordRecovery)</w:t>
+            </w:r>
+            <w:r>
+              <w:t xml:space="preserve"> </w:t>
+            </w:r>
+          </w:p>
+          <w:p>
+            <w:pPr>
+              <w:spacing w:line="259" w:lineRule="auto"/>
+              <w:ind w:left="720"/>
+            </w:pPr>
           </w:p>
         </w:tc>
       </w:tr>
@@ -1275,7 +1313,16 @@
               <w:spacing w:after="258" w:line="259" w:lineRule="auto"/>
             </w:pPr>
             <w:r>
-              <w:t xml:space="preserve">Admin.aspx:   </w:t>
+              <w:t>SellItem</w:t>
+            </w:r>
+            <w:r>
+              <w:t>.as</w:t>
+            </w:r>
+            <w:r>
+              <w:t>c</w:t>
+            </w:r>
+            <w:r>
+              <w:t xml:space="preserve">x:   </w:t>
             </w:r>
           </w:p>
           <w:p>
@@ -1284,16 +1331,11 @@
                 <w:ilvl w:val="0"/>
                 <w:numId w:val="7"/>
               </w:numPr>
-              <w:spacing w:after="3" w:line="238" w:lineRule="auto"/>
+              <w:spacing w:line="259" w:lineRule="auto"/>
               <w:ind w:hanging="360"/>
             </w:pPr>
-            <w:proofErr w:type="spellStart"/>
-            <w:r>
-              <w:t>valHireDate</w:t>
-            </w:r>
-            <w:proofErr w:type="spellEnd"/>
-            <w:r>
-              <w:t xml:space="preserve"> (compare validator that ensures an appropriate date is entered) </w:t>
+            <w:r>
+              <w:t>RequiredFieldValidator1 – Make sure they select a condition.</w:t>
             </w:r>
           </w:p>
           <w:p>
@@ -1305,13 +1347,8 @@
               <w:spacing w:line="259" w:lineRule="auto"/>
               <w:ind w:hanging="360"/>
             </w:pPr>
-            <w:proofErr w:type="spellStart"/>
-            <w:r>
-              <w:t>valProjectID</w:t>
-            </w:r>
-            <w:proofErr w:type="spellEnd"/>
-            <w:r>
-              <w:t xml:space="preserve"> (required field validator that ensures a value for project ID has been entered) </w:t>
+            <w:r>
+              <w:t>RequiredFieldValidator2 – Make sure they select an image to upload.</w:t>
             </w:r>
           </w:p>
         </w:tc>
@@ -1356,7 +1393,16 @@
               <w:ind w:left="720" w:hanging="360"/>
             </w:pPr>
             <w:r>
-              <w:t xml:space="preserve">1. Listings.ascx:  A user control that lists content from an external RSS feed </w:t>
+              <w:t xml:space="preserve">1. </w:t>
+            </w:r>
+            <w:r>
+              <w:t>SellItem</w:t>
+            </w:r>
+            <w:r>
+              <w:t xml:space="preserve">.ascx:  A user control that </w:t>
+            </w:r>
+            <w:r>
+              <w:t>allows the user to select Device Condition and upload an image and insert in to the database.</w:t>
             </w:r>
           </w:p>
         </w:tc>

--- a/Documentation/CellMan-project_doc.docx
+++ b/Documentation/CellMan-project_doc.docx
@@ -5,9 +5,13 @@
     <w:p>
       <w:pPr>
         <w:jc w:val="center"/>
+        <w:rPr>
+          <w:rFonts w:ascii="Times New Roman" w:hAnsi="Times New Roman" w:cs="Times New Roman"/>
+        </w:rPr>
       </w:pPr>
       <w:r>
         <w:rPr>
+          <w:rFonts w:ascii="Times New Roman" w:hAnsi="Times New Roman" w:cs="Times New Roman"/>
           <w:b/>
         </w:rPr>
         <w:t>Cell Men</w:t>
@@ -16,85 +20,162 @@
     <w:p>
       <w:pPr>
         <w:jc w:val="center"/>
+        <w:rPr>
+          <w:rFonts w:ascii="Times New Roman" w:hAnsi="Times New Roman" w:cs="Times New Roman"/>
+        </w:rPr>
       </w:pPr>
     </w:p>
     <w:p>
       <w:pPr>
         <w:jc w:val="center"/>
+        <w:rPr>
+          <w:rFonts w:ascii="Times New Roman" w:hAnsi="Times New Roman" w:cs="Times New Roman"/>
+        </w:rPr>
       </w:pPr>
       <w:r>
         <w:rPr>
+          <w:rFonts w:ascii="Times New Roman" w:hAnsi="Times New Roman" w:cs="Times New Roman"/>
           <w:b/>
         </w:rPr>
         <w:t>Nathan Silvester and Richard Olivera</w:t>
       </w:r>
     </w:p>
-    <w:p/>
     <w:p>
       <w:pPr>
         <w:rPr>
+          <w:rFonts w:ascii="Times New Roman" w:hAnsi="Times New Roman" w:cs="Times New Roman"/>
+        </w:rPr>
+      </w:pPr>
+    </w:p>
+    <w:p>
+      <w:pPr>
+        <w:rPr>
+          <w:rFonts w:ascii="Times New Roman" w:hAnsi="Times New Roman" w:cs="Times New Roman"/>
           <w:b/>
         </w:rPr>
       </w:pPr>
       <w:r>
         <w:rPr>
+          <w:rFonts w:ascii="Times New Roman" w:hAnsi="Times New Roman" w:cs="Times New Roman"/>
           <w:b/>
         </w:rPr>
         <w:t xml:space="preserve">Application Summary: </w:t>
       </w:r>
     </w:p>
-    <w:p/>
     <w:p>
+      <w:pPr>
+        <w:rPr>
+          <w:rFonts w:ascii="Times New Roman" w:hAnsi="Times New Roman" w:cs="Times New Roman"/>
+        </w:rPr>
+      </w:pPr>
+    </w:p>
+    <w:p>
+      <w:pPr>
+        <w:rPr>
+          <w:rFonts w:ascii="Times New Roman" w:hAnsi="Times New Roman" w:cs="Times New Roman"/>
+        </w:rPr>
+      </w:pPr>
       <w:r>
+        <w:rPr>
+          <w:rFonts w:ascii="Times New Roman" w:hAnsi="Times New Roman" w:cs="Times New Roman"/>
+        </w:rPr>
         <w:tab/>
         <w:t>For this project our team decided to make a website for Cell Phones which we are very passionate about. Although the company does not exist we set out to build something that would work, and look great if it were ever to be posted for the general public.</w:t>
       </w:r>
     </w:p>
     <w:p>
+      <w:pPr>
+        <w:rPr>
+          <w:rFonts w:ascii="Times New Roman" w:hAnsi="Times New Roman" w:cs="Times New Roman"/>
+        </w:rPr>
+      </w:pPr>
       <w:r>
+        <w:rPr>
+          <w:rFonts w:ascii="Times New Roman" w:hAnsi="Times New Roman" w:cs="Times New Roman"/>
+        </w:rPr>
         <w:tab/>
         <w:t>The idea behind the website was to create a “One Stop Cell Shop” where people could buy cell phones</w:t>
       </w:r>
       <w:r>
+        <w:rPr>
+          <w:rFonts w:ascii="Times New Roman" w:hAnsi="Times New Roman" w:cs="Times New Roman"/>
+        </w:rPr>
         <w:t xml:space="preserve"> and tablets</w:t>
       </w:r>
       <w:r>
+        <w:rPr>
+          <w:rFonts w:ascii="Times New Roman" w:hAnsi="Times New Roman" w:cs="Times New Roman"/>
+        </w:rPr>
         <w:t>, sell cell phones</w:t>
       </w:r>
       <w:r>
+        <w:rPr>
+          <w:rFonts w:ascii="Times New Roman" w:hAnsi="Times New Roman" w:cs="Times New Roman"/>
+        </w:rPr>
         <w:t xml:space="preserve"> and tablets</w:t>
       </w:r>
       <w:r>
+        <w:rPr>
+          <w:rFonts w:ascii="Times New Roman" w:hAnsi="Times New Roman" w:cs="Times New Roman"/>
+        </w:rPr>
         <w:t>, and purchase repair parts for their cell phones</w:t>
       </w:r>
       <w:r>
+        <w:rPr>
+          <w:rFonts w:ascii="Times New Roman" w:hAnsi="Times New Roman" w:cs="Times New Roman"/>
+        </w:rPr>
         <w:t xml:space="preserve"> and tablets</w:t>
       </w:r>
       <w:r>
+        <w:rPr>
+          <w:rFonts w:ascii="Times New Roman" w:hAnsi="Times New Roman" w:cs="Times New Roman"/>
+        </w:rPr>
         <w:t xml:space="preserve">. Our main target audience are those people that want to upgrade their phones but are stuck in contracts or people who simply want to repair their broken phone. </w:t>
       </w:r>
       <w:r>
+        <w:rPr>
+          <w:rFonts w:ascii="Times New Roman" w:hAnsi="Times New Roman" w:cs="Times New Roman"/>
+        </w:rPr>
         <w:t>We envision people going to our website and receiving a reasonable offer for their current device and using that money to purchase another device from our inventory.</w:t>
       </w:r>
     </w:p>
     <w:p>
+      <w:pPr>
+        <w:rPr>
+          <w:rFonts w:ascii="Times New Roman" w:hAnsi="Times New Roman" w:cs="Times New Roman"/>
+        </w:rPr>
+      </w:pPr>
       <w:r>
+        <w:rPr>
+          <w:rFonts w:ascii="Times New Roman" w:hAnsi="Times New Roman" w:cs="Times New Roman"/>
+        </w:rPr>
         <w:tab/>
         <w:t>As for the functionality, it is safe to say that we wanted to go with a simplistic design that is easy to use. That is precisely what we got, our navigation is fairly intuitive and people can easily find what they are looking for. Apart from those users looking to sell, buy, or purchase repair parts, our intended users include admins. An admin can have the option to review the devices that are in inventory simply by</w:t>
       </w:r>
       <w:r>
+        <w:rPr>
+          <w:rFonts w:ascii="Times New Roman" w:hAnsi="Times New Roman" w:cs="Times New Roman"/>
+        </w:rPr>
         <w:t xml:space="preserve"> using their login credentials.</w:t>
       </w:r>
     </w:p>
-    <w:p/>
     <w:p>
       <w:pPr>
         <w:rPr>
+          <w:rFonts w:ascii="Times New Roman" w:hAnsi="Times New Roman" w:cs="Times New Roman"/>
+        </w:rPr>
+      </w:pPr>
+    </w:p>
+    <w:p>
+      <w:pPr>
+        <w:rPr>
+          <w:rFonts w:ascii="Times New Roman" w:hAnsi="Times New Roman" w:cs="Times New Roman"/>
           <w:b/>
         </w:rPr>
       </w:pPr>
       <w:r>
         <w:rPr>
+          <w:rFonts w:ascii="Times New Roman" w:hAnsi="Times New Roman" w:cs="Times New Roman"/>
           <w:b/>
         </w:rPr>
         <w:t>Application Guide:</w:t>
@@ -103,21 +184,10 @@
     <w:p>
       <w:pPr>
         <w:rPr>
+          <w:rFonts w:ascii="Times New Roman" w:hAnsi="Times New Roman" w:cs="Times New Roman"/>
           <w:b/>
         </w:rPr>
       </w:pPr>
-    </w:p>
-    <w:p>
-      <w:pPr>
-        <w:pStyle w:val="ListParagraph"/>
-        <w:numPr>
-          <w:ilvl w:val="0"/>
-          <w:numId w:val="1"/>
-        </w:numPr>
-      </w:pPr>
-      <w:r>
-        <w:t>Master pages</w:t>
-      </w:r>
     </w:p>
     <w:p>
       <w:pPr>
@@ -127,19 +197,14 @@
           <w:numId w:val="1"/>
         </w:numPr>
         <w:rPr>
-          <w:b/>
+          <w:rFonts w:ascii="Times New Roman" w:hAnsi="Times New Roman" w:cs="Times New Roman"/>
         </w:rPr>
       </w:pPr>
       <w:r>
-        <w:t>.</w:t>
-      </w:r>
-      <w:proofErr w:type="spellStart"/>
-      <w:r>
-        <w:t>aspx</w:t>
-      </w:r>
-      <w:proofErr w:type="spellEnd"/>
-      <w:r>
-        <w:t xml:space="preserve"> pages</w:t>
+        <w:rPr>
+          <w:rFonts w:ascii="Times New Roman" w:hAnsi="Times New Roman" w:cs="Times New Roman"/>
+        </w:rPr>
+        <w:t>Master pages</w:t>
       </w:r>
     </w:p>
     <w:p>
@@ -150,11 +215,15 @@
           <w:numId w:val="1"/>
         </w:numPr>
         <w:rPr>
+          <w:rFonts w:ascii="Times New Roman" w:hAnsi="Times New Roman" w:cs="Times New Roman"/>
           <w:b/>
         </w:rPr>
       </w:pPr>
       <w:r>
-        <w:t>User controls</w:t>
+        <w:rPr>
+          <w:rFonts w:ascii="Times New Roman" w:hAnsi="Times New Roman" w:cs="Times New Roman"/>
+        </w:rPr>
+        <w:t>.aspx pages</w:t>
       </w:r>
     </w:p>
     <w:p>
@@ -165,10 +234,33 @@
           <w:numId w:val="1"/>
         </w:numPr>
         <w:rPr>
+          <w:rFonts w:ascii="Times New Roman" w:hAnsi="Times New Roman" w:cs="Times New Roman"/>
           <w:b/>
         </w:rPr>
       </w:pPr>
       <w:r>
+        <w:rPr>
+          <w:rFonts w:ascii="Times New Roman" w:hAnsi="Times New Roman" w:cs="Times New Roman"/>
+        </w:rPr>
+        <w:t>User controls</w:t>
+      </w:r>
+    </w:p>
+    <w:p>
+      <w:pPr>
+        <w:pStyle w:val="ListParagraph"/>
+        <w:numPr>
+          <w:ilvl w:val="0"/>
+          <w:numId w:val="1"/>
+        </w:numPr>
+        <w:rPr>
+          <w:rFonts w:ascii="Times New Roman" w:hAnsi="Times New Roman" w:cs="Times New Roman"/>
+          <w:b/>
+        </w:rPr>
+      </w:pPr>
+      <w:r>
+        <w:rPr>
+          <w:rFonts w:ascii="Times New Roman" w:hAnsi="Times New Roman" w:cs="Times New Roman"/>
+        </w:rPr>
         <w:t>Databases</w:t>
       </w:r>
     </w:p>
@@ -180,14 +272,16 @@
           <w:numId w:val="1"/>
         </w:numPr>
         <w:rPr>
+          <w:rFonts w:ascii="Times New Roman" w:hAnsi="Times New Roman" w:cs="Times New Roman"/>
           <w:b/>
         </w:rPr>
       </w:pPr>
-      <w:proofErr w:type="spellStart"/>
       <w:r>
+        <w:rPr>
+          <w:rFonts w:ascii="Times New Roman" w:hAnsi="Times New Roman" w:cs="Times New Roman"/>
+        </w:rPr>
         <w:t>CellDatabase.mdf</w:t>
       </w:r>
-      <w:proofErr w:type="spellEnd"/>
     </w:p>
     <w:p>
       <w:pPr>
@@ -197,10 +291,14 @@
           <w:numId w:val="1"/>
         </w:numPr>
         <w:rPr>
+          <w:rFonts w:ascii="Times New Roman" w:hAnsi="Times New Roman" w:cs="Times New Roman"/>
           <w:b/>
         </w:rPr>
       </w:pPr>
       <w:r>
+        <w:rPr>
+          <w:rFonts w:ascii="Times New Roman" w:hAnsi="Times New Roman" w:cs="Times New Roman"/>
+        </w:rPr>
         <w:t>ASPNETDB.MDF</w:t>
       </w:r>
     </w:p>
@@ -212,48 +310,1863 @@
           <w:numId w:val="1"/>
         </w:numPr>
         <w:rPr>
+          <w:rFonts w:ascii="Times New Roman" w:hAnsi="Times New Roman" w:cs="Times New Roman"/>
           <w:b/>
         </w:rPr>
       </w:pPr>
       <w:r>
+        <w:rPr>
+          <w:rFonts w:ascii="Times New Roman" w:hAnsi="Times New Roman" w:cs="Times New Roman"/>
+        </w:rPr>
         <w:t>Other supporting files (Themes &amp; Skins, XML files, sitemap files, etc.)</w:t>
       </w:r>
     </w:p>
     <w:p>
       <w:pPr>
         <w:rPr>
+          <w:rFonts w:ascii="Times New Roman" w:hAnsi="Times New Roman" w:cs="Times New Roman"/>
           <w:b/>
         </w:rPr>
       </w:pPr>
     </w:p>
+    <w:tbl>
+      <w:tblPr>
+        <w:tblStyle w:val="TableGrid"/>
+        <w:tblW w:w="7405" w:type="dxa"/>
+        <w:tblInd w:w="1455" w:type="dxa"/>
+        <w:tblCellMar>
+          <w:top w:w="89" w:type="dxa"/>
+          <w:left w:w="153" w:type="dxa"/>
+          <w:right w:w="115" w:type="dxa"/>
+        </w:tblCellMar>
+        <w:tblLook w:val="04A0" w:firstRow="1" w:lastRow="0" w:firstColumn="1" w:lastColumn="0" w:noHBand="0" w:noVBand="1"/>
+      </w:tblPr>
+      <w:tblGrid>
+        <w:gridCol w:w="7405"/>
+      </w:tblGrid>
+      <w:tr>
+        <w:trPr>
+          <w:trHeight w:val="13808"/>
+        </w:trPr>
+        <w:tc>
+          <w:tcPr>
+            <w:tcW w:w="7405" w:type="dxa"/>
+            <w:tcBorders>
+              <w:top w:val="single" w:sz="6" w:space="0" w:color="000000"/>
+              <w:left w:val="single" w:sz="6" w:space="0" w:color="000000"/>
+              <w:bottom w:val="single" w:sz="6" w:space="0" w:color="000000"/>
+              <w:right w:val="single" w:sz="6" w:space="0" w:color="000000"/>
+            </w:tcBorders>
+          </w:tcPr>
+          <w:p>
+            <w:pPr>
+              <w:spacing w:after="258" w:line="259" w:lineRule="auto"/>
+              <w:rPr>
+                <w:rFonts w:ascii="Times New Roman" w:hAnsi="Times New Roman" w:cs="Times New Roman"/>
+              </w:rPr>
+            </w:pPr>
+            <w:r>
+              <w:rPr>
+                <w:rFonts w:ascii="Times New Roman" w:eastAsia="Times New Roman" w:hAnsi="Times New Roman" w:cs="Times New Roman"/>
+                <w:b/>
+                <w:sz w:val="20"/>
+                <w:u w:val="single" w:color="000000"/>
+              </w:rPr>
+              <w:lastRenderedPageBreak/>
+              <w:t>Master Pages</w:t>
+            </w:r>
+            <w:r>
+              <w:rPr>
+                <w:rFonts w:ascii="Times New Roman" w:hAnsi="Times New Roman" w:cs="Times New Roman"/>
+                <w:sz w:val="20"/>
+              </w:rPr>
+              <w:t xml:space="preserve"> </w:t>
+            </w:r>
+          </w:p>
+          <w:p>
+            <w:pPr>
+              <w:spacing w:line="240" w:lineRule="auto"/>
+              <w:ind w:left="720" w:hanging="360"/>
+              <w:rPr>
+                <w:rFonts w:ascii="Times New Roman" w:hAnsi="Times New Roman" w:cs="Times New Roman"/>
+              </w:rPr>
+            </w:pPr>
+            <w:r>
+              <w:rPr>
+                <w:rFonts w:ascii="Times New Roman" w:hAnsi="Times New Roman" w:cs="Times New Roman"/>
+                <w:sz w:val="20"/>
+              </w:rPr>
+              <w:t xml:space="preserve">1.  </w:t>
+            </w:r>
+            <w:r>
+              <w:rPr>
+                <w:rFonts w:ascii="Times New Roman" w:eastAsia="Times New Roman" w:hAnsi="Times New Roman" w:cs="Times New Roman"/>
+                <w:i/>
+                <w:sz w:val="20"/>
+              </w:rPr>
+              <w:t>MasterPage</w:t>
+            </w:r>
+            <w:r>
+              <w:rPr>
+                <w:rFonts w:ascii="Times New Roman" w:eastAsia="Times New Roman" w:hAnsi="Times New Roman" w:cs="Times New Roman"/>
+                <w:i/>
+                <w:sz w:val="20"/>
+              </w:rPr>
+              <w:t>.master</w:t>
+            </w:r>
+            <w:r>
+              <w:rPr>
+                <w:rFonts w:ascii="Times New Roman" w:hAnsi="Times New Roman" w:cs="Times New Roman"/>
+                <w:sz w:val="20"/>
+              </w:rPr>
+              <w:t>:  The primary master page f</w:t>
+            </w:r>
+            <w:r>
+              <w:rPr>
+                <w:rFonts w:ascii="Times New Roman" w:hAnsi="Times New Roman" w:cs="Times New Roman"/>
+                <w:sz w:val="20"/>
+              </w:rPr>
+              <w:t>or the site.  This page contains</w:t>
+            </w:r>
+            <w:r>
+              <w:rPr>
+                <w:rFonts w:ascii="Times New Roman" w:hAnsi="Times New Roman" w:cs="Times New Roman"/>
+                <w:sz w:val="20"/>
+              </w:rPr>
+              <w:t xml:space="preserve"> header and footer content </w:t>
+            </w:r>
+            <w:r>
+              <w:rPr>
+                <w:rFonts w:ascii="Times New Roman" w:hAnsi="Times New Roman" w:cs="Times New Roman"/>
+                <w:sz w:val="20"/>
+              </w:rPr>
+              <w:t>Navigation Links. The</w:t>
+            </w:r>
+            <w:r>
+              <w:rPr>
+                <w:rFonts w:ascii="Times New Roman" w:hAnsi="Times New Roman" w:cs="Times New Roman"/>
+                <w:sz w:val="20"/>
+              </w:rPr>
+              <w:t xml:space="preserve"> master page is used by </w:t>
+            </w:r>
+            <w:r>
+              <w:rPr>
+                <w:rFonts w:ascii="Times New Roman" w:eastAsia="Times New Roman" w:hAnsi="Times New Roman" w:cs="Times New Roman"/>
+                <w:i/>
+                <w:sz w:val="20"/>
+              </w:rPr>
+              <w:t>About.aspx, Contact</w:t>
+            </w:r>
+            <w:r>
+              <w:rPr>
+                <w:rFonts w:ascii="Times New Roman" w:eastAsia="Times New Roman" w:hAnsi="Times New Roman" w:cs="Times New Roman"/>
+                <w:i/>
+                <w:sz w:val="20"/>
+              </w:rPr>
+              <w:t>.aspx,</w:t>
+            </w:r>
+            <w:r>
+              <w:rPr>
+                <w:rFonts w:ascii="Times New Roman" w:eastAsia="Times New Roman" w:hAnsi="Times New Roman" w:cs="Times New Roman"/>
+                <w:i/>
+                <w:sz w:val="20"/>
+              </w:rPr>
+              <w:t xml:space="preserve"> Default</w:t>
+            </w:r>
+            <w:r>
+              <w:rPr>
+                <w:rFonts w:ascii="Times New Roman" w:eastAsia="Times New Roman" w:hAnsi="Times New Roman" w:cs="Times New Roman"/>
+                <w:i/>
+                <w:sz w:val="20"/>
+              </w:rPr>
+              <w:t>.aspx,</w:t>
+            </w:r>
+            <w:r>
+              <w:rPr>
+                <w:rFonts w:ascii="Times New Roman" w:eastAsia="Times New Roman" w:hAnsi="Times New Roman" w:cs="Times New Roman"/>
+                <w:i/>
+                <w:sz w:val="20"/>
+              </w:rPr>
+              <w:t xml:space="preserve"> Error</w:t>
+            </w:r>
+            <w:r>
+              <w:rPr>
+                <w:rFonts w:ascii="Times New Roman" w:eastAsia="Times New Roman" w:hAnsi="Times New Roman" w:cs="Times New Roman"/>
+                <w:i/>
+                <w:sz w:val="20"/>
+              </w:rPr>
+              <w:t>.aspx,</w:t>
+            </w:r>
+            <w:r>
+              <w:rPr>
+                <w:rFonts w:ascii="Times New Roman" w:eastAsia="Times New Roman" w:hAnsi="Times New Roman" w:cs="Times New Roman"/>
+                <w:i/>
+                <w:sz w:val="20"/>
+              </w:rPr>
+              <w:t xml:space="preserve"> faq</w:t>
+            </w:r>
+            <w:r>
+              <w:rPr>
+                <w:rFonts w:ascii="Times New Roman" w:eastAsia="Times New Roman" w:hAnsi="Times New Roman" w:cs="Times New Roman"/>
+                <w:i/>
+                <w:sz w:val="20"/>
+              </w:rPr>
+              <w:t>.aspx,</w:t>
+            </w:r>
+            <w:r>
+              <w:rPr>
+                <w:rFonts w:ascii="Times New Roman" w:eastAsia="Times New Roman" w:hAnsi="Times New Roman" w:cs="Times New Roman"/>
+                <w:i/>
+                <w:sz w:val="20"/>
+              </w:rPr>
+              <w:t xml:space="preserve"> </w:t>
+            </w:r>
+            <w:r>
+              <w:rPr>
+                <w:rFonts w:ascii="Times New Roman" w:eastAsia="Times New Roman" w:hAnsi="Times New Roman" w:cs="Times New Roman"/>
+                <w:i/>
+                <w:sz w:val="20"/>
+              </w:rPr>
+              <w:t>forgotpassword</w:t>
+            </w:r>
+            <w:r>
+              <w:rPr>
+                <w:rFonts w:ascii="Times New Roman" w:eastAsia="Times New Roman" w:hAnsi="Times New Roman" w:cs="Times New Roman"/>
+                <w:i/>
+                <w:sz w:val="20"/>
+              </w:rPr>
+              <w:t>.aspx,</w:t>
+            </w:r>
+            <w:r>
+              <w:rPr>
+                <w:rFonts w:ascii="Times New Roman" w:eastAsia="Times New Roman" w:hAnsi="Times New Roman" w:cs="Times New Roman"/>
+                <w:i/>
+                <w:sz w:val="20"/>
+              </w:rPr>
+              <w:t xml:space="preserve"> Inventory</w:t>
+            </w:r>
+            <w:r>
+              <w:rPr>
+                <w:rFonts w:ascii="Times New Roman" w:eastAsia="Times New Roman" w:hAnsi="Times New Roman" w:cs="Times New Roman"/>
+                <w:i/>
+                <w:sz w:val="20"/>
+              </w:rPr>
+              <w:t>.aspx,</w:t>
+            </w:r>
+            <w:r>
+              <w:rPr>
+                <w:rFonts w:ascii="Times New Roman" w:eastAsia="Times New Roman" w:hAnsi="Times New Roman" w:cs="Times New Roman"/>
+                <w:i/>
+                <w:sz w:val="20"/>
+              </w:rPr>
+              <w:t xml:space="preserve"> Login</w:t>
+            </w:r>
+            <w:r>
+              <w:rPr>
+                <w:rFonts w:ascii="Times New Roman" w:eastAsia="Times New Roman" w:hAnsi="Times New Roman" w:cs="Times New Roman"/>
+                <w:i/>
+                <w:sz w:val="20"/>
+              </w:rPr>
+              <w:t>.aspx,</w:t>
+            </w:r>
+            <w:r>
+              <w:rPr>
+                <w:rFonts w:ascii="Times New Roman" w:eastAsia="Times New Roman" w:hAnsi="Times New Roman" w:cs="Times New Roman"/>
+                <w:i/>
+                <w:sz w:val="20"/>
+              </w:rPr>
+              <w:t xml:space="preserve"> Manufacturer - repair</w:t>
+            </w:r>
+            <w:r>
+              <w:rPr>
+                <w:rFonts w:ascii="Times New Roman" w:eastAsia="Times New Roman" w:hAnsi="Times New Roman" w:cs="Times New Roman"/>
+                <w:i/>
+                <w:sz w:val="20"/>
+              </w:rPr>
+              <w:t>.aspx,</w:t>
+            </w:r>
+            <w:r>
+              <w:rPr>
+                <w:rFonts w:ascii="Times New Roman" w:eastAsia="Times New Roman" w:hAnsi="Times New Roman" w:cs="Times New Roman"/>
+                <w:i/>
+                <w:sz w:val="20"/>
+              </w:rPr>
+              <w:t xml:space="preserve"> Manufacturer - sell</w:t>
+            </w:r>
+            <w:r>
+              <w:rPr>
+                <w:rFonts w:ascii="Times New Roman" w:eastAsia="Times New Roman" w:hAnsi="Times New Roman" w:cs="Times New Roman"/>
+                <w:i/>
+                <w:sz w:val="20"/>
+              </w:rPr>
+              <w:t>.aspx,</w:t>
+            </w:r>
+            <w:r>
+              <w:rPr>
+                <w:rFonts w:ascii="Times New Roman" w:eastAsia="Times New Roman" w:hAnsi="Times New Roman" w:cs="Times New Roman"/>
+                <w:i/>
+                <w:sz w:val="20"/>
+              </w:rPr>
+              <w:t xml:space="preserve"> Manufacturer</w:t>
+            </w:r>
+            <w:r>
+              <w:rPr>
+                <w:rFonts w:ascii="Times New Roman" w:eastAsia="Times New Roman" w:hAnsi="Times New Roman" w:cs="Times New Roman"/>
+                <w:i/>
+                <w:sz w:val="20"/>
+              </w:rPr>
+              <w:t>.aspx,</w:t>
+            </w:r>
+            <w:r>
+              <w:rPr>
+                <w:rFonts w:ascii="Times New Roman" w:eastAsia="Times New Roman" w:hAnsi="Times New Roman" w:cs="Times New Roman"/>
+                <w:i/>
+                <w:sz w:val="20"/>
+              </w:rPr>
+              <w:t xml:space="preserve"> Model - Repair</w:t>
+            </w:r>
+            <w:r>
+              <w:rPr>
+                <w:rFonts w:ascii="Times New Roman" w:eastAsia="Times New Roman" w:hAnsi="Times New Roman" w:cs="Times New Roman"/>
+                <w:i/>
+                <w:sz w:val="20"/>
+              </w:rPr>
+              <w:t>.aspx,</w:t>
+            </w:r>
+            <w:r>
+              <w:rPr>
+                <w:rFonts w:ascii="Times New Roman" w:eastAsia="Times New Roman" w:hAnsi="Times New Roman" w:cs="Times New Roman"/>
+                <w:i/>
+                <w:sz w:val="20"/>
+              </w:rPr>
+              <w:t xml:space="preserve"> Model Sell</w:t>
+            </w:r>
+            <w:r>
+              <w:rPr>
+                <w:rFonts w:ascii="Times New Roman" w:eastAsia="Times New Roman" w:hAnsi="Times New Roman" w:cs="Times New Roman"/>
+                <w:i/>
+                <w:sz w:val="20"/>
+              </w:rPr>
+              <w:t>.aspx,</w:t>
+            </w:r>
+            <w:r>
+              <w:rPr>
+                <w:rFonts w:ascii="Times New Roman" w:eastAsia="Times New Roman" w:hAnsi="Times New Roman" w:cs="Times New Roman"/>
+                <w:i/>
+                <w:sz w:val="20"/>
+              </w:rPr>
+              <w:t xml:space="preserve"> Model</w:t>
+            </w:r>
+            <w:r>
+              <w:rPr>
+                <w:rFonts w:ascii="Times New Roman" w:eastAsia="Times New Roman" w:hAnsi="Times New Roman" w:cs="Times New Roman"/>
+                <w:i/>
+                <w:sz w:val="20"/>
+              </w:rPr>
+              <w:t>.aspx,</w:t>
+            </w:r>
+            <w:r>
+              <w:rPr>
+                <w:rFonts w:ascii="Times New Roman" w:eastAsia="Times New Roman" w:hAnsi="Times New Roman" w:cs="Times New Roman"/>
+                <w:i/>
+                <w:sz w:val="20"/>
+              </w:rPr>
+              <w:t xml:space="preserve"> newuser</w:t>
+            </w:r>
+            <w:r>
+              <w:rPr>
+                <w:rFonts w:ascii="Times New Roman" w:eastAsia="Times New Roman" w:hAnsi="Times New Roman" w:cs="Times New Roman"/>
+                <w:i/>
+                <w:sz w:val="20"/>
+              </w:rPr>
+              <w:t>.aspx,</w:t>
+            </w:r>
+            <w:r>
+              <w:rPr>
+                <w:rFonts w:ascii="Times New Roman" w:eastAsia="Times New Roman" w:hAnsi="Times New Roman" w:cs="Times New Roman"/>
+                <w:i/>
+                <w:sz w:val="20"/>
+              </w:rPr>
+              <w:t xml:space="preserve"> Phone - Repair</w:t>
+            </w:r>
+            <w:r>
+              <w:rPr>
+                <w:rFonts w:ascii="Times New Roman" w:eastAsia="Times New Roman" w:hAnsi="Times New Roman" w:cs="Times New Roman"/>
+                <w:i/>
+                <w:sz w:val="20"/>
+              </w:rPr>
+              <w:t>.aspx,</w:t>
+            </w:r>
+            <w:r>
+              <w:rPr>
+                <w:rFonts w:ascii="Times New Roman" w:eastAsia="Times New Roman" w:hAnsi="Times New Roman" w:cs="Times New Roman"/>
+                <w:i/>
+                <w:sz w:val="20"/>
+              </w:rPr>
+              <w:t xml:space="preserve"> Phone – Sell</w:t>
+            </w:r>
+            <w:r>
+              <w:rPr>
+                <w:rFonts w:ascii="Times New Roman" w:eastAsia="Times New Roman" w:hAnsi="Times New Roman" w:cs="Times New Roman"/>
+                <w:i/>
+                <w:sz w:val="20"/>
+              </w:rPr>
+              <w:t>.aspx,</w:t>
+            </w:r>
+            <w:r>
+              <w:rPr>
+                <w:rFonts w:ascii="Times New Roman" w:eastAsia="Times New Roman" w:hAnsi="Times New Roman" w:cs="Times New Roman"/>
+                <w:i/>
+                <w:sz w:val="20"/>
+              </w:rPr>
+              <w:t xml:space="preserve"> Phone</w:t>
+            </w:r>
+            <w:r>
+              <w:rPr>
+                <w:rFonts w:ascii="Times New Roman" w:eastAsia="Times New Roman" w:hAnsi="Times New Roman" w:cs="Times New Roman"/>
+                <w:i/>
+                <w:sz w:val="20"/>
+              </w:rPr>
+              <w:t>.aspx,</w:t>
+            </w:r>
+            <w:r>
+              <w:rPr>
+                <w:rFonts w:ascii="Times New Roman" w:eastAsia="Times New Roman" w:hAnsi="Times New Roman" w:cs="Times New Roman"/>
+                <w:i/>
+                <w:sz w:val="20"/>
+              </w:rPr>
+              <w:t xml:space="preserve"> Type - Repair</w:t>
+            </w:r>
+            <w:r>
+              <w:rPr>
+                <w:rFonts w:ascii="Times New Roman" w:eastAsia="Times New Roman" w:hAnsi="Times New Roman" w:cs="Times New Roman"/>
+                <w:i/>
+                <w:sz w:val="20"/>
+              </w:rPr>
+              <w:t>.aspx,</w:t>
+            </w:r>
+            <w:r>
+              <w:rPr>
+                <w:rFonts w:ascii="Times New Roman" w:eastAsia="Times New Roman" w:hAnsi="Times New Roman" w:cs="Times New Roman"/>
+                <w:i/>
+                <w:sz w:val="20"/>
+              </w:rPr>
+              <w:t xml:space="preserve"> Type - Sell</w:t>
+            </w:r>
+            <w:r>
+              <w:rPr>
+                <w:rFonts w:ascii="Times New Roman" w:eastAsia="Times New Roman" w:hAnsi="Times New Roman" w:cs="Times New Roman"/>
+                <w:i/>
+                <w:sz w:val="20"/>
+              </w:rPr>
+              <w:t>.aspx,</w:t>
+            </w:r>
+            <w:r>
+              <w:rPr>
+                <w:rFonts w:ascii="Times New Roman" w:eastAsia="Times New Roman" w:hAnsi="Times New Roman" w:cs="Times New Roman"/>
+                <w:i/>
+                <w:sz w:val="20"/>
+              </w:rPr>
+              <w:t xml:space="preserve"> Type.aspx.</w:t>
+            </w:r>
+          </w:p>
+          <w:p>
+            <w:pPr>
+              <w:spacing w:after="257" w:line="259" w:lineRule="auto"/>
+              <w:rPr>
+                <w:rFonts w:ascii="Times New Roman" w:hAnsi="Times New Roman" w:cs="Times New Roman"/>
+              </w:rPr>
+            </w:pPr>
+            <w:r>
+              <w:rPr>
+                <w:rFonts w:ascii="Times New Roman" w:eastAsia="Times New Roman" w:hAnsi="Times New Roman" w:cs="Times New Roman"/>
+                <w:b/>
+                <w:sz w:val="20"/>
+                <w:u w:val="single" w:color="000000"/>
+              </w:rPr>
+              <w:t>.aspx Pages</w:t>
+            </w:r>
+            <w:r>
+              <w:rPr>
+                <w:rFonts w:ascii="Times New Roman" w:eastAsia="Times New Roman" w:hAnsi="Times New Roman" w:cs="Times New Roman"/>
+                <w:b/>
+                <w:sz w:val="20"/>
+              </w:rPr>
+              <w:t xml:space="preserve"> </w:t>
+            </w:r>
+          </w:p>
+          <w:p>
+            <w:pPr>
+              <w:pStyle w:val="ListParagraph"/>
+              <w:numPr>
+                <w:ilvl w:val="0"/>
+                <w:numId w:val="11"/>
+              </w:numPr>
+              <w:spacing w:after="260" w:line="259" w:lineRule="auto"/>
+              <w:rPr>
+                <w:rFonts w:ascii="Times New Roman" w:eastAsia="Times New Roman" w:hAnsi="Times New Roman" w:cs="Times New Roman"/>
+                <w:i/>
+                <w:sz w:val="20"/>
+              </w:rPr>
+            </w:pPr>
+            <w:r>
+              <w:rPr>
+                <w:rFonts w:ascii="Times New Roman" w:eastAsia="Times New Roman" w:hAnsi="Times New Roman" w:cs="Times New Roman"/>
+                <w:i/>
+                <w:sz w:val="20"/>
+              </w:rPr>
+              <w:t xml:space="preserve">About.aspx </w:t>
+            </w:r>
+            <w:r>
+              <w:rPr>
+                <w:rFonts w:ascii="Times New Roman" w:eastAsia="Times New Roman" w:hAnsi="Times New Roman" w:cs="Times New Roman"/>
+                <w:sz w:val="20"/>
+              </w:rPr>
+              <w:t>– This page displays information about the company and it has pictures of our team.</w:t>
+            </w:r>
+          </w:p>
+          <w:p>
+            <w:pPr>
+              <w:pStyle w:val="ListParagraph"/>
+              <w:numPr>
+                <w:ilvl w:val="0"/>
+                <w:numId w:val="11"/>
+              </w:numPr>
+              <w:spacing w:after="260" w:line="259" w:lineRule="auto"/>
+              <w:rPr>
+                <w:rFonts w:ascii="Times New Roman" w:eastAsia="Times New Roman" w:hAnsi="Times New Roman" w:cs="Times New Roman"/>
+                <w:i/>
+                <w:sz w:val="20"/>
+              </w:rPr>
+            </w:pPr>
+            <w:r>
+              <w:rPr>
+                <w:rFonts w:ascii="Times New Roman" w:eastAsia="Times New Roman" w:hAnsi="Times New Roman" w:cs="Times New Roman"/>
+                <w:i/>
+                <w:sz w:val="20"/>
+              </w:rPr>
+              <w:t>Contact</w:t>
+            </w:r>
+            <w:r>
+              <w:rPr>
+                <w:rFonts w:ascii="Times New Roman" w:eastAsia="Times New Roman" w:hAnsi="Times New Roman" w:cs="Times New Roman"/>
+                <w:i/>
+                <w:sz w:val="20"/>
+              </w:rPr>
+              <w:t xml:space="preserve">.aspx </w:t>
+            </w:r>
+            <w:r>
+              <w:rPr>
+                <w:rFonts w:ascii="Times New Roman" w:eastAsia="Times New Roman" w:hAnsi="Times New Roman" w:cs="Times New Roman"/>
+                <w:sz w:val="20"/>
+              </w:rPr>
+              <w:t xml:space="preserve">– This Page displays </w:t>
+            </w:r>
+            <w:r>
+              <w:rPr>
+                <w:rFonts w:ascii="Times New Roman" w:eastAsia="Times New Roman" w:hAnsi="Times New Roman" w:cs="Times New Roman"/>
+                <w:sz w:val="20"/>
+              </w:rPr>
+              <w:t>the map of the location of the business along with a form that will email the given address. (Does not work because it needs an smtp server)</w:t>
+            </w:r>
+          </w:p>
+          <w:p>
+            <w:pPr>
+              <w:pStyle w:val="ListParagraph"/>
+              <w:numPr>
+                <w:ilvl w:val="0"/>
+                <w:numId w:val="11"/>
+              </w:numPr>
+              <w:spacing w:after="260" w:line="259" w:lineRule="auto"/>
+              <w:rPr>
+                <w:rFonts w:ascii="Times New Roman" w:eastAsia="Times New Roman" w:hAnsi="Times New Roman" w:cs="Times New Roman"/>
+                <w:i/>
+                <w:sz w:val="20"/>
+              </w:rPr>
+            </w:pPr>
+            <w:r>
+              <w:rPr>
+                <w:rFonts w:ascii="Times New Roman" w:eastAsia="Times New Roman" w:hAnsi="Times New Roman" w:cs="Times New Roman"/>
+                <w:i/>
+                <w:sz w:val="20"/>
+              </w:rPr>
+              <w:t>Default</w:t>
+            </w:r>
+            <w:r>
+              <w:rPr>
+                <w:rFonts w:ascii="Times New Roman" w:eastAsia="Times New Roman" w:hAnsi="Times New Roman" w:cs="Times New Roman"/>
+                <w:i/>
+                <w:sz w:val="20"/>
+              </w:rPr>
+              <w:t>.aspx</w:t>
+            </w:r>
+            <w:r>
+              <w:rPr>
+                <w:rFonts w:ascii="Times New Roman" w:eastAsia="Times New Roman" w:hAnsi="Times New Roman" w:cs="Times New Roman"/>
+                <w:i/>
+                <w:sz w:val="20"/>
+              </w:rPr>
+              <w:t xml:space="preserve"> </w:t>
+            </w:r>
+            <w:r>
+              <w:rPr>
+                <w:rFonts w:ascii="Times New Roman" w:eastAsia="Times New Roman" w:hAnsi="Times New Roman" w:cs="Times New Roman"/>
+                <w:sz w:val="20"/>
+              </w:rPr>
+              <w:t>– This Page displays</w:t>
+            </w:r>
+            <w:r>
+              <w:rPr>
+                <w:rFonts w:ascii="Times New Roman" w:eastAsia="Times New Roman" w:hAnsi="Times New Roman" w:cs="Times New Roman"/>
+                <w:sz w:val="20"/>
+              </w:rPr>
+              <w:t xml:space="preserve"> the home page of the website. This page includes a dynamic carrousel that shows the latest device that has been entered into our inventory if it is in perfect condition. Along with the carrousel it has services we offer and links to those pages.</w:t>
+            </w:r>
+          </w:p>
+          <w:p>
+            <w:pPr>
+              <w:pStyle w:val="ListParagraph"/>
+              <w:numPr>
+                <w:ilvl w:val="0"/>
+                <w:numId w:val="11"/>
+              </w:numPr>
+              <w:spacing w:after="260" w:line="259" w:lineRule="auto"/>
+              <w:rPr>
+                <w:rFonts w:ascii="Times New Roman" w:eastAsia="Times New Roman" w:hAnsi="Times New Roman" w:cs="Times New Roman"/>
+                <w:i/>
+                <w:sz w:val="20"/>
+              </w:rPr>
+            </w:pPr>
+            <w:r>
+              <w:rPr>
+                <w:rFonts w:ascii="Times New Roman" w:eastAsia="Times New Roman" w:hAnsi="Times New Roman" w:cs="Times New Roman"/>
+                <w:i/>
+                <w:sz w:val="20"/>
+              </w:rPr>
+              <w:t>Error</w:t>
+            </w:r>
+            <w:r>
+              <w:rPr>
+                <w:rFonts w:ascii="Times New Roman" w:eastAsia="Times New Roman" w:hAnsi="Times New Roman" w:cs="Times New Roman"/>
+                <w:i/>
+                <w:sz w:val="20"/>
+              </w:rPr>
+              <w:t>.aspx</w:t>
+            </w:r>
+            <w:r>
+              <w:rPr>
+                <w:rFonts w:ascii="Times New Roman" w:eastAsia="Times New Roman" w:hAnsi="Times New Roman" w:cs="Times New Roman"/>
+                <w:sz w:val="20"/>
+              </w:rPr>
+              <w:t>– This Page displays</w:t>
+            </w:r>
+            <w:r>
+              <w:rPr>
+                <w:rFonts w:ascii="Times New Roman" w:eastAsia="Times New Roman" w:hAnsi="Times New Roman" w:cs="Times New Roman"/>
+                <w:sz w:val="20"/>
+              </w:rPr>
+              <w:t xml:space="preserve"> when there is an error on the page. (Hopefully that won’t happen.)</w:t>
+            </w:r>
+          </w:p>
+          <w:p>
+            <w:pPr>
+              <w:pStyle w:val="ListParagraph"/>
+              <w:numPr>
+                <w:ilvl w:val="0"/>
+                <w:numId w:val="11"/>
+              </w:numPr>
+              <w:spacing w:after="260" w:line="259" w:lineRule="auto"/>
+              <w:rPr>
+                <w:rFonts w:ascii="Times New Roman" w:eastAsia="Times New Roman" w:hAnsi="Times New Roman" w:cs="Times New Roman"/>
+                <w:i/>
+                <w:sz w:val="20"/>
+              </w:rPr>
+            </w:pPr>
+            <w:r>
+              <w:rPr>
+                <w:rFonts w:ascii="Times New Roman" w:eastAsia="Times New Roman" w:hAnsi="Times New Roman" w:cs="Times New Roman"/>
+                <w:i/>
+                <w:sz w:val="20"/>
+              </w:rPr>
+              <w:t>faq</w:t>
+            </w:r>
+            <w:r>
+              <w:rPr>
+                <w:rFonts w:ascii="Times New Roman" w:eastAsia="Times New Roman" w:hAnsi="Times New Roman" w:cs="Times New Roman"/>
+                <w:i/>
+                <w:sz w:val="20"/>
+              </w:rPr>
+              <w:t>.aspx</w:t>
+            </w:r>
+            <w:r>
+              <w:rPr>
+                <w:rFonts w:ascii="Times New Roman" w:eastAsia="Times New Roman" w:hAnsi="Times New Roman" w:cs="Times New Roman"/>
+                <w:sz w:val="20"/>
+              </w:rPr>
+              <w:t>– This Page displays</w:t>
+            </w:r>
+            <w:r>
+              <w:rPr>
+                <w:rFonts w:ascii="Times New Roman" w:eastAsia="Times New Roman" w:hAnsi="Times New Roman" w:cs="Times New Roman"/>
+                <w:sz w:val="20"/>
+              </w:rPr>
+              <w:t xml:space="preserve"> a few answers to commonly asked questions</w:t>
+            </w:r>
+          </w:p>
+          <w:p>
+            <w:pPr>
+              <w:pStyle w:val="ListParagraph"/>
+              <w:numPr>
+                <w:ilvl w:val="0"/>
+                <w:numId w:val="11"/>
+              </w:numPr>
+              <w:spacing w:after="260" w:line="259" w:lineRule="auto"/>
+              <w:rPr>
+                <w:rFonts w:ascii="Times New Roman" w:eastAsia="Times New Roman" w:hAnsi="Times New Roman" w:cs="Times New Roman"/>
+                <w:i/>
+                <w:sz w:val="20"/>
+              </w:rPr>
+            </w:pPr>
+            <w:r>
+              <w:rPr>
+                <w:rFonts w:ascii="Times New Roman" w:eastAsia="Times New Roman" w:hAnsi="Times New Roman" w:cs="Times New Roman"/>
+                <w:i/>
+                <w:sz w:val="20"/>
+              </w:rPr>
+              <w:t>forgotpassword</w:t>
+            </w:r>
+            <w:r>
+              <w:rPr>
+                <w:rFonts w:ascii="Times New Roman" w:eastAsia="Times New Roman" w:hAnsi="Times New Roman" w:cs="Times New Roman"/>
+                <w:i/>
+                <w:sz w:val="20"/>
+              </w:rPr>
+              <w:t>.aspx</w:t>
+            </w:r>
+            <w:r>
+              <w:rPr>
+                <w:rFonts w:ascii="Times New Roman" w:eastAsia="Times New Roman" w:hAnsi="Times New Roman" w:cs="Times New Roman"/>
+                <w:i/>
+                <w:sz w:val="20"/>
+              </w:rPr>
+              <w:t xml:space="preserve"> </w:t>
+            </w:r>
+            <w:r>
+              <w:rPr>
+                <w:rFonts w:ascii="Times New Roman" w:eastAsia="Times New Roman" w:hAnsi="Times New Roman" w:cs="Times New Roman"/>
+                <w:sz w:val="20"/>
+              </w:rPr>
+              <w:t>– This Page displays</w:t>
+            </w:r>
+            <w:r>
+              <w:rPr>
+                <w:rFonts w:ascii="Times New Roman" w:eastAsia="Times New Roman" w:hAnsi="Times New Roman" w:cs="Times New Roman"/>
+                <w:sz w:val="20"/>
+              </w:rPr>
+              <w:t xml:space="preserve"> a control that can help you retrieve your password</w:t>
+            </w:r>
+          </w:p>
+          <w:p>
+            <w:pPr>
+              <w:pStyle w:val="ListParagraph"/>
+              <w:numPr>
+                <w:ilvl w:val="0"/>
+                <w:numId w:val="11"/>
+              </w:numPr>
+              <w:spacing w:after="260" w:line="259" w:lineRule="auto"/>
+              <w:rPr>
+                <w:rFonts w:ascii="Times New Roman" w:eastAsia="Times New Roman" w:hAnsi="Times New Roman" w:cs="Times New Roman"/>
+                <w:i/>
+                <w:sz w:val="20"/>
+              </w:rPr>
+            </w:pPr>
+            <w:r>
+              <w:rPr>
+                <w:rFonts w:ascii="Times New Roman" w:eastAsia="Times New Roman" w:hAnsi="Times New Roman" w:cs="Times New Roman"/>
+                <w:i/>
+                <w:sz w:val="20"/>
+              </w:rPr>
+              <w:t>Inventory</w:t>
+            </w:r>
+            <w:r>
+              <w:rPr>
+                <w:rFonts w:ascii="Times New Roman" w:eastAsia="Times New Roman" w:hAnsi="Times New Roman" w:cs="Times New Roman"/>
+                <w:i/>
+                <w:sz w:val="20"/>
+              </w:rPr>
+              <w:t>.aspx</w:t>
+            </w:r>
+            <w:r>
+              <w:rPr>
+                <w:rFonts w:ascii="Times New Roman" w:eastAsia="Times New Roman" w:hAnsi="Times New Roman" w:cs="Times New Roman"/>
+                <w:i/>
+                <w:sz w:val="20"/>
+              </w:rPr>
+              <w:t xml:space="preserve"> </w:t>
+            </w:r>
+            <w:r>
+              <w:rPr>
+                <w:rFonts w:ascii="Times New Roman" w:eastAsia="Times New Roman" w:hAnsi="Times New Roman" w:cs="Times New Roman"/>
+                <w:sz w:val="20"/>
+              </w:rPr>
+              <w:t>– This Page displays</w:t>
+            </w:r>
+            <w:r>
+              <w:rPr>
+                <w:rFonts w:ascii="Times New Roman" w:eastAsia="Times New Roman" w:hAnsi="Times New Roman" w:cs="Times New Roman"/>
+                <w:sz w:val="20"/>
+              </w:rPr>
+              <w:t xml:space="preserve"> the Device Inventory. This page is dynamic and is pulled from the database.</w:t>
+            </w:r>
+          </w:p>
+          <w:p>
+            <w:pPr>
+              <w:pStyle w:val="ListParagraph"/>
+              <w:numPr>
+                <w:ilvl w:val="0"/>
+                <w:numId w:val="11"/>
+              </w:numPr>
+              <w:spacing w:after="260" w:line="259" w:lineRule="auto"/>
+              <w:rPr>
+                <w:rFonts w:ascii="Times New Roman" w:eastAsia="Times New Roman" w:hAnsi="Times New Roman" w:cs="Times New Roman"/>
+                <w:i/>
+                <w:sz w:val="20"/>
+              </w:rPr>
+            </w:pPr>
+            <w:r>
+              <w:rPr>
+                <w:rFonts w:ascii="Times New Roman" w:eastAsia="Times New Roman" w:hAnsi="Times New Roman" w:cs="Times New Roman"/>
+                <w:i/>
+                <w:sz w:val="20"/>
+              </w:rPr>
+              <w:t>Login</w:t>
+            </w:r>
+            <w:r>
+              <w:rPr>
+                <w:rFonts w:ascii="Times New Roman" w:eastAsia="Times New Roman" w:hAnsi="Times New Roman" w:cs="Times New Roman"/>
+                <w:i/>
+                <w:sz w:val="20"/>
+              </w:rPr>
+              <w:t>.aspx</w:t>
+            </w:r>
+            <w:r>
+              <w:rPr>
+                <w:rFonts w:ascii="Times New Roman" w:eastAsia="Times New Roman" w:hAnsi="Times New Roman" w:cs="Times New Roman"/>
+                <w:i/>
+                <w:sz w:val="20"/>
+              </w:rPr>
+              <w:t xml:space="preserve"> </w:t>
+            </w:r>
+            <w:r>
+              <w:rPr>
+                <w:rFonts w:ascii="Times New Roman" w:eastAsia="Times New Roman" w:hAnsi="Times New Roman" w:cs="Times New Roman"/>
+                <w:sz w:val="20"/>
+              </w:rPr>
+              <w:t>– This Page displays</w:t>
+            </w:r>
+            <w:r>
+              <w:rPr>
+                <w:rFonts w:ascii="Times New Roman" w:eastAsia="Times New Roman" w:hAnsi="Times New Roman" w:cs="Times New Roman"/>
+                <w:sz w:val="20"/>
+              </w:rPr>
+              <w:t xml:space="preserve"> the login control so that admins along with users could login to their accounts.</w:t>
+            </w:r>
+          </w:p>
+          <w:p>
+            <w:pPr>
+              <w:pStyle w:val="ListParagraph"/>
+              <w:numPr>
+                <w:ilvl w:val="0"/>
+                <w:numId w:val="11"/>
+              </w:numPr>
+              <w:spacing w:after="260" w:line="259" w:lineRule="auto"/>
+              <w:rPr>
+                <w:rFonts w:ascii="Times New Roman" w:eastAsia="Times New Roman" w:hAnsi="Times New Roman" w:cs="Times New Roman"/>
+                <w:i/>
+                <w:sz w:val="20"/>
+              </w:rPr>
+            </w:pPr>
+            <w:r>
+              <w:rPr>
+                <w:rFonts w:ascii="Times New Roman" w:eastAsia="Times New Roman" w:hAnsi="Times New Roman" w:cs="Times New Roman"/>
+                <w:i/>
+                <w:sz w:val="20"/>
+              </w:rPr>
+              <w:t>Manufacturer - repair</w:t>
+            </w:r>
+            <w:r>
+              <w:rPr>
+                <w:rFonts w:ascii="Times New Roman" w:eastAsia="Times New Roman" w:hAnsi="Times New Roman" w:cs="Times New Roman"/>
+                <w:i/>
+                <w:sz w:val="20"/>
+              </w:rPr>
+              <w:t>.aspx</w:t>
+            </w:r>
+            <w:r>
+              <w:rPr>
+                <w:rFonts w:ascii="Times New Roman" w:eastAsia="Times New Roman" w:hAnsi="Times New Roman" w:cs="Times New Roman"/>
+                <w:sz w:val="20"/>
+              </w:rPr>
+              <w:t>– This Page displays</w:t>
+            </w:r>
+            <w:r>
+              <w:rPr>
+                <w:rFonts w:ascii="Times New Roman" w:eastAsia="Times New Roman" w:hAnsi="Times New Roman" w:cs="Times New Roman"/>
+                <w:sz w:val="20"/>
+              </w:rPr>
+              <w:t xml:space="preserve"> the manufacturer part of the repair path where users will go to repair their devices. It will display all the distinct manufacturers in the database.</w:t>
+            </w:r>
+          </w:p>
+          <w:p>
+            <w:pPr>
+              <w:pStyle w:val="ListParagraph"/>
+              <w:numPr>
+                <w:ilvl w:val="0"/>
+                <w:numId w:val="11"/>
+              </w:numPr>
+              <w:spacing w:after="260" w:line="259" w:lineRule="auto"/>
+              <w:rPr>
+                <w:rFonts w:ascii="Times New Roman" w:eastAsia="Times New Roman" w:hAnsi="Times New Roman" w:cs="Times New Roman"/>
+                <w:i/>
+                <w:sz w:val="20"/>
+              </w:rPr>
+            </w:pPr>
+            <w:r>
+              <w:rPr>
+                <w:rFonts w:ascii="Times New Roman" w:eastAsia="Times New Roman" w:hAnsi="Times New Roman" w:cs="Times New Roman"/>
+                <w:i/>
+                <w:sz w:val="20"/>
+              </w:rPr>
+              <w:t>Manufacturer - sell</w:t>
+            </w:r>
+            <w:r>
+              <w:rPr>
+                <w:rFonts w:ascii="Times New Roman" w:eastAsia="Times New Roman" w:hAnsi="Times New Roman" w:cs="Times New Roman"/>
+                <w:i/>
+                <w:sz w:val="20"/>
+              </w:rPr>
+              <w:t>.aspx</w:t>
+            </w:r>
+            <w:r>
+              <w:rPr>
+                <w:rFonts w:ascii="Times New Roman" w:eastAsia="Times New Roman" w:hAnsi="Times New Roman" w:cs="Times New Roman"/>
+                <w:i/>
+                <w:sz w:val="20"/>
+              </w:rPr>
+              <w:t xml:space="preserve"> </w:t>
+            </w:r>
+            <w:r>
+              <w:rPr>
+                <w:rFonts w:ascii="Times New Roman" w:eastAsia="Times New Roman" w:hAnsi="Times New Roman" w:cs="Times New Roman"/>
+                <w:sz w:val="20"/>
+              </w:rPr>
+              <w:t>– This Page displays</w:t>
+            </w:r>
+            <w:r>
+              <w:rPr>
+                <w:rFonts w:ascii="Times New Roman" w:eastAsia="Times New Roman" w:hAnsi="Times New Roman" w:cs="Times New Roman"/>
+                <w:sz w:val="20"/>
+              </w:rPr>
+              <w:t xml:space="preserve"> </w:t>
+            </w:r>
+            <w:r>
+              <w:rPr>
+                <w:rFonts w:ascii="Times New Roman" w:eastAsia="Times New Roman" w:hAnsi="Times New Roman" w:cs="Times New Roman"/>
+                <w:sz w:val="20"/>
+              </w:rPr>
+              <w:t xml:space="preserve">the manufacturer part of the </w:t>
+            </w:r>
+            <w:r>
+              <w:rPr>
+                <w:rFonts w:ascii="Times New Roman" w:eastAsia="Times New Roman" w:hAnsi="Times New Roman" w:cs="Times New Roman"/>
+                <w:sz w:val="20"/>
+              </w:rPr>
+              <w:t>sell</w:t>
+            </w:r>
+            <w:r>
+              <w:rPr>
+                <w:rFonts w:ascii="Times New Roman" w:eastAsia="Times New Roman" w:hAnsi="Times New Roman" w:cs="Times New Roman"/>
+                <w:sz w:val="20"/>
+              </w:rPr>
+              <w:t xml:space="preserve"> path</w:t>
+            </w:r>
+            <w:r>
+              <w:rPr>
+                <w:rFonts w:ascii="Times New Roman" w:eastAsia="Times New Roman" w:hAnsi="Times New Roman" w:cs="Times New Roman"/>
+                <w:sz w:val="20"/>
+              </w:rPr>
+              <w:t xml:space="preserve"> where users will go to sell their devices</w:t>
+            </w:r>
+            <w:r>
+              <w:rPr>
+                <w:rFonts w:ascii="Times New Roman" w:eastAsia="Times New Roman" w:hAnsi="Times New Roman" w:cs="Times New Roman"/>
+                <w:sz w:val="20"/>
+              </w:rPr>
+              <w:t>. It will display all the distinct manufacturers in the database.</w:t>
+            </w:r>
+          </w:p>
+          <w:p>
+            <w:pPr>
+              <w:pStyle w:val="ListParagraph"/>
+              <w:numPr>
+                <w:ilvl w:val="0"/>
+                <w:numId w:val="11"/>
+              </w:numPr>
+              <w:spacing w:after="260" w:line="259" w:lineRule="auto"/>
+              <w:rPr>
+                <w:rFonts w:ascii="Times New Roman" w:eastAsia="Times New Roman" w:hAnsi="Times New Roman" w:cs="Times New Roman"/>
+                <w:i/>
+                <w:sz w:val="20"/>
+              </w:rPr>
+            </w:pPr>
+            <w:r>
+              <w:rPr>
+                <w:rFonts w:ascii="Times New Roman" w:eastAsia="Times New Roman" w:hAnsi="Times New Roman" w:cs="Times New Roman"/>
+                <w:i/>
+                <w:sz w:val="20"/>
+              </w:rPr>
+              <w:t>Manufacturer</w:t>
+            </w:r>
+            <w:r>
+              <w:rPr>
+                <w:rFonts w:ascii="Times New Roman" w:eastAsia="Times New Roman" w:hAnsi="Times New Roman" w:cs="Times New Roman"/>
+                <w:i/>
+                <w:sz w:val="20"/>
+              </w:rPr>
+              <w:t>.aspx</w:t>
+            </w:r>
+            <w:r>
+              <w:rPr>
+                <w:rFonts w:ascii="Times New Roman" w:eastAsia="Times New Roman" w:hAnsi="Times New Roman" w:cs="Times New Roman"/>
+                <w:sz w:val="20"/>
+              </w:rPr>
+              <w:t xml:space="preserve"> – This page displays</w:t>
+            </w:r>
+            <w:r>
+              <w:rPr>
+                <w:rFonts w:ascii="Times New Roman" w:eastAsia="Times New Roman" w:hAnsi="Times New Roman" w:cs="Times New Roman"/>
+                <w:i/>
+                <w:sz w:val="20"/>
+              </w:rPr>
+              <w:t xml:space="preserve"> </w:t>
+            </w:r>
+            <w:r>
+              <w:rPr>
+                <w:rFonts w:ascii="Times New Roman" w:eastAsia="Times New Roman" w:hAnsi="Times New Roman" w:cs="Times New Roman"/>
+                <w:sz w:val="20"/>
+              </w:rPr>
+              <w:t xml:space="preserve">the manufacturer part of the </w:t>
+            </w:r>
+            <w:r>
+              <w:rPr>
+                <w:rFonts w:ascii="Times New Roman" w:eastAsia="Times New Roman" w:hAnsi="Times New Roman" w:cs="Times New Roman"/>
+                <w:sz w:val="20"/>
+              </w:rPr>
+              <w:t xml:space="preserve">buy path where users will go to buy devices. </w:t>
+            </w:r>
+            <w:r>
+              <w:rPr>
+                <w:rFonts w:ascii="Times New Roman" w:eastAsia="Times New Roman" w:hAnsi="Times New Roman" w:cs="Times New Roman"/>
+                <w:sz w:val="20"/>
+              </w:rPr>
+              <w:t>It will display all the distinct manufacturers in the database.</w:t>
+            </w:r>
+          </w:p>
+          <w:p>
+            <w:pPr>
+              <w:pStyle w:val="ListParagraph"/>
+              <w:numPr>
+                <w:ilvl w:val="0"/>
+                <w:numId w:val="11"/>
+              </w:numPr>
+              <w:spacing w:after="260" w:line="259" w:lineRule="auto"/>
+              <w:rPr>
+                <w:rFonts w:ascii="Times New Roman" w:eastAsia="Times New Roman" w:hAnsi="Times New Roman" w:cs="Times New Roman"/>
+                <w:i/>
+                <w:sz w:val="20"/>
+              </w:rPr>
+            </w:pPr>
+            <w:r>
+              <w:rPr>
+                <w:rFonts w:ascii="Times New Roman" w:eastAsia="Times New Roman" w:hAnsi="Times New Roman" w:cs="Times New Roman"/>
+                <w:i/>
+                <w:sz w:val="20"/>
+              </w:rPr>
+              <w:t>Model - Repair</w:t>
+            </w:r>
+            <w:r>
+              <w:rPr>
+                <w:rFonts w:ascii="Times New Roman" w:eastAsia="Times New Roman" w:hAnsi="Times New Roman" w:cs="Times New Roman"/>
+                <w:i/>
+                <w:sz w:val="20"/>
+              </w:rPr>
+              <w:t>.aspx</w:t>
+            </w:r>
+            <w:r>
+              <w:rPr>
+                <w:rFonts w:ascii="Times New Roman" w:eastAsia="Times New Roman" w:hAnsi="Times New Roman" w:cs="Times New Roman"/>
+                <w:i/>
+                <w:sz w:val="20"/>
+              </w:rPr>
+              <w:t xml:space="preserve"> – </w:t>
+            </w:r>
+            <w:r>
+              <w:rPr>
+                <w:rFonts w:ascii="Times New Roman" w:eastAsia="Times New Roman" w:hAnsi="Times New Roman" w:cs="Times New Roman"/>
+                <w:sz w:val="20"/>
+              </w:rPr>
+              <w:t>This page displays the model of the phone in the repair path</w:t>
+            </w:r>
+            <w:r>
+              <w:rPr>
+                <w:rFonts w:ascii="Times New Roman" w:eastAsia="Times New Roman" w:hAnsi="Times New Roman" w:cs="Times New Roman"/>
+                <w:sz w:val="20"/>
+              </w:rPr>
+              <w:t>. It will display all distinct phone models in the database.</w:t>
+            </w:r>
+          </w:p>
+          <w:p>
+            <w:pPr>
+              <w:pStyle w:val="ListParagraph"/>
+              <w:numPr>
+                <w:ilvl w:val="0"/>
+                <w:numId w:val="11"/>
+              </w:numPr>
+              <w:spacing w:after="260" w:line="259" w:lineRule="auto"/>
+              <w:rPr>
+                <w:rFonts w:ascii="Times New Roman" w:eastAsia="Times New Roman" w:hAnsi="Times New Roman" w:cs="Times New Roman"/>
+                <w:i/>
+                <w:sz w:val="20"/>
+              </w:rPr>
+            </w:pPr>
+            <w:r>
+              <w:rPr>
+                <w:rFonts w:ascii="Times New Roman" w:eastAsia="Times New Roman" w:hAnsi="Times New Roman" w:cs="Times New Roman"/>
+                <w:i/>
+                <w:sz w:val="20"/>
+              </w:rPr>
+              <w:t>Model</w:t>
+            </w:r>
+            <w:r>
+              <w:rPr>
+                <w:rFonts w:ascii="Times New Roman" w:eastAsia="Times New Roman" w:hAnsi="Times New Roman" w:cs="Times New Roman"/>
+                <w:i/>
+                <w:sz w:val="20"/>
+              </w:rPr>
+              <w:t xml:space="preserve"> -</w:t>
+            </w:r>
+            <w:r>
+              <w:rPr>
+                <w:rFonts w:ascii="Times New Roman" w:eastAsia="Times New Roman" w:hAnsi="Times New Roman" w:cs="Times New Roman"/>
+                <w:i/>
+                <w:sz w:val="20"/>
+              </w:rPr>
+              <w:t xml:space="preserve"> Sell</w:t>
+            </w:r>
+            <w:r>
+              <w:rPr>
+                <w:rFonts w:ascii="Times New Roman" w:eastAsia="Times New Roman" w:hAnsi="Times New Roman" w:cs="Times New Roman"/>
+                <w:i/>
+                <w:sz w:val="20"/>
+              </w:rPr>
+              <w:t>.aspx</w:t>
+            </w:r>
+            <w:r>
+              <w:rPr>
+                <w:rFonts w:ascii="Times New Roman" w:eastAsia="Times New Roman" w:hAnsi="Times New Roman" w:cs="Times New Roman"/>
+                <w:i/>
+                <w:sz w:val="20"/>
+              </w:rPr>
+              <w:t xml:space="preserve"> - </w:t>
+            </w:r>
+            <w:r>
+              <w:rPr>
+                <w:rFonts w:ascii="Times New Roman" w:eastAsia="Times New Roman" w:hAnsi="Times New Roman" w:cs="Times New Roman"/>
+                <w:sz w:val="20"/>
+              </w:rPr>
+              <w:t>This page displays the model of the phone in the repair path. It will display all distinct phone models in the database.</w:t>
+            </w:r>
+          </w:p>
+          <w:p>
+            <w:pPr>
+              <w:pStyle w:val="ListParagraph"/>
+              <w:numPr>
+                <w:ilvl w:val="0"/>
+                <w:numId w:val="11"/>
+              </w:numPr>
+              <w:spacing w:after="260" w:line="259" w:lineRule="auto"/>
+              <w:rPr>
+                <w:rFonts w:ascii="Times New Roman" w:eastAsia="Times New Roman" w:hAnsi="Times New Roman" w:cs="Times New Roman"/>
+                <w:i/>
+                <w:sz w:val="20"/>
+              </w:rPr>
+            </w:pPr>
+            <w:r>
+              <w:rPr>
+                <w:rFonts w:ascii="Times New Roman" w:eastAsia="Times New Roman" w:hAnsi="Times New Roman" w:cs="Times New Roman"/>
+                <w:i/>
+                <w:sz w:val="20"/>
+              </w:rPr>
+              <w:t>Model</w:t>
+            </w:r>
+            <w:r>
+              <w:rPr>
+                <w:rFonts w:ascii="Times New Roman" w:eastAsia="Times New Roman" w:hAnsi="Times New Roman" w:cs="Times New Roman"/>
+                <w:i/>
+                <w:sz w:val="20"/>
+              </w:rPr>
+              <w:t>.aspx</w:t>
+            </w:r>
+            <w:r>
+              <w:rPr>
+                <w:rFonts w:ascii="Times New Roman" w:eastAsia="Times New Roman" w:hAnsi="Times New Roman" w:cs="Times New Roman"/>
+                <w:i/>
+                <w:sz w:val="20"/>
+              </w:rPr>
+              <w:t xml:space="preserve"> - </w:t>
+            </w:r>
+            <w:r>
+              <w:rPr>
+                <w:rFonts w:ascii="Times New Roman" w:eastAsia="Times New Roman" w:hAnsi="Times New Roman" w:cs="Times New Roman"/>
+                <w:sz w:val="20"/>
+              </w:rPr>
+              <w:t>This page displays the model of the phone in the repair path. It will display all distinct phone models in the database.</w:t>
+            </w:r>
+          </w:p>
+          <w:p>
+            <w:pPr>
+              <w:pStyle w:val="ListParagraph"/>
+              <w:numPr>
+                <w:ilvl w:val="0"/>
+                <w:numId w:val="11"/>
+              </w:numPr>
+              <w:spacing w:after="260" w:line="259" w:lineRule="auto"/>
+              <w:rPr>
+                <w:rFonts w:ascii="Times New Roman" w:eastAsia="Times New Roman" w:hAnsi="Times New Roman" w:cs="Times New Roman"/>
+                <w:i/>
+                <w:sz w:val="20"/>
+              </w:rPr>
+            </w:pPr>
+            <w:r>
+              <w:rPr>
+                <w:rFonts w:ascii="Times New Roman" w:eastAsia="Times New Roman" w:hAnsi="Times New Roman" w:cs="Times New Roman"/>
+                <w:i/>
+                <w:sz w:val="20"/>
+              </w:rPr>
+              <w:t>newuser</w:t>
+            </w:r>
+            <w:r>
+              <w:rPr>
+                <w:rFonts w:ascii="Times New Roman" w:eastAsia="Times New Roman" w:hAnsi="Times New Roman" w:cs="Times New Roman"/>
+                <w:i/>
+                <w:sz w:val="20"/>
+              </w:rPr>
+              <w:t>.aspx</w:t>
+            </w:r>
+            <w:r>
+              <w:rPr>
+                <w:rFonts w:ascii="Times New Roman" w:eastAsia="Times New Roman" w:hAnsi="Times New Roman" w:cs="Times New Roman"/>
+                <w:i/>
+                <w:sz w:val="20"/>
+              </w:rPr>
+              <w:t xml:space="preserve"> –</w:t>
+            </w:r>
+            <w:r>
+              <w:rPr>
+                <w:rFonts w:ascii="Times New Roman" w:eastAsia="Times New Roman" w:hAnsi="Times New Roman" w:cs="Times New Roman"/>
+                <w:sz w:val="20"/>
+              </w:rPr>
+              <w:t xml:space="preserve"> This page will aid in creating a new user and adding it to the Membership table.</w:t>
+            </w:r>
+          </w:p>
+          <w:p>
+            <w:pPr>
+              <w:pStyle w:val="ListParagraph"/>
+              <w:numPr>
+                <w:ilvl w:val="0"/>
+                <w:numId w:val="11"/>
+              </w:numPr>
+              <w:spacing w:after="260" w:line="259" w:lineRule="auto"/>
+              <w:rPr>
+                <w:rFonts w:ascii="Times New Roman" w:eastAsia="Times New Roman" w:hAnsi="Times New Roman" w:cs="Times New Roman"/>
+                <w:i/>
+                <w:sz w:val="20"/>
+              </w:rPr>
+            </w:pPr>
+            <w:r>
+              <w:rPr>
+                <w:rFonts w:ascii="Times New Roman" w:eastAsia="Times New Roman" w:hAnsi="Times New Roman" w:cs="Times New Roman"/>
+                <w:i/>
+                <w:sz w:val="20"/>
+              </w:rPr>
+              <w:t>Phone - Repair</w:t>
+            </w:r>
+            <w:r>
+              <w:rPr>
+                <w:rFonts w:ascii="Times New Roman" w:eastAsia="Times New Roman" w:hAnsi="Times New Roman" w:cs="Times New Roman"/>
+                <w:i/>
+                <w:sz w:val="20"/>
+              </w:rPr>
+              <w:t>.aspx</w:t>
+            </w:r>
+            <w:r>
+              <w:rPr>
+                <w:rFonts w:ascii="Times New Roman" w:eastAsia="Times New Roman" w:hAnsi="Times New Roman" w:cs="Times New Roman"/>
+                <w:i/>
+                <w:sz w:val="20"/>
+              </w:rPr>
+              <w:t xml:space="preserve"> – </w:t>
+            </w:r>
+            <w:r>
+              <w:rPr>
+                <w:rFonts w:ascii="Times New Roman" w:eastAsia="Times New Roman" w:hAnsi="Times New Roman" w:cs="Times New Roman"/>
+                <w:sz w:val="20"/>
+              </w:rPr>
+              <w:t>This page will is the end of the path and will show the available parts for the selected phone.</w:t>
+            </w:r>
+          </w:p>
+          <w:p>
+            <w:pPr>
+              <w:pStyle w:val="ListParagraph"/>
+              <w:numPr>
+                <w:ilvl w:val="0"/>
+                <w:numId w:val="11"/>
+              </w:numPr>
+              <w:spacing w:after="260" w:line="259" w:lineRule="auto"/>
+              <w:rPr>
+                <w:rFonts w:ascii="Times New Roman" w:eastAsia="Times New Roman" w:hAnsi="Times New Roman" w:cs="Times New Roman"/>
+                <w:i/>
+                <w:sz w:val="20"/>
+              </w:rPr>
+            </w:pPr>
+            <w:r>
+              <w:rPr>
+                <w:rFonts w:ascii="Times New Roman" w:eastAsia="Times New Roman" w:hAnsi="Times New Roman" w:cs="Times New Roman"/>
+                <w:i/>
+                <w:sz w:val="20"/>
+              </w:rPr>
+              <w:t>Phone – Sell</w:t>
+            </w:r>
+            <w:r>
+              <w:rPr>
+                <w:rFonts w:ascii="Times New Roman" w:eastAsia="Times New Roman" w:hAnsi="Times New Roman" w:cs="Times New Roman"/>
+                <w:i/>
+                <w:sz w:val="20"/>
+              </w:rPr>
+              <w:t>.aspx</w:t>
+            </w:r>
+            <w:r>
+              <w:rPr>
+                <w:rFonts w:ascii="Times New Roman" w:eastAsia="Times New Roman" w:hAnsi="Times New Roman" w:cs="Times New Roman"/>
+                <w:i/>
+                <w:sz w:val="20"/>
+              </w:rPr>
+              <w:t xml:space="preserve"> – </w:t>
+            </w:r>
+            <w:r>
+              <w:rPr>
+                <w:rFonts w:ascii="Times New Roman" w:eastAsia="Times New Roman" w:hAnsi="Times New Roman" w:cs="Times New Roman"/>
+                <w:sz w:val="20"/>
+              </w:rPr>
+              <w:t>This page is the end of the path and will display the options to sell the users phone to our company.</w:t>
+            </w:r>
+          </w:p>
+          <w:p>
+            <w:pPr>
+              <w:pStyle w:val="ListParagraph"/>
+              <w:numPr>
+                <w:ilvl w:val="0"/>
+                <w:numId w:val="11"/>
+              </w:numPr>
+              <w:spacing w:after="260" w:line="259" w:lineRule="auto"/>
+              <w:rPr>
+                <w:rFonts w:ascii="Times New Roman" w:eastAsia="Times New Roman" w:hAnsi="Times New Roman" w:cs="Times New Roman"/>
+                <w:i/>
+                <w:sz w:val="20"/>
+              </w:rPr>
+            </w:pPr>
+            <w:r>
+              <w:rPr>
+                <w:rFonts w:ascii="Times New Roman" w:eastAsia="Times New Roman" w:hAnsi="Times New Roman" w:cs="Times New Roman"/>
+                <w:i/>
+                <w:sz w:val="20"/>
+              </w:rPr>
+              <w:t>Phone</w:t>
+            </w:r>
+            <w:r>
+              <w:rPr>
+                <w:rFonts w:ascii="Times New Roman" w:eastAsia="Times New Roman" w:hAnsi="Times New Roman" w:cs="Times New Roman"/>
+                <w:i/>
+                <w:sz w:val="20"/>
+              </w:rPr>
+              <w:t xml:space="preserve">.aspx – </w:t>
+            </w:r>
+            <w:r>
+              <w:rPr>
+                <w:rFonts w:ascii="Times New Roman" w:eastAsia="Times New Roman" w:hAnsi="Times New Roman" w:cs="Times New Roman"/>
+                <w:sz w:val="20"/>
+              </w:rPr>
+              <w:t xml:space="preserve"> This page is the end of the path for buying a device. It will display the selected device and the different conditions.</w:t>
+            </w:r>
+          </w:p>
+          <w:p>
+            <w:pPr>
+              <w:pStyle w:val="ListParagraph"/>
+              <w:numPr>
+                <w:ilvl w:val="0"/>
+                <w:numId w:val="11"/>
+              </w:numPr>
+              <w:spacing w:after="260" w:line="259" w:lineRule="auto"/>
+              <w:rPr>
+                <w:rFonts w:ascii="Times New Roman" w:eastAsia="Times New Roman" w:hAnsi="Times New Roman" w:cs="Times New Roman"/>
+                <w:i/>
+                <w:sz w:val="20"/>
+              </w:rPr>
+            </w:pPr>
+            <w:r>
+              <w:rPr>
+                <w:rFonts w:ascii="Times New Roman" w:eastAsia="Times New Roman" w:hAnsi="Times New Roman" w:cs="Times New Roman"/>
+                <w:i/>
+                <w:sz w:val="20"/>
+              </w:rPr>
+              <w:lastRenderedPageBreak/>
+              <w:t>Type - Repair</w:t>
+            </w:r>
+            <w:r>
+              <w:rPr>
+                <w:rFonts w:ascii="Times New Roman" w:eastAsia="Times New Roman" w:hAnsi="Times New Roman" w:cs="Times New Roman"/>
+                <w:i/>
+                <w:sz w:val="20"/>
+              </w:rPr>
+              <w:t>.aspx</w:t>
+            </w:r>
+            <w:r>
+              <w:rPr>
+                <w:rFonts w:ascii="Times New Roman" w:eastAsia="Times New Roman" w:hAnsi="Times New Roman" w:cs="Times New Roman"/>
+                <w:i/>
+                <w:sz w:val="20"/>
+              </w:rPr>
+              <w:t xml:space="preserve"> - </w:t>
+            </w:r>
+            <w:r>
+              <w:rPr>
+                <w:rFonts w:ascii="Times New Roman" w:eastAsia="Times New Roman" w:hAnsi="Times New Roman" w:cs="Times New Roman"/>
+                <w:sz w:val="20"/>
+              </w:rPr>
+              <w:t xml:space="preserve"> This will display either phone or tablet for the Repair path.</w:t>
+            </w:r>
+          </w:p>
+          <w:p>
+            <w:pPr>
+              <w:pStyle w:val="ListParagraph"/>
+              <w:numPr>
+                <w:ilvl w:val="0"/>
+                <w:numId w:val="11"/>
+              </w:numPr>
+              <w:spacing w:after="260" w:line="259" w:lineRule="auto"/>
+              <w:rPr>
+                <w:rFonts w:ascii="Times New Roman" w:eastAsia="Times New Roman" w:hAnsi="Times New Roman" w:cs="Times New Roman"/>
+                <w:i/>
+                <w:sz w:val="20"/>
+              </w:rPr>
+            </w:pPr>
+            <w:r>
+              <w:rPr>
+                <w:rFonts w:ascii="Times New Roman" w:eastAsia="Times New Roman" w:hAnsi="Times New Roman" w:cs="Times New Roman"/>
+                <w:i/>
+                <w:sz w:val="20"/>
+              </w:rPr>
+              <w:t>Type - Sell</w:t>
+            </w:r>
+            <w:r>
+              <w:rPr>
+                <w:rFonts w:ascii="Times New Roman" w:eastAsia="Times New Roman" w:hAnsi="Times New Roman" w:cs="Times New Roman"/>
+                <w:i/>
+                <w:sz w:val="20"/>
+              </w:rPr>
+              <w:t xml:space="preserve">.aspx - </w:t>
+            </w:r>
+            <w:r>
+              <w:rPr>
+                <w:rFonts w:ascii="Times New Roman" w:eastAsia="Times New Roman" w:hAnsi="Times New Roman" w:cs="Times New Roman"/>
+                <w:sz w:val="20"/>
+              </w:rPr>
+              <w:t xml:space="preserve">This will display either phone or tablet for the </w:t>
+            </w:r>
+            <w:r>
+              <w:rPr>
+                <w:rFonts w:ascii="Times New Roman" w:eastAsia="Times New Roman" w:hAnsi="Times New Roman" w:cs="Times New Roman"/>
+                <w:sz w:val="20"/>
+              </w:rPr>
+              <w:t>sell</w:t>
+            </w:r>
+            <w:r>
+              <w:rPr>
+                <w:rFonts w:ascii="Times New Roman" w:eastAsia="Times New Roman" w:hAnsi="Times New Roman" w:cs="Times New Roman"/>
+                <w:sz w:val="20"/>
+              </w:rPr>
+              <w:t xml:space="preserve"> path.</w:t>
+            </w:r>
+          </w:p>
+          <w:p>
+            <w:pPr>
+              <w:pStyle w:val="ListParagraph"/>
+              <w:numPr>
+                <w:ilvl w:val="0"/>
+                <w:numId w:val="11"/>
+              </w:numPr>
+              <w:spacing w:after="260" w:line="259" w:lineRule="auto"/>
+              <w:rPr>
+                <w:rFonts w:ascii="Times New Roman" w:eastAsia="Times New Roman" w:hAnsi="Times New Roman" w:cs="Times New Roman"/>
+                <w:i/>
+                <w:sz w:val="20"/>
+              </w:rPr>
+            </w:pPr>
+            <w:r>
+              <w:rPr>
+                <w:rFonts w:ascii="Times New Roman" w:eastAsia="Times New Roman" w:hAnsi="Times New Roman" w:cs="Times New Roman"/>
+                <w:i/>
+                <w:sz w:val="20"/>
+              </w:rPr>
+              <w:t>Type.aspx -</w:t>
+            </w:r>
+            <w:r>
+              <w:rPr>
+                <w:rFonts w:ascii="Times New Roman" w:eastAsia="Times New Roman" w:hAnsi="Times New Roman" w:cs="Times New Roman"/>
+                <w:sz w:val="20"/>
+              </w:rPr>
+              <w:t xml:space="preserve"> </w:t>
+            </w:r>
+            <w:r>
+              <w:rPr>
+                <w:rFonts w:ascii="Times New Roman" w:eastAsia="Times New Roman" w:hAnsi="Times New Roman" w:cs="Times New Roman"/>
+                <w:sz w:val="20"/>
+              </w:rPr>
+              <w:t xml:space="preserve">This will display either phone or tablet for the </w:t>
+            </w:r>
+            <w:r>
+              <w:rPr>
+                <w:rFonts w:ascii="Times New Roman" w:eastAsia="Times New Roman" w:hAnsi="Times New Roman" w:cs="Times New Roman"/>
+                <w:sz w:val="20"/>
+              </w:rPr>
+              <w:t>buy</w:t>
+            </w:r>
+            <w:r>
+              <w:rPr>
+                <w:rFonts w:ascii="Times New Roman" w:eastAsia="Times New Roman" w:hAnsi="Times New Roman" w:cs="Times New Roman"/>
+                <w:sz w:val="20"/>
+              </w:rPr>
+              <w:t xml:space="preserve"> path.</w:t>
+            </w:r>
+          </w:p>
+          <w:p>
+            <w:pPr>
+              <w:spacing w:after="289" w:line="259" w:lineRule="auto"/>
+              <w:rPr>
+                <w:rFonts w:ascii="Times New Roman" w:hAnsi="Times New Roman" w:cs="Times New Roman"/>
+              </w:rPr>
+            </w:pPr>
+            <w:r>
+              <w:rPr>
+                <w:rFonts w:ascii="Times New Roman" w:eastAsia="Times New Roman" w:hAnsi="Times New Roman" w:cs="Times New Roman"/>
+                <w:b/>
+                <w:sz w:val="20"/>
+                <w:u w:val="single" w:color="000000"/>
+              </w:rPr>
+              <w:t>User Controls</w:t>
+            </w:r>
+            <w:r>
+              <w:rPr>
+                <w:rFonts w:ascii="Times New Roman" w:hAnsi="Times New Roman" w:cs="Times New Roman"/>
+                <w:sz w:val="20"/>
+              </w:rPr>
+              <w:t xml:space="preserve"> </w:t>
+            </w:r>
+          </w:p>
+          <w:p>
+            <w:pPr>
+              <w:pStyle w:val="ListParagraph"/>
+              <w:numPr>
+                <w:ilvl w:val="0"/>
+                <w:numId w:val="13"/>
+              </w:numPr>
+              <w:spacing w:after="258" w:line="259" w:lineRule="auto"/>
+              <w:rPr>
+                <w:rFonts w:ascii="Times New Roman" w:hAnsi="Times New Roman" w:cs="Times New Roman"/>
+              </w:rPr>
+            </w:pPr>
+            <w:r>
+              <w:rPr>
+                <w:rFonts w:ascii="Times New Roman" w:hAnsi="Times New Roman" w:cs="Times New Roman"/>
+                <w:i/>
+              </w:rPr>
+              <w:t>SellItem.ascx</w:t>
+            </w:r>
+            <w:r>
+              <w:rPr>
+                <w:rFonts w:ascii="Times New Roman" w:hAnsi="Times New Roman" w:cs="Times New Roman"/>
+              </w:rPr>
+              <w:t>:  A user control that allows the user to select Device Condition and upload an image and insert in to the database.</w:t>
+            </w:r>
+          </w:p>
+          <w:p>
+            <w:pPr>
+              <w:spacing w:after="258" w:line="259" w:lineRule="auto"/>
+              <w:rPr>
+                <w:rFonts w:ascii="Times New Roman" w:hAnsi="Times New Roman" w:cs="Times New Roman"/>
+              </w:rPr>
+            </w:pPr>
+            <w:r>
+              <w:rPr>
+                <w:rFonts w:ascii="Times New Roman" w:eastAsia="Times New Roman" w:hAnsi="Times New Roman" w:cs="Times New Roman"/>
+                <w:b/>
+                <w:sz w:val="20"/>
+                <w:u w:val="single" w:color="000000"/>
+              </w:rPr>
+              <w:t>Databases</w:t>
+            </w:r>
+            <w:r>
+              <w:rPr>
+                <w:rFonts w:ascii="Times New Roman" w:hAnsi="Times New Roman" w:cs="Times New Roman"/>
+                <w:sz w:val="20"/>
+              </w:rPr>
+              <w:t xml:space="preserve"> </w:t>
+            </w:r>
+          </w:p>
+          <w:p>
+            <w:pPr>
+              <w:pStyle w:val="ListParagraph"/>
+              <w:numPr>
+                <w:ilvl w:val="0"/>
+                <w:numId w:val="12"/>
+              </w:numPr>
+              <w:spacing w:after="310" w:line="240" w:lineRule="auto"/>
+              <w:rPr>
+                <w:rFonts w:ascii="Times New Roman" w:hAnsi="Times New Roman" w:cs="Times New Roman"/>
+                <w:sz w:val="20"/>
+              </w:rPr>
+            </w:pPr>
+            <w:r>
+              <w:rPr>
+                <w:rFonts w:ascii="Times New Roman" w:eastAsia="Times New Roman" w:hAnsi="Times New Roman" w:cs="Times New Roman"/>
+                <w:i/>
+                <w:sz w:val="20"/>
+              </w:rPr>
+              <w:t>aspnetdb</w:t>
+            </w:r>
+            <w:r>
+              <w:rPr>
+                <w:rFonts w:ascii="Times New Roman" w:hAnsi="Times New Roman" w:cs="Times New Roman"/>
+                <w:sz w:val="20"/>
+              </w:rPr>
+              <w:t>:  A MS SQL Server Express 2008 database.  This database manages all membership, role and profile i</w:t>
+            </w:r>
+            <w:r>
+              <w:rPr>
+                <w:rFonts w:ascii="Times New Roman" w:hAnsi="Times New Roman" w:cs="Times New Roman"/>
+                <w:sz w:val="20"/>
+              </w:rPr>
+              <w:t>nformation for the application.</w:t>
+            </w:r>
+          </w:p>
+          <w:p>
+            <w:pPr>
+              <w:pStyle w:val="ListParagraph"/>
+              <w:numPr>
+                <w:ilvl w:val="0"/>
+                <w:numId w:val="12"/>
+              </w:numPr>
+              <w:spacing w:after="310" w:line="240" w:lineRule="auto"/>
+              <w:rPr>
+                <w:rFonts w:ascii="Times New Roman" w:hAnsi="Times New Roman" w:cs="Times New Roman"/>
+              </w:rPr>
+            </w:pPr>
+            <w:r>
+              <w:rPr>
+                <w:rFonts w:ascii="Times New Roman" w:eastAsia="Times New Roman" w:hAnsi="Times New Roman" w:cs="Times New Roman"/>
+                <w:i/>
+                <w:sz w:val="20"/>
+              </w:rPr>
+              <w:t>CellDatabase</w:t>
+            </w:r>
+            <w:r>
+              <w:rPr>
+                <w:rFonts w:ascii="Times New Roman" w:hAnsi="Times New Roman" w:cs="Times New Roman"/>
+              </w:rPr>
+              <w:t>: A MS SQL Server Express 2008 database. This database stores devices, device types, inventory, manufacturers, and parts.</w:t>
+            </w:r>
+          </w:p>
+          <w:p>
+            <w:pPr>
+              <w:spacing w:after="256" w:line="259" w:lineRule="auto"/>
+              <w:rPr>
+                <w:rFonts w:ascii="Times New Roman" w:hAnsi="Times New Roman" w:cs="Times New Roman"/>
+              </w:rPr>
+            </w:pPr>
+            <w:r>
+              <w:rPr>
+                <w:rFonts w:ascii="Times New Roman" w:eastAsia="Times New Roman" w:hAnsi="Times New Roman" w:cs="Times New Roman"/>
+                <w:b/>
+                <w:sz w:val="20"/>
+                <w:u w:val="single" w:color="000000"/>
+              </w:rPr>
+              <w:t>Other Supporting Files</w:t>
+            </w:r>
+            <w:r>
+              <w:rPr>
+                <w:rFonts w:ascii="Times New Roman" w:eastAsia="Times New Roman" w:hAnsi="Times New Roman" w:cs="Times New Roman"/>
+                <w:b/>
+                <w:sz w:val="20"/>
+              </w:rPr>
+              <w:t xml:space="preserve"> </w:t>
+            </w:r>
+          </w:p>
+          <w:p>
+            <w:pPr>
+              <w:spacing w:line="259" w:lineRule="auto"/>
+              <w:ind w:left="720"/>
+              <w:rPr>
+                <w:rFonts w:ascii="Times New Roman" w:hAnsi="Times New Roman" w:cs="Times New Roman"/>
+              </w:rPr>
+            </w:pPr>
+            <w:r>
+              <w:rPr>
+                <w:rFonts w:ascii="Times New Roman" w:eastAsia="Calibri" w:hAnsi="Times New Roman" w:cs="Times New Roman"/>
+                <w:sz w:val="18"/>
+              </w:rPr>
+              <w:t xml:space="preserve"> </w:t>
+            </w:r>
+            <w:r>
+              <w:rPr>
+                <w:rFonts w:ascii="Times New Roman" w:eastAsia="Times New Roman" w:hAnsi="Times New Roman" w:cs="Times New Roman"/>
+                <w:i/>
+                <w:sz w:val="20"/>
+              </w:rPr>
+              <w:t>Web.SiteMap:</w:t>
+            </w:r>
+            <w:r>
+              <w:rPr>
+                <w:rFonts w:ascii="Times New Roman" w:eastAsia="Calibri" w:hAnsi="Times New Roman" w:cs="Times New Roman"/>
+                <w:sz w:val="18"/>
+              </w:rPr>
+              <w:t xml:space="preserve">  </w:t>
+            </w:r>
+            <w:r>
+              <w:rPr>
+                <w:rFonts w:ascii="Times New Roman" w:hAnsi="Times New Roman" w:cs="Times New Roman"/>
+                <w:sz w:val="20"/>
+              </w:rPr>
+              <w:t xml:space="preserve">An XML file that contains a map of the site.  Used by the navigation controls. </w:t>
+            </w:r>
+          </w:p>
+        </w:tc>
+      </w:tr>
+    </w:tbl>
     <w:p>
       <w:pPr>
         <w:rPr>
+          <w:rFonts w:ascii="Times New Roman" w:hAnsi="Times New Roman" w:cs="Times New Roman"/>
           <w:b/>
         </w:rPr>
       </w:pPr>
+    </w:p>
+    <w:p>
+      <w:pPr>
+        <w:rPr>
+          <w:rFonts w:ascii="Times New Roman" w:hAnsi="Times New Roman" w:cs="Times New Roman"/>
+          <w:b/>
+        </w:rPr>
+      </w:pPr>
+    </w:p>
+    <w:p>
+      <w:pPr>
+        <w:rPr>
+          <w:rFonts w:ascii="Times New Roman" w:hAnsi="Times New Roman" w:cs="Times New Roman"/>
+          <w:b/>
+        </w:rPr>
+      </w:pPr>
       <w:r>
         <w:rPr>
+          <w:rFonts w:ascii="Times New Roman" w:hAnsi="Times New Roman" w:cs="Times New Roman"/>
           <w:b/>
         </w:rPr>
         <w:t>Role Descriptions:</w:t>
       </w:r>
+      <w:r>
+        <w:rPr>
+          <w:rFonts w:ascii="Times New Roman" w:hAnsi="Times New Roman" w:cs="Times New Roman"/>
+          <w:b/>
+        </w:rPr>
+        <w:t xml:space="preserve"> </w:t>
+      </w:r>
     </w:p>
     <w:p>
       <w:pPr>
         <w:rPr>
+          <w:rFonts w:ascii="Times New Roman" w:hAnsi="Times New Roman" w:cs="Times New Roman"/>
           <w:b/>
         </w:rPr>
       </w:pPr>
     </w:p>
     <w:p>
       <w:pPr>
+        <w:ind w:left="720"/>
         <w:rPr>
+          <w:rFonts w:ascii="Times New Roman" w:hAnsi="Times New Roman" w:cs="Times New Roman"/>
           <w:b/>
         </w:rPr>
       </w:pPr>
       <w:r>
         <w:rPr>
+          <w:rFonts w:ascii="Times New Roman" w:hAnsi="Times New Roman" w:cs="Times New Roman"/>
+          <w:b/>
+        </w:rPr>
+        <w:t>Admin:</w:t>
+      </w:r>
+    </w:p>
+    <w:p>
+      <w:pPr>
+        <w:ind w:left="720"/>
+        <w:rPr>
+          <w:rFonts w:ascii="Times New Roman" w:hAnsi="Times New Roman" w:cs="Times New Roman"/>
+          <w:b/>
+        </w:rPr>
+      </w:pPr>
+    </w:p>
+    <w:p>
+      <w:pPr>
+        <w:ind w:left="720"/>
+        <w:rPr>
+          <w:rFonts w:ascii="Times New Roman" w:hAnsi="Times New Roman" w:cs="Times New Roman"/>
+          <w:b/>
+        </w:rPr>
+      </w:pPr>
+      <w:r>
+        <w:rPr>
+          <w:rFonts w:ascii="Times New Roman" w:hAnsi="Times New Roman" w:cs="Times New Roman"/>
+          <w:b/>
+        </w:rPr>
+        <w:t>Users:</w:t>
+      </w:r>
+    </w:p>
+    <w:p>
+      <w:pPr>
+        <w:rPr>
+          <w:rFonts w:ascii="Times New Roman" w:hAnsi="Times New Roman" w:cs="Times New Roman"/>
+          <w:b/>
+        </w:rPr>
+      </w:pPr>
+    </w:p>
+    <w:p>
+      <w:pPr>
+        <w:rPr>
+          <w:rFonts w:ascii="Times New Roman" w:hAnsi="Times New Roman" w:cs="Times New Roman"/>
+          <w:b/>
+        </w:rPr>
+      </w:pPr>
+      <w:r>
+        <w:rPr>
+          <w:rFonts w:ascii="Times New Roman" w:hAnsi="Times New Roman" w:cs="Times New Roman"/>
           <w:b/>
         </w:rPr>
         <w:t>Project Requirements:</w:t>
@@ -262,6 +2175,7 @@
     <w:p>
       <w:pPr>
         <w:rPr>
+          <w:rFonts w:ascii="Times New Roman" w:hAnsi="Times New Roman" w:cs="Times New Roman"/>
           <w:b/>
         </w:rPr>
       </w:pPr>
@@ -301,6 +2215,9 @@
               <w:spacing w:line="259" w:lineRule="auto"/>
               <w:ind w:right="63"/>
               <w:jc w:val="center"/>
+              <w:rPr>
+                <w:rFonts w:ascii="Times New Roman" w:hAnsi="Times New Roman" w:cs="Times New Roman"/>
+              </w:rPr>
             </w:pPr>
             <w:r>
               <w:rPr>
@@ -326,6 +2243,9 @@
               <w:spacing w:line="259" w:lineRule="auto"/>
               <w:ind w:right="63"/>
               <w:jc w:val="center"/>
+              <w:rPr>
+                <w:rFonts w:ascii="Times New Roman" w:hAnsi="Times New Roman" w:cs="Times New Roman"/>
+              </w:rPr>
             </w:pPr>
             <w:r>
               <w:rPr>
@@ -356,17 +2276,15 @@
               <w:spacing w:line="259" w:lineRule="auto"/>
               <w:ind w:left="2" w:right="62"/>
               <w:jc w:val="both"/>
-            </w:pPr>
-            <w:r>
-              <w:t>5 interlinked Web forms (.</w:t>
-            </w:r>
-            <w:proofErr w:type="spellStart"/>
-            <w:r>
-              <w:t>aspx</w:t>
-            </w:r>
-            <w:proofErr w:type="spellEnd"/>
-            <w:r>
-              <w:t xml:space="preserve"> pages) that display dynamically-generated content </w:t>
+              <w:rPr>
+                <w:rFonts w:ascii="Times New Roman" w:hAnsi="Times New Roman" w:cs="Times New Roman"/>
+              </w:rPr>
+            </w:pPr>
+            <w:r>
+              <w:rPr>
+                <w:rFonts w:ascii="Times New Roman" w:hAnsi="Times New Roman" w:cs="Times New Roman"/>
+              </w:rPr>
+              <w:t xml:space="preserve">5 interlinked Web forms (.aspx pages) that display dynamically-generated content </w:t>
             </w:r>
             <w:r>
               <w:rPr>
@@ -376,6 +2294,9 @@
               <w:t>per team member</w:t>
             </w:r>
             <w:r>
+              <w:rPr>
+                <w:rFonts w:ascii="Times New Roman" w:hAnsi="Times New Roman" w:cs="Times New Roman"/>
+              </w:rPr>
               <w:t xml:space="preserve"> </w:t>
             </w:r>
           </w:p>
@@ -398,8 +2319,14 @@
               </w:numPr>
               <w:spacing w:line="259" w:lineRule="auto"/>
               <w:ind w:hanging="360"/>
-            </w:pPr>
-            <w:r>
+              <w:rPr>
+                <w:rFonts w:ascii="Times New Roman" w:hAnsi="Times New Roman" w:cs="Times New Roman"/>
+              </w:rPr>
+            </w:pPr>
+            <w:r>
+              <w:rPr>
+                <w:rFonts w:ascii="Times New Roman" w:hAnsi="Times New Roman" w:cs="Times New Roman"/>
+              </w:rPr>
               <w:t>Default.aspx</w:t>
             </w:r>
           </w:p>
@@ -411,8 +2338,14 @@
               </w:numPr>
               <w:spacing w:line="259" w:lineRule="auto"/>
               <w:ind w:hanging="360"/>
-            </w:pPr>
-            <w:r>
+              <w:rPr>
+                <w:rFonts w:ascii="Times New Roman" w:hAnsi="Times New Roman" w:cs="Times New Roman"/>
+              </w:rPr>
+            </w:pPr>
+            <w:r>
+              <w:rPr>
+                <w:rFonts w:ascii="Times New Roman" w:hAnsi="Times New Roman" w:cs="Times New Roman"/>
+              </w:rPr>
               <w:t>Type.aspx</w:t>
             </w:r>
           </w:p>
@@ -424,11 +2357,20 @@
               </w:numPr>
               <w:spacing w:line="259" w:lineRule="auto"/>
               <w:ind w:hanging="360"/>
-            </w:pPr>
-            <w:r>
+              <w:rPr>
+                <w:rFonts w:ascii="Times New Roman" w:hAnsi="Times New Roman" w:cs="Times New Roman"/>
+              </w:rPr>
+            </w:pPr>
+            <w:r>
+              <w:rPr>
+                <w:rFonts w:ascii="Times New Roman" w:hAnsi="Times New Roman" w:cs="Times New Roman"/>
+              </w:rPr>
               <w:t>Manufacturer</w:t>
             </w:r>
             <w:r>
+              <w:rPr>
+                <w:rFonts w:ascii="Times New Roman" w:hAnsi="Times New Roman" w:cs="Times New Roman"/>
+              </w:rPr>
               <w:t xml:space="preserve">.aspx </w:t>
             </w:r>
           </w:p>
@@ -440,11 +2382,20 @@
               </w:numPr>
               <w:spacing w:line="259" w:lineRule="auto"/>
               <w:ind w:hanging="360"/>
-            </w:pPr>
-            <w:r>
+              <w:rPr>
+                <w:rFonts w:ascii="Times New Roman" w:hAnsi="Times New Roman" w:cs="Times New Roman"/>
+              </w:rPr>
+            </w:pPr>
+            <w:r>
+              <w:rPr>
+                <w:rFonts w:ascii="Times New Roman" w:hAnsi="Times New Roman" w:cs="Times New Roman"/>
+              </w:rPr>
               <w:t>Model.</w:t>
             </w:r>
             <w:r>
+              <w:rPr>
+                <w:rFonts w:ascii="Times New Roman" w:hAnsi="Times New Roman" w:cs="Times New Roman"/>
+              </w:rPr>
               <w:t xml:space="preserve">aspx </w:t>
             </w:r>
           </w:p>
@@ -456,11 +2407,20 @@
               </w:numPr>
               <w:spacing w:line="259" w:lineRule="auto"/>
               <w:ind w:hanging="360"/>
-            </w:pPr>
-            <w:r>
+              <w:rPr>
+                <w:rFonts w:ascii="Times New Roman" w:hAnsi="Times New Roman" w:cs="Times New Roman"/>
+              </w:rPr>
+            </w:pPr>
+            <w:r>
+              <w:rPr>
+                <w:rFonts w:ascii="Times New Roman" w:hAnsi="Times New Roman" w:cs="Times New Roman"/>
+              </w:rPr>
               <w:t>Inventory</w:t>
             </w:r>
             <w:r>
+              <w:rPr>
+                <w:rFonts w:ascii="Times New Roman" w:hAnsi="Times New Roman" w:cs="Times New Roman"/>
+              </w:rPr>
               <w:t xml:space="preserve">.aspx </w:t>
             </w:r>
           </w:p>
@@ -472,8 +2432,14 @@
               </w:numPr>
               <w:spacing w:line="259" w:lineRule="auto"/>
               <w:ind w:hanging="360"/>
-            </w:pPr>
-            <w:r>
+              <w:rPr>
+                <w:rFonts w:ascii="Times New Roman" w:hAnsi="Times New Roman" w:cs="Times New Roman"/>
+              </w:rPr>
+            </w:pPr>
+            <w:r>
+              <w:rPr>
+                <w:rFonts w:ascii="Times New Roman" w:hAnsi="Times New Roman" w:cs="Times New Roman"/>
+              </w:rPr>
               <w:t>Phone.aspx</w:t>
             </w:r>
           </w:p>
@@ -485,8 +2451,14 @@
               </w:numPr>
               <w:spacing w:line="259" w:lineRule="auto"/>
               <w:ind w:hanging="360"/>
-            </w:pPr>
-            <w:r>
+              <w:rPr>
+                <w:rFonts w:ascii="Times New Roman" w:hAnsi="Times New Roman" w:cs="Times New Roman"/>
+              </w:rPr>
+            </w:pPr>
+            <w:r>
+              <w:rPr>
+                <w:rFonts w:ascii="Times New Roman" w:hAnsi="Times New Roman" w:cs="Times New Roman"/>
+              </w:rPr>
               <w:t>Type - Repair.aspx</w:t>
             </w:r>
           </w:p>
@@ -498,9 +2470,14 @@
               </w:numPr>
               <w:spacing w:line="259" w:lineRule="auto"/>
               <w:ind w:hanging="360"/>
-            </w:pPr>
-            <w:r>
-              <w:lastRenderedPageBreak/>
+              <w:rPr>
+                <w:rFonts w:ascii="Times New Roman" w:hAnsi="Times New Roman" w:cs="Times New Roman"/>
+              </w:rPr>
+            </w:pPr>
+            <w:r>
+              <w:rPr>
+                <w:rFonts w:ascii="Times New Roman" w:hAnsi="Times New Roman" w:cs="Times New Roman"/>
+              </w:rPr>
               <w:t xml:space="preserve">Manufacturer - Repair.aspx </w:t>
             </w:r>
           </w:p>
@@ -512,8 +2489,14 @@
               </w:numPr>
               <w:spacing w:line="259" w:lineRule="auto"/>
               <w:ind w:hanging="360"/>
-            </w:pPr>
-            <w:r>
+              <w:rPr>
+                <w:rFonts w:ascii="Times New Roman" w:hAnsi="Times New Roman" w:cs="Times New Roman"/>
+              </w:rPr>
+            </w:pPr>
+            <w:r>
+              <w:rPr>
+                <w:rFonts w:ascii="Times New Roman" w:hAnsi="Times New Roman" w:cs="Times New Roman"/>
+              </w:rPr>
               <w:t xml:space="preserve">Model - Repair.aspx </w:t>
             </w:r>
           </w:p>
@@ -525,8 +2508,14 @@
               </w:numPr>
               <w:spacing w:line="259" w:lineRule="auto"/>
               <w:ind w:hanging="360"/>
-            </w:pPr>
-            <w:r>
+              <w:rPr>
+                <w:rFonts w:ascii="Times New Roman" w:hAnsi="Times New Roman" w:cs="Times New Roman"/>
+              </w:rPr>
+            </w:pPr>
+            <w:r>
+              <w:rPr>
+                <w:rFonts w:ascii="Times New Roman" w:hAnsi="Times New Roman" w:cs="Times New Roman"/>
+              </w:rPr>
               <w:t>Phone - Repair.aspx</w:t>
             </w:r>
           </w:p>
@@ -538,8 +2527,14 @@
               </w:numPr>
               <w:spacing w:line="259" w:lineRule="auto"/>
               <w:ind w:hanging="360"/>
-            </w:pPr>
-            <w:r>
+              <w:rPr>
+                <w:rFonts w:ascii="Times New Roman" w:hAnsi="Times New Roman" w:cs="Times New Roman"/>
+              </w:rPr>
+            </w:pPr>
+            <w:r>
+              <w:rPr>
+                <w:rFonts w:ascii="Times New Roman" w:hAnsi="Times New Roman" w:cs="Times New Roman"/>
+              </w:rPr>
               <w:t>Type - Sell.aspx</w:t>
             </w:r>
           </w:p>
@@ -551,8 +2546,14 @@
               </w:numPr>
               <w:spacing w:line="259" w:lineRule="auto"/>
               <w:ind w:hanging="360"/>
-            </w:pPr>
-            <w:r>
+              <w:rPr>
+                <w:rFonts w:ascii="Times New Roman" w:hAnsi="Times New Roman" w:cs="Times New Roman"/>
+              </w:rPr>
+            </w:pPr>
+            <w:r>
+              <w:rPr>
+                <w:rFonts w:ascii="Times New Roman" w:hAnsi="Times New Roman" w:cs="Times New Roman"/>
+              </w:rPr>
               <w:t xml:space="preserve">Manufacturer - Sell.aspx </w:t>
             </w:r>
           </w:p>
@@ -564,8 +2565,14 @@
               </w:numPr>
               <w:spacing w:line="259" w:lineRule="auto"/>
               <w:ind w:hanging="360"/>
-            </w:pPr>
-            <w:r>
+              <w:rPr>
+                <w:rFonts w:ascii="Times New Roman" w:hAnsi="Times New Roman" w:cs="Times New Roman"/>
+              </w:rPr>
+            </w:pPr>
+            <w:r>
+              <w:rPr>
+                <w:rFonts w:ascii="Times New Roman" w:hAnsi="Times New Roman" w:cs="Times New Roman"/>
+              </w:rPr>
               <w:t xml:space="preserve">Model - Sell.aspx </w:t>
             </w:r>
           </w:p>
@@ -577,8 +2584,14 @@
               </w:numPr>
               <w:spacing w:line="259" w:lineRule="auto"/>
               <w:ind w:hanging="360"/>
-            </w:pPr>
-            <w:r>
+              <w:rPr>
+                <w:rFonts w:ascii="Times New Roman" w:hAnsi="Times New Roman" w:cs="Times New Roman"/>
+              </w:rPr>
+            </w:pPr>
+            <w:r>
+              <w:rPr>
+                <w:rFonts w:ascii="Times New Roman" w:hAnsi="Times New Roman" w:cs="Times New Roman"/>
+              </w:rPr>
               <w:t>Phone - Sell.aspx</w:t>
             </w:r>
           </w:p>
@@ -603,9 +2616,14 @@
               <w:spacing w:line="259" w:lineRule="auto"/>
               <w:ind w:left="2" w:right="61"/>
               <w:jc w:val="both"/>
-            </w:pPr>
-            <w:r>
-              <w:lastRenderedPageBreak/>
+              <w:rPr>
+                <w:rFonts w:ascii="Times New Roman" w:hAnsi="Times New Roman" w:cs="Times New Roman"/>
+              </w:rPr>
+            </w:pPr>
+            <w:r>
+              <w:rPr>
+                <w:rFonts w:ascii="Times New Roman" w:hAnsi="Times New Roman" w:cs="Times New Roman"/>
+              </w:rPr>
               <w:t xml:space="preserve">At </w:t>
             </w:r>
             <w:r>
@@ -616,6 +2634,9 @@
               <w:t>least</w:t>
             </w:r>
             <w:r>
+              <w:rPr>
+                <w:rFonts w:ascii="Times New Roman" w:hAnsi="Times New Roman" w:cs="Times New Roman"/>
+              </w:rPr>
               <w:t xml:space="preserve"> 5 database transactions (a transaction includes selecting, inserting, updating, or deleting data from the database) </w:t>
             </w:r>
             <w:r>
@@ -626,6 +2647,9 @@
               <w:t>per team member</w:t>
             </w:r>
             <w:r>
+              <w:rPr>
+                <w:rFonts w:ascii="Times New Roman" w:hAnsi="Times New Roman" w:cs="Times New Roman"/>
+              </w:rPr>
               <w:t xml:space="preserve">  </w:t>
             </w:r>
           </w:p>
@@ -648,8 +2672,14 @@
               </w:numPr>
               <w:spacing w:line="259" w:lineRule="auto"/>
               <w:ind w:hanging="360"/>
-            </w:pPr>
-            <w:r>
+              <w:rPr>
+                <w:rFonts w:ascii="Times New Roman" w:hAnsi="Times New Roman" w:cs="Times New Roman"/>
+              </w:rPr>
+            </w:pPr>
+            <w:r>
+              <w:rPr>
+                <w:rFonts w:ascii="Times New Roman" w:hAnsi="Times New Roman" w:cs="Times New Roman"/>
+              </w:rPr>
               <w:t>Default.aspx</w:t>
             </w:r>
           </w:p>
@@ -661,8 +2691,14 @@
               </w:numPr>
               <w:spacing w:line="259" w:lineRule="auto"/>
               <w:ind w:hanging="360"/>
-            </w:pPr>
-            <w:r>
+              <w:rPr>
+                <w:rFonts w:ascii="Times New Roman" w:hAnsi="Times New Roman" w:cs="Times New Roman"/>
+              </w:rPr>
+            </w:pPr>
+            <w:r>
+              <w:rPr>
+                <w:rFonts w:ascii="Times New Roman" w:hAnsi="Times New Roman" w:cs="Times New Roman"/>
+              </w:rPr>
               <w:t>Type.aspx</w:t>
             </w:r>
           </w:p>
@@ -674,8 +2710,14 @@
               </w:numPr>
               <w:spacing w:line="259" w:lineRule="auto"/>
               <w:ind w:hanging="360"/>
-            </w:pPr>
-            <w:r>
+              <w:rPr>
+                <w:rFonts w:ascii="Times New Roman" w:hAnsi="Times New Roman" w:cs="Times New Roman"/>
+              </w:rPr>
+            </w:pPr>
+            <w:r>
+              <w:rPr>
+                <w:rFonts w:ascii="Times New Roman" w:hAnsi="Times New Roman" w:cs="Times New Roman"/>
+              </w:rPr>
               <w:t xml:space="preserve">Manufacturer.aspx </w:t>
             </w:r>
           </w:p>
@@ -687,8 +2729,14 @@
               </w:numPr>
               <w:spacing w:line="259" w:lineRule="auto"/>
               <w:ind w:hanging="360"/>
-            </w:pPr>
-            <w:r>
+              <w:rPr>
+                <w:rFonts w:ascii="Times New Roman" w:hAnsi="Times New Roman" w:cs="Times New Roman"/>
+              </w:rPr>
+            </w:pPr>
+            <w:r>
+              <w:rPr>
+                <w:rFonts w:ascii="Times New Roman" w:hAnsi="Times New Roman" w:cs="Times New Roman"/>
+              </w:rPr>
               <w:t xml:space="preserve">Model.aspx </w:t>
             </w:r>
           </w:p>
@@ -700,8 +2748,14 @@
               </w:numPr>
               <w:spacing w:line="259" w:lineRule="auto"/>
               <w:ind w:hanging="360"/>
-            </w:pPr>
-            <w:r>
+              <w:rPr>
+                <w:rFonts w:ascii="Times New Roman" w:hAnsi="Times New Roman" w:cs="Times New Roman"/>
+              </w:rPr>
+            </w:pPr>
+            <w:r>
+              <w:rPr>
+                <w:rFonts w:ascii="Times New Roman" w:hAnsi="Times New Roman" w:cs="Times New Roman"/>
+              </w:rPr>
               <w:t xml:space="preserve">Inventory.aspx </w:t>
             </w:r>
           </w:p>
@@ -713,8 +2767,14 @@
               </w:numPr>
               <w:spacing w:line="259" w:lineRule="auto"/>
               <w:ind w:hanging="360"/>
-            </w:pPr>
-            <w:r>
+              <w:rPr>
+                <w:rFonts w:ascii="Times New Roman" w:hAnsi="Times New Roman" w:cs="Times New Roman"/>
+              </w:rPr>
+            </w:pPr>
+            <w:r>
+              <w:rPr>
+                <w:rFonts w:ascii="Times New Roman" w:hAnsi="Times New Roman" w:cs="Times New Roman"/>
+              </w:rPr>
               <w:t>Phone.aspx</w:t>
             </w:r>
           </w:p>
@@ -726,8 +2786,14 @@
               </w:numPr>
               <w:spacing w:line="259" w:lineRule="auto"/>
               <w:ind w:hanging="360"/>
-            </w:pPr>
-            <w:r>
+              <w:rPr>
+                <w:rFonts w:ascii="Times New Roman" w:hAnsi="Times New Roman" w:cs="Times New Roman"/>
+              </w:rPr>
+            </w:pPr>
+            <w:r>
+              <w:rPr>
+                <w:rFonts w:ascii="Times New Roman" w:hAnsi="Times New Roman" w:cs="Times New Roman"/>
+              </w:rPr>
               <w:t>Type - Repair.aspx</w:t>
             </w:r>
           </w:p>
@@ -739,8 +2805,14 @@
               </w:numPr>
               <w:spacing w:line="259" w:lineRule="auto"/>
               <w:ind w:hanging="360"/>
-            </w:pPr>
-            <w:r>
+              <w:rPr>
+                <w:rFonts w:ascii="Times New Roman" w:hAnsi="Times New Roman" w:cs="Times New Roman"/>
+              </w:rPr>
+            </w:pPr>
+            <w:r>
+              <w:rPr>
+                <w:rFonts w:ascii="Times New Roman" w:hAnsi="Times New Roman" w:cs="Times New Roman"/>
+              </w:rPr>
               <w:t xml:space="preserve">Manufacturer - Repair.aspx </w:t>
             </w:r>
           </w:p>
@@ -752,8 +2824,14 @@
               </w:numPr>
               <w:spacing w:line="259" w:lineRule="auto"/>
               <w:ind w:hanging="360"/>
-            </w:pPr>
-            <w:r>
+              <w:rPr>
+                <w:rFonts w:ascii="Times New Roman" w:hAnsi="Times New Roman" w:cs="Times New Roman"/>
+              </w:rPr>
+            </w:pPr>
+            <w:r>
+              <w:rPr>
+                <w:rFonts w:ascii="Times New Roman" w:hAnsi="Times New Roman" w:cs="Times New Roman"/>
+              </w:rPr>
               <w:t xml:space="preserve">Model - Repair.aspx </w:t>
             </w:r>
           </w:p>
@@ -765,8 +2843,14 @@
               </w:numPr>
               <w:spacing w:line="259" w:lineRule="auto"/>
               <w:ind w:hanging="360"/>
-            </w:pPr>
-            <w:r>
+              <w:rPr>
+                <w:rFonts w:ascii="Times New Roman" w:hAnsi="Times New Roman" w:cs="Times New Roman"/>
+              </w:rPr>
+            </w:pPr>
+            <w:r>
+              <w:rPr>
+                <w:rFonts w:ascii="Times New Roman" w:hAnsi="Times New Roman" w:cs="Times New Roman"/>
+              </w:rPr>
               <w:t>Phone - Repair.aspx</w:t>
             </w:r>
           </w:p>
@@ -778,8 +2862,14 @@
               </w:numPr>
               <w:spacing w:line="259" w:lineRule="auto"/>
               <w:ind w:hanging="360"/>
-            </w:pPr>
-            <w:r>
+              <w:rPr>
+                <w:rFonts w:ascii="Times New Roman" w:hAnsi="Times New Roman" w:cs="Times New Roman"/>
+              </w:rPr>
+            </w:pPr>
+            <w:r>
+              <w:rPr>
+                <w:rFonts w:ascii="Times New Roman" w:hAnsi="Times New Roman" w:cs="Times New Roman"/>
+              </w:rPr>
               <w:t>Type - Sell.aspx</w:t>
             </w:r>
           </w:p>
@@ -791,8 +2881,14 @@
               </w:numPr>
               <w:spacing w:line="259" w:lineRule="auto"/>
               <w:ind w:hanging="360"/>
-            </w:pPr>
-            <w:r>
+              <w:rPr>
+                <w:rFonts w:ascii="Times New Roman" w:hAnsi="Times New Roman" w:cs="Times New Roman"/>
+              </w:rPr>
+            </w:pPr>
+            <w:r>
+              <w:rPr>
+                <w:rFonts w:ascii="Times New Roman" w:hAnsi="Times New Roman" w:cs="Times New Roman"/>
+              </w:rPr>
               <w:t xml:space="preserve">Manufacturer - Sell.aspx </w:t>
             </w:r>
           </w:p>
@@ -804,8 +2900,14 @@
               </w:numPr>
               <w:spacing w:line="259" w:lineRule="auto"/>
               <w:ind w:hanging="360"/>
-            </w:pPr>
-            <w:r>
+              <w:rPr>
+                <w:rFonts w:ascii="Times New Roman" w:hAnsi="Times New Roman" w:cs="Times New Roman"/>
+              </w:rPr>
+            </w:pPr>
+            <w:r>
+              <w:rPr>
+                <w:rFonts w:ascii="Times New Roman" w:hAnsi="Times New Roman" w:cs="Times New Roman"/>
+              </w:rPr>
               <w:t xml:space="preserve">Model - Sell.aspx </w:t>
             </w:r>
           </w:p>
@@ -817,8 +2919,14 @@
               </w:numPr>
               <w:spacing w:line="259" w:lineRule="auto"/>
               <w:ind w:hanging="360"/>
-            </w:pPr>
-            <w:r>
+              <w:rPr>
+                <w:rFonts w:ascii="Times New Roman" w:hAnsi="Times New Roman" w:cs="Times New Roman"/>
+              </w:rPr>
+            </w:pPr>
+            <w:r>
+              <w:rPr>
+                <w:rFonts w:ascii="Times New Roman" w:hAnsi="Times New Roman" w:cs="Times New Roman"/>
+              </w:rPr>
               <w:t>Phone - Sell.aspx</w:t>
             </w:r>
           </w:p>
@@ -842,8 +2950,15 @@
             <w:pPr>
               <w:spacing w:line="259" w:lineRule="auto"/>
               <w:ind w:left="2"/>
-            </w:pPr>
-            <w:r>
+              <w:rPr>
+                <w:rFonts w:ascii="Times New Roman" w:hAnsi="Times New Roman" w:cs="Times New Roman"/>
+              </w:rPr>
+            </w:pPr>
+            <w:r>
+              <w:rPr>
+                <w:rFonts w:ascii="Times New Roman" w:hAnsi="Times New Roman" w:cs="Times New Roman"/>
+              </w:rPr>
+              <w:lastRenderedPageBreak/>
               <w:t xml:space="preserve">User/Role management for at least 2 roles </w:t>
             </w:r>
           </w:p>
@@ -861,8 +2976,14 @@
           <w:p>
             <w:pPr>
               <w:spacing w:after="260" w:line="259" w:lineRule="auto"/>
-            </w:pPr>
-            <w:r>
+              <w:rPr>
+                <w:rFonts w:ascii="Times New Roman" w:hAnsi="Times New Roman" w:cs="Times New Roman"/>
+              </w:rPr>
+            </w:pPr>
+            <w:r>
+              <w:rPr>
+                <w:rFonts w:ascii="Times New Roman" w:hAnsi="Times New Roman" w:cs="Times New Roman"/>
+              </w:rPr>
               <w:t xml:space="preserve">Roles Supported:   </w:t>
             </w:r>
           </w:p>
@@ -874,8 +2995,14 @@
               </w:numPr>
               <w:spacing w:line="259" w:lineRule="auto"/>
               <w:ind w:hanging="360"/>
-            </w:pPr>
-            <w:r>
+              <w:rPr>
+                <w:rFonts w:ascii="Times New Roman" w:hAnsi="Times New Roman" w:cs="Times New Roman"/>
+              </w:rPr>
+            </w:pPr>
+            <w:r>
+              <w:rPr>
+                <w:rFonts w:ascii="Times New Roman" w:hAnsi="Times New Roman" w:cs="Times New Roman"/>
+              </w:rPr>
               <w:t xml:space="preserve">Admin </w:t>
             </w:r>
           </w:p>
@@ -887,8 +3014,14 @@
               </w:numPr>
               <w:spacing w:line="259" w:lineRule="auto"/>
               <w:ind w:hanging="360"/>
-            </w:pPr>
-            <w:r>
+              <w:rPr>
+                <w:rFonts w:ascii="Times New Roman" w:hAnsi="Times New Roman" w:cs="Times New Roman"/>
+              </w:rPr>
+            </w:pPr>
+            <w:r>
+              <w:rPr>
+                <w:rFonts w:ascii="Times New Roman" w:hAnsi="Times New Roman" w:cs="Times New Roman"/>
+              </w:rPr>
               <w:t>Users</w:t>
             </w:r>
           </w:p>
@@ -913,17 +3046,15 @@
               <w:spacing w:line="259" w:lineRule="auto"/>
               <w:ind w:left="2" w:right="60"/>
               <w:jc w:val="both"/>
-            </w:pPr>
-            <w:r>
-              <w:t xml:space="preserve">Preservation of state (may include cookies, session state, application state, cross-page posting, or </w:t>
-            </w:r>
-            <w:proofErr w:type="spellStart"/>
-            <w:r>
-              <w:t>querystring</w:t>
-            </w:r>
-            <w:proofErr w:type="spellEnd"/>
-            <w:r>
-              <w:t xml:space="preserve">) </w:t>
+              <w:rPr>
+                <w:rFonts w:ascii="Times New Roman" w:hAnsi="Times New Roman" w:cs="Times New Roman"/>
+              </w:rPr>
+            </w:pPr>
+            <w:r>
+              <w:rPr>
+                <w:rFonts w:ascii="Times New Roman" w:hAnsi="Times New Roman" w:cs="Times New Roman"/>
+              </w:rPr>
+              <w:t xml:space="preserve">Preservation of state (may include cookies, session state, application state, cross-page posting, or querystring) </w:t>
             </w:r>
           </w:p>
         </w:tc>
@@ -940,17 +3071,15 @@
           <w:p>
             <w:pPr>
               <w:spacing w:line="259" w:lineRule="auto"/>
-            </w:pPr>
-            <w:r>
-              <w:t xml:space="preserve">When an employee logs on to the system, her </w:t>
-            </w:r>
-            <w:proofErr w:type="spellStart"/>
-            <w:r>
-              <w:t>employeeID</w:t>
-            </w:r>
-            <w:proofErr w:type="spellEnd"/>
-            <w:r>
-              <w:t xml:space="preserve"> is stored in a session variable.  This variable is accessed on all other employee pages in the system. </w:t>
+              <w:rPr>
+                <w:rFonts w:ascii="Times New Roman" w:hAnsi="Times New Roman" w:cs="Times New Roman"/>
+              </w:rPr>
+            </w:pPr>
+            <w:r>
+              <w:rPr>
+                <w:rFonts w:ascii="Times New Roman" w:hAnsi="Times New Roman" w:cs="Times New Roman"/>
+              </w:rPr>
+              <w:t xml:space="preserve">When an employee logs on to the system, her employeeID is stored in a session variable.  This variable is accessed on all other employee pages in the system. </w:t>
             </w:r>
           </w:p>
         </w:tc>
@@ -974,8 +3103,14 @@
               <w:spacing w:line="259" w:lineRule="auto"/>
               <w:ind w:left="2" w:right="62"/>
               <w:jc w:val="both"/>
-            </w:pPr>
-            <w:r>
+              <w:rPr>
+                <w:rFonts w:ascii="Times New Roman" w:hAnsi="Times New Roman" w:cs="Times New Roman"/>
+              </w:rPr>
+            </w:pPr>
+            <w:r>
+              <w:rPr>
+                <w:rFonts w:ascii="Times New Roman" w:hAnsi="Times New Roman" w:cs="Times New Roman"/>
+              </w:rPr>
               <w:t xml:space="preserve">10 different ‘basic’ ASP.NET Web controls (those that map directly to an html tag) </w:t>
             </w:r>
           </w:p>
@@ -993,8 +3128,14 @@
           <w:p>
             <w:pPr>
               <w:spacing w:after="257" w:line="259" w:lineRule="auto"/>
-            </w:pPr>
-            <w:r>
+              <w:rPr>
+                <w:rFonts w:ascii="Times New Roman" w:hAnsi="Times New Roman" w:cs="Times New Roman"/>
+              </w:rPr>
+            </w:pPr>
+            <w:r>
+              <w:rPr>
+                <w:rFonts w:ascii="Times New Roman" w:hAnsi="Times New Roman" w:cs="Times New Roman"/>
+              </w:rPr>
               <w:t xml:space="preserve">Admin.aspx:   </w:t>
             </w:r>
           </w:p>
@@ -1006,20 +3147,21 @@
                 <w:numId w:val="10"/>
               </w:numPr>
               <w:spacing w:line="259" w:lineRule="auto"/>
-            </w:pPr>
-            <w:r>
+              <w:rPr>
+                <w:rFonts w:ascii="Times New Roman" w:hAnsi="Times New Roman" w:cs="Times New Roman"/>
+              </w:rPr>
+            </w:pPr>
+            <w:r>
+              <w:rPr>
+                <w:rFonts w:ascii="Times New Roman" w:hAnsi="Times New Roman" w:cs="Times New Roman"/>
+              </w:rPr>
               <w:t>TextBox1</w:t>
             </w:r>
             <w:r>
-              <w:t xml:space="preserve"> (</w:t>
-            </w:r>
-            <w:proofErr w:type="spellStart"/>
-            <w:r>
-              <w:t>TextBox</w:t>
-            </w:r>
-            <w:proofErr w:type="spellEnd"/>
-            <w:r>
-              <w:t xml:space="preserve">) </w:t>
+              <w:rPr>
+                <w:rFonts w:ascii="Times New Roman" w:hAnsi="Times New Roman" w:cs="Times New Roman"/>
+              </w:rPr>
+              <w:t xml:space="preserve"> (TextBox) </w:t>
             </w:r>
           </w:p>
           <w:p>
@@ -1029,14 +3171,15 @@
                 <w:numId w:val="10"/>
               </w:numPr>
               <w:spacing w:line="259" w:lineRule="auto"/>
-            </w:pPr>
-            <w:proofErr w:type="spellStart"/>
-            <w:r>
-              <w:t>lblEmployeeID</w:t>
-            </w:r>
-            <w:proofErr w:type="spellEnd"/>
-            <w:r>
-              <w:t xml:space="preserve"> (Label) </w:t>
+              <w:rPr>
+                <w:rFonts w:ascii="Times New Roman" w:hAnsi="Times New Roman" w:cs="Times New Roman"/>
+              </w:rPr>
+            </w:pPr>
+            <w:r>
+              <w:rPr>
+                <w:rFonts w:ascii="Times New Roman" w:hAnsi="Times New Roman" w:cs="Times New Roman"/>
+              </w:rPr>
+              <w:t xml:space="preserve">lblEmployeeID (Label) </w:t>
             </w:r>
           </w:p>
           <w:p>
@@ -1046,22 +3189,15 @@
                 <w:numId w:val="10"/>
               </w:numPr>
               <w:spacing w:line="259" w:lineRule="auto"/>
-            </w:pPr>
-            <w:proofErr w:type="spellStart"/>
-            <w:r>
-              <w:t>ddlEmployees</w:t>
-            </w:r>
-            <w:proofErr w:type="spellEnd"/>
-            <w:r>
-              <w:t xml:space="preserve"> (</w:t>
-            </w:r>
-            <w:proofErr w:type="spellStart"/>
-            <w:r>
-              <w:t>DropDownList</w:t>
-            </w:r>
-            <w:proofErr w:type="spellEnd"/>
-            <w:r>
-              <w:t xml:space="preserve">) </w:t>
+              <w:rPr>
+                <w:rFonts w:ascii="Times New Roman" w:hAnsi="Times New Roman" w:cs="Times New Roman"/>
+              </w:rPr>
+            </w:pPr>
+            <w:r>
+              <w:rPr>
+                <w:rFonts w:ascii="Times New Roman" w:hAnsi="Times New Roman" w:cs="Times New Roman"/>
+              </w:rPr>
+              <w:t xml:space="preserve">ddlEmployees (DropDownList) </w:t>
             </w:r>
           </w:p>
           <w:p>
@@ -1072,10 +3208,193 @@
                 <w:numId w:val="10"/>
               </w:numPr>
               <w:spacing w:line="259" w:lineRule="auto"/>
-            </w:pPr>
-            <w:r>
+              <w:rPr>
+                <w:rFonts w:ascii="Times New Roman" w:hAnsi="Times New Roman" w:cs="Times New Roman"/>
+              </w:rPr>
+            </w:pPr>
+            <w:r>
+              <w:rPr>
+                <w:rFonts w:ascii="Times New Roman" w:hAnsi="Times New Roman" w:cs="Times New Roman"/>
+              </w:rPr>
               <w:t>…</w:t>
             </w:r>
+          </w:p>
+          <w:p>
+            <w:pPr>
+              <w:spacing w:line="259" w:lineRule="auto"/>
+              <w:rPr>
+                <w:rFonts w:ascii="Times New Roman" w:hAnsi="Times New Roman" w:cs="Times New Roman"/>
+              </w:rPr>
+            </w:pPr>
+            <w:r>
+              <w:rPr>
+                <w:rFonts w:ascii="Times New Roman" w:hAnsi="Times New Roman" w:cs="Times New Roman"/>
+              </w:rPr>
+              <w:t>Phone – Repair.aspx:</w:t>
+            </w:r>
+          </w:p>
+          <w:p>
+            <w:pPr>
+              <w:pStyle w:val="ListParagraph"/>
+              <w:numPr>
+                <w:ilvl w:val="0"/>
+                <w:numId w:val="10"/>
+              </w:numPr>
+              <w:spacing w:line="259" w:lineRule="auto"/>
+              <w:rPr>
+                <w:rFonts w:ascii="Times New Roman" w:hAnsi="Times New Roman" w:cs="Times New Roman"/>
+              </w:rPr>
+            </w:pPr>
+            <w:r>
+              <w:rPr>
+                <w:rFonts w:ascii="Times New Roman" w:hAnsi="Times New Roman" w:cs="Times New Roman"/>
+              </w:rPr>
+              <w:t>CheckBoxList1 (CheckBoxList1)</w:t>
+            </w:r>
+          </w:p>
+          <w:p>
+            <w:pPr>
+              <w:pStyle w:val="ListParagraph"/>
+              <w:numPr>
+                <w:ilvl w:val="0"/>
+                <w:numId w:val="10"/>
+              </w:numPr>
+              <w:spacing w:line="259" w:lineRule="auto"/>
+              <w:rPr>
+                <w:rFonts w:ascii="Times New Roman" w:hAnsi="Times New Roman" w:cs="Times New Roman"/>
+              </w:rPr>
+            </w:pPr>
+            <w:r>
+              <w:rPr>
+                <w:rFonts w:ascii="Times New Roman" w:hAnsi="Times New Roman" w:cs="Times New Roman"/>
+              </w:rPr>
+              <w:t>Image1 (Image)</w:t>
+            </w:r>
+          </w:p>
+          <w:p>
+            <w:pPr>
+              <w:pStyle w:val="ListParagraph"/>
+              <w:numPr>
+                <w:ilvl w:val="0"/>
+                <w:numId w:val="10"/>
+              </w:numPr>
+              <w:spacing w:line="259" w:lineRule="auto"/>
+              <w:rPr>
+                <w:rFonts w:ascii="Times New Roman" w:hAnsi="Times New Roman" w:cs="Times New Roman"/>
+              </w:rPr>
+            </w:pPr>
+            <w:r>
+              <w:rPr>
+                <w:rFonts w:ascii="Times New Roman" w:hAnsi="Times New Roman" w:cs="Times New Roman"/>
+              </w:rPr>
+              <w:t>Label1 (Label)</w:t>
+            </w:r>
+          </w:p>
+          <w:p>
+            <w:pPr>
+              <w:spacing w:line="259" w:lineRule="auto"/>
+              <w:rPr>
+                <w:rFonts w:ascii="Times New Roman" w:hAnsi="Times New Roman" w:cs="Times New Roman"/>
+              </w:rPr>
+            </w:pPr>
+            <w:r>
+              <w:rPr>
+                <w:rFonts w:ascii="Times New Roman" w:hAnsi="Times New Roman" w:cs="Times New Roman"/>
+              </w:rPr>
+              <w:t>Model – Repair.aspx:</w:t>
+            </w:r>
+          </w:p>
+          <w:p>
+            <w:pPr>
+              <w:pStyle w:val="ListParagraph"/>
+              <w:numPr>
+                <w:ilvl w:val="0"/>
+                <w:numId w:val="10"/>
+              </w:numPr>
+              <w:spacing w:line="259" w:lineRule="auto"/>
+              <w:rPr>
+                <w:rFonts w:ascii="Times New Roman" w:hAnsi="Times New Roman" w:cs="Times New Roman"/>
+              </w:rPr>
+            </w:pPr>
+            <w:r>
+              <w:rPr>
+                <w:rFonts w:ascii="Times New Roman" w:hAnsi="Times New Roman" w:cs="Times New Roman"/>
+              </w:rPr>
+              <w:t>ImageButton1 (ImageButton)</w:t>
+            </w:r>
+          </w:p>
+          <w:p>
+            <w:pPr>
+              <w:pStyle w:val="ListParagraph"/>
+              <w:numPr>
+                <w:ilvl w:val="0"/>
+                <w:numId w:val="10"/>
+              </w:numPr>
+              <w:spacing w:line="259" w:lineRule="auto"/>
+              <w:rPr>
+                <w:rFonts w:ascii="Times New Roman" w:hAnsi="Times New Roman" w:cs="Times New Roman"/>
+              </w:rPr>
+            </w:pPr>
+            <w:r>
+              <w:rPr>
+                <w:rFonts w:ascii="Times New Roman" w:hAnsi="Times New Roman" w:cs="Times New Roman"/>
+              </w:rPr>
+              <w:t>LinkButton1 (LinkButton)</w:t>
+            </w:r>
+          </w:p>
+          <w:p>
+            <w:pPr>
+              <w:spacing w:line="259" w:lineRule="auto"/>
+              <w:rPr>
+                <w:rFonts w:ascii="Times New Roman" w:hAnsi="Times New Roman" w:cs="Times New Roman"/>
+              </w:rPr>
+            </w:pPr>
+            <w:r>
+              <w:rPr>
+                <w:rFonts w:ascii="Times New Roman" w:hAnsi="Times New Roman" w:cs="Times New Roman"/>
+              </w:rPr>
+              <w:t>SellItem.ascx</w:t>
+            </w:r>
+          </w:p>
+          <w:p>
+            <w:pPr>
+              <w:pStyle w:val="ListParagraph"/>
+              <w:numPr>
+                <w:ilvl w:val="0"/>
+                <w:numId w:val="10"/>
+              </w:numPr>
+              <w:spacing w:line="259" w:lineRule="auto"/>
+              <w:rPr>
+                <w:rFonts w:ascii="Times New Roman" w:hAnsi="Times New Roman" w:cs="Times New Roman"/>
+              </w:rPr>
+            </w:pPr>
+            <w:r>
+              <w:rPr>
+                <w:rFonts w:ascii="Times New Roman" w:hAnsi="Times New Roman" w:cs="Times New Roman"/>
+              </w:rPr>
+              <w:t>DropDownList1 (DropDownList)</w:t>
+            </w:r>
+          </w:p>
+          <w:p>
+            <w:pPr>
+              <w:pStyle w:val="ListParagraph"/>
+              <w:numPr>
+                <w:ilvl w:val="0"/>
+                <w:numId w:val="10"/>
+              </w:numPr>
+              <w:spacing w:line="259" w:lineRule="auto"/>
+              <w:rPr>
+                <w:rFonts w:ascii="Times New Roman" w:hAnsi="Times New Roman" w:cs="Times New Roman"/>
+              </w:rPr>
+            </w:pPr>
+            <w:r>
+              <w:rPr>
+                <w:rFonts w:ascii="Times New Roman" w:hAnsi="Times New Roman" w:cs="Times New Roman"/>
+              </w:rPr>
+              <w:t>FileUpload1 (FileUpload)</w:t>
+            </w:r>
+            <w:bookmarkStart w:id="0" w:name="_GoBack"/>
+            <w:bookmarkEnd w:id="0"/>
           </w:p>
         </w:tc>
       </w:tr>
@@ -1098,8 +3417,14 @@
               <w:spacing w:line="238" w:lineRule="auto"/>
               <w:ind w:left="2"/>
               <w:jc w:val="both"/>
-            </w:pPr>
-            <w:r>
+              <w:rPr>
+                <w:rFonts w:ascii="Times New Roman" w:hAnsi="Times New Roman" w:cs="Times New Roman"/>
+              </w:rPr>
+            </w:pPr>
+            <w:r>
+              <w:rPr>
+                <w:rFonts w:ascii="Times New Roman" w:hAnsi="Times New Roman" w:cs="Times New Roman"/>
+              </w:rPr>
               <w:t xml:space="preserve">5 different ‘advanced’ ASP.NET Web controls (those that do not map </w:t>
             </w:r>
           </w:p>
@@ -1107,8 +3432,14 @@
             <w:pPr>
               <w:spacing w:line="259" w:lineRule="auto"/>
               <w:ind w:left="2"/>
-            </w:pPr>
-            <w:r>
+              <w:rPr>
+                <w:rFonts w:ascii="Times New Roman" w:hAnsi="Times New Roman" w:cs="Times New Roman"/>
+              </w:rPr>
+            </w:pPr>
+            <w:r>
+              <w:rPr>
+                <w:rFonts w:ascii="Times New Roman" w:hAnsi="Times New Roman" w:cs="Times New Roman"/>
+              </w:rPr>
               <w:t xml:space="preserve">directly to an html tag) </w:t>
             </w:r>
           </w:p>
@@ -1126,11 +3457,20 @@
           <w:p>
             <w:pPr>
               <w:spacing w:after="260" w:line="259" w:lineRule="auto"/>
-            </w:pPr>
-            <w:r>
+              <w:rPr>
+                <w:rFonts w:ascii="Times New Roman" w:hAnsi="Times New Roman" w:cs="Times New Roman"/>
+              </w:rPr>
+            </w:pPr>
+            <w:r>
+              <w:rPr>
+                <w:rFonts w:ascii="Times New Roman" w:hAnsi="Times New Roman" w:cs="Times New Roman"/>
+              </w:rPr>
               <w:t>Default</w:t>
             </w:r>
             <w:r>
+              <w:rPr>
+                <w:rFonts w:ascii="Times New Roman" w:hAnsi="Times New Roman" w:cs="Times New Roman"/>
+              </w:rPr>
               <w:t xml:space="preserve">.aspx:   </w:t>
             </w:r>
           </w:p>
@@ -1142,19 +3482,32 @@
               </w:numPr>
               <w:spacing w:after="254" w:line="259" w:lineRule="auto"/>
               <w:ind w:hanging="360"/>
-            </w:pPr>
-            <w:r>
+              <w:rPr>
+                <w:rFonts w:ascii="Times New Roman" w:hAnsi="Times New Roman" w:cs="Times New Roman"/>
+              </w:rPr>
+            </w:pPr>
+            <w:r>
+              <w:rPr>
+                <w:rFonts w:ascii="Times New Roman" w:hAnsi="Times New Roman" w:cs="Times New Roman"/>
+              </w:rPr>
               <w:t>SqlDataSource1</w:t>
             </w:r>
             <w:r>
+              <w:rPr>
+                <w:rFonts w:ascii="Times New Roman" w:hAnsi="Times New Roman" w:cs="Times New Roman"/>
+              </w:rPr>
               <w:t xml:space="preserve"> (</w:t>
             </w:r>
-            <w:proofErr w:type="spellStart"/>
-            <w:r>
+            <w:r>
+              <w:rPr>
+                <w:rFonts w:ascii="Times New Roman" w:hAnsi="Times New Roman" w:cs="Times New Roman"/>
+              </w:rPr>
               <w:t>SqlDataSource</w:t>
             </w:r>
-            <w:proofErr w:type="spellEnd"/>
-            <w:r>
+            <w:r>
+              <w:rPr>
+                <w:rFonts w:ascii="Times New Roman" w:hAnsi="Times New Roman" w:cs="Times New Roman"/>
+              </w:rPr>
               <w:t xml:space="preserve">) </w:t>
             </w:r>
           </w:p>
@@ -1166,16 +3519,28 @@
               </w:numPr>
               <w:spacing w:after="254" w:line="259" w:lineRule="auto"/>
               <w:ind w:hanging="360"/>
-            </w:pPr>
-            <w:r>
+              <w:rPr>
+                <w:rFonts w:ascii="Times New Roman" w:hAnsi="Times New Roman" w:cs="Times New Roman"/>
+              </w:rPr>
+            </w:pPr>
+            <w:r>
+              <w:rPr>
+                <w:rFonts w:ascii="Times New Roman" w:hAnsi="Times New Roman" w:cs="Times New Roman"/>
+              </w:rPr>
               <w:t>DataList1 (DataList)</w:t>
             </w:r>
           </w:p>
           <w:p>
             <w:pPr>
               <w:spacing w:after="260" w:line="259" w:lineRule="auto"/>
-            </w:pPr>
-            <w:r>
+              <w:rPr>
+                <w:rFonts w:ascii="Times New Roman" w:hAnsi="Times New Roman" w:cs="Times New Roman"/>
+              </w:rPr>
+            </w:pPr>
+            <w:r>
+              <w:rPr>
+                <w:rFonts w:ascii="Times New Roman" w:hAnsi="Times New Roman" w:cs="Times New Roman"/>
+              </w:rPr>
               <w:t xml:space="preserve">Login.aspx:  </w:t>
             </w:r>
           </w:p>
@@ -1187,8 +3552,14 @@
               </w:numPr>
               <w:spacing w:line="259" w:lineRule="auto"/>
               <w:ind w:hanging="360"/>
-            </w:pPr>
-            <w:r>
+              <w:rPr>
+                <w:rFonts w:ascii="Times New Roman" w:hAnsi="Times New Roman" w:cs="Times New Roman"/>
+              </w:rPr>
+            </w:pPr>
+            <w:r>
+              <w:rPr>
+                <w:rFonts w:ascii="Times New Roman" w:hAnsi="Times New Roman" w:cs="Times New Roman"/>
+              </w:rPr>
               <w:t>Login1 (Login)</w:t>
             </w:r>
           </w:p>
@@ -1196,13 +3567,22 @@
             <w:pPr>
               <w:spacing w:line="259" w:lineRule="auto"/>
               <w:ind w:left="360"/>
-            </w:pPr>
-          </w:p>
-          <w:p>
-            <w:pPr>
-              <w:spacing w:line="259" w:lineRule="auto"/>
-            </w:pPr>
-            <w:r>
+              <w:rPr>
+                <w:rFonts w:ascii="Times New Roman" w:hAnsi="Times New Roman" w:cs="Times New Roman"/>
+              </w:rPr>
+            </w:pPr>
+          </w:p>
+          <w:p>
+            <w:pPr>
+              <w:spacing w:line="259" w:lineRule="auto"/>
+              <w:rPr>
+                <w:rFonts w:ascii="Times New Roman" w:hAnsi="Times New Roman" w:cs="Times New Roman"/>
+              </w:rPr>
+            </w:pPr>
+            <w:r>
+              <w:rPr>
+                <w:rFonts w:ascii="Times New Roman" w:hAnsi="Times New Roman" w:cs="Times New Roman"/>
+              </w:rPr>
               <w:t>SellItem.ascx:</w:t>
             </w:r>
           </w:p>
@@ -1214,29 +3594,79 @@
                 <w:numId w:val="6"/>
               </w:numPr>
               <w:spacing w:line="259" w:lineRule="auto"/>
-            </w:pPr>
-            <w:r>
+              <w:rPr>
+                <w:rFonts w:ascii="Times New Roman" w:hAnsi="Times New Roman" w:cs="Times New Roman"/>
+              </w:rPr>
+            </w:pPr>
+            <w:r>
+              <w:rPr>
+                <w:rFonts w:ascii="Times New Roman" w:hAnsi="Times New Roman" w:cs="Times New Roman"/>
+              </w:rPr>
               <w:t>ConfirmButtonExtender1 (Ajax Toolkit ConfirmButtonExtender)</w:t>
             </w:r>
-            <w:bookmarkStart w:id="0" w:name="_GoBack"/>
-            <w:bookmarkEnd w:id="0"/>
-          </w:p>
-          <w:p>
-            <w:pPr>
-              <w:spacing w:line="259" w:lineRule="auto"/>
-            </w:pPr>
-          </w:p>
-          <w:p>
-            <w:pPr>
-              <w:spacing w:line="259" w:lineRule="auto"/>
-            </w:pPr>
-            <w:r>
+          </w:p>
+          <w:p>
+            <w:pPr>
+              <w:spacing w:line="259" w:lineRule="auto"/>
+              <w:ind w:left="720"/>
+              <w:rPr>
+                <w:rFonts w:ascii="Times New Roman" w:hAnsi="Times New Roman" w:cs="Times New Roman"/>
+              </w:rPr>
+            </w:pPr>
+          </w:p>
+          <w:p>
+            <w:pPr>
+              <w:spacing w:line="259" w:lineRule="auto"/>
+              <w:rPr>
+                <w:rFonts w:ascii="Times New Roman" w:hAnsi="Times New Roman" w:cs="Times New Roman"/>
+              </w:rPr>
+            </w:pPr>
+            <w:r>
+              <w:rPr>
+                <w:rFonts w:ascii="Times New Roman" w:hAnsi="Times New Roman" w:cs="Times New Roman"/>
+              </w:rPr>
+              <w:t>ChangePassword.aspx:</w:t>
+            </w:r>
+          </w:p>
+          <w:p>
+            <w:pPr>
+              <w:pStyle w:val="ListParagraph"/>
+              <w:numPr>
+                <w:ilvl w:val="0"/>
+                <w:numId w:val="6"/>
+              </w:numPr>
+              <w:spacing w:line="259" w:lineRule="auto"/>
+              <w:rPr>
+                <w:rFonts w:ascii="Times New Roman" w:hAnsi="Times New Roman" w:cs="Times New Roman"/>
+              </w:rPr>
+            </w:pPr>
+            <w:r>
+              <w:rPr>
+                <w:rFonts w:ascii="Times New Roman" w:hAnsi="Times New Roman" w:cs="Times New Roman"/>
+              </w:rPr>
+              <w:t>ChangePassword1 (ChangePassword)</w:t>
+            </w:r>
+          </w:p>
+          <w:p>
+            <w:pPr>
+              <w:spacing w:line="259" w:lineRule="auto"/>
+              <w:rPr>
+                <w:rFonts w:ascii="Times New Roman" w:hAnsi="Times New Roman" w:cs="Times New Roman"/>
+              </w:rPr>
+            </w:pPr>
+            <w:r>
+              <w:rPr>
+                <w:rFonts w:ascii="Times New Roman" w:hAnsi="Times New Roman" w:cs="Times New Roman"/>
+              </w:rPr>
               <w:t>ForgotPassword.aspx:</w:t>
             </w:r>
           </w:p>
           <w:p>
             <w:pPr>
               <w:spacing w:line="259" w:lineRule="auto"/>
+              <w:rPr>
+                <w:rFonts w:ascii="Times New Roman" w:hAnsi="Times New Roman" w:cs="Times New Roman"/>
+              </w:rPr>
             </w:pPr>
           </w:p>
           <w:p>
@@ -1247,11 +3677,26 @@
                 <w:numId w:val="6"/>
               </w:numPr>
               <w:spacing w:line="259" w:lineRule="auto"/>
-            </w:pPr>
-            <w:r>
-              <w:t>PasswordRecovery1.aspx (PasswordRecovery)</w:t>
-            </w:r>
-            <w:r>
+              <w:rPr>
+                <w:rFonts w:ascii="Times New Roman" w:hAnsi="Times New Roman" w:cs="Times New Roman"/>
+              </w:rPr>
+            </w:pPr>
+            <w:r>
+              <w:rPr>
+                <w:rFonts w:ascii="Times New Roman" w:hAnsi="Times New Roman" w:cs="Times New Roman"/>
+              </w:rPr>
+              <w:t xml:space="preserve">PasswordRecovery1 </w:t>
+            </w:r>
+            <w:r>
+              <w:rPr>
+                <w:rFonts w:ascii="Times New Roman" w:hAnsi="Times New Roman" w:cs="Times New Roman"/>
+              </w:rPr>
+              <w:t>(PasswordRecovery)</w:t>
+            </w:r>
+            <w:r>
+              <w:rPr>
+                <w:rFonts w:ascii="Times New Roman" w:hAnsi="Times New Roman" w:cs="Times New Roman"/>
+              </w:rPr>
               <w:t xml:space="preserve"> </w:t>
             </w:r>
           </w:p>
@@ -1259,6 +3704,18 @@
             <w:pPr>
               <w:spacing w:line="259" w:lineRule="auto"/>
               <w:ind w:left="720"/>
+              <w:rPr>
+                <w:rFonts w:ascii="Times New Roman" w:hAnsi="Times New Roman" w:cs="Times New Roman"/>
+              </w:rPr>
+            </w:pPr>
+          </w:p>
+          <w:p>
+            <w:pPr>
+              <w:spacing w:line="259" w:lineRule="auto"/>
+              <w:ind w:left="720"/>
+              <w:rPr>
+                <w:rFonts w:ascii="Times New Roman" w:hAnsi="Times New Roman" w:cs="Times New Roman"/>
+              </w:rPr>
             </w:pPr>
           </w:p>
         </w:tc>
@@ -1281,8 +3738,14 @@
             <w:pPr>
               <w:spacing w:line="259" w:lineRule="auto"/>
               <w:ind w:left="2"/>
-            </w:pPr>
-            <w:r>
+              <w:rPr>
+                <w:rFonts w:ascii="Times New Roman" w:hAnsi="Times New Roman" w:cs="Times New Roman"/>
+              </w:rPr>
+            </w:pPr>
+            <w:r>
+              <w:rPr>
+                <w:rFonts w:ascii="Times New Roman" w:hAnsi="Times New Roman" w:cs="Times New Roman"/>
+              </w:rPr>
               <w:lastRenderedPageBreak/>
               <w:t xml:space="preserve">Input validation for </w:t>
             </w:r>
@@ -1294,6 +3757,9 @@
               <w:t>all</w:t>
             </w:r>
             <w:r>
+              <w:rPr>
+                <w:rFonts w:ascii="Times New Roman" w:hAnsi="Times New Roman" w:cs="Times New Roman"/>
+              </w:rPr>
               <w:t xml:space="preserve"> free-form user entries </w:t>
             </w:r>
           </w:p>
@@ -1311,17 +3777,32 @@
           <w:p>
             <w:pPr>
               <w:spacing w:after="258" w:line="259" w:lineRule="auto"/>
-            </w:pPr>
-            <w:r>
+              <w:rPr>
+                <w:rFonts w:ascii="Times New Roman" w:hAnsi="Times New Roman" w:cs="Times New Roman"/>
+              </w:rPr>
+            </w:pPr>
+            <w:r>
+              <w:rPr>
+                <w:rFonts w:ascii="Times New Roman" w:hAnsi="Times New Roman" w:cs="Times New Roman"/>
+              </w:rPr>
               <w:t>SellItem</w:t>
             </w:r>
             <w:r>
+              <w:rPr>
+                <w:rFonts w:ascii="Times New Roman" w:hAnsi="Times New Roman" w:cs="Times New Roman"/>
+              </w:rPr>
               <w:t>.as</w:t>
             </w:r>
             <w:r>
+              <w:rPr>
+                <w:rFonts w:ascii="Times New Roman" w:hAnsi="Times New Roman" w:cs="Times New Roman"/>
+              </w:rPr>
               <w:t>c</w:t>
             </w:r>
             <w:r>
+              <w:rPr>
+                <w:rFonts w:ascii="Times New Roman" w:hAnsi="Times New Roman" w:cs="Times New Roman"/>
+              </w:rPr>
               <w:t xml:space="preserve">x:   </w:t>
             </w:r>
           </w:p>
@@ -1333,8 +3814,14 @@
               </w:numPr>
               <w:spacing w:line="259" w:lineRule="auto"/>
               <w:ind w:hanging="360"/>
-            </w:pPr>
-            <w:r>
+              <w:rPr>
+                <w:rFonts w:ascii="Times New Roman" w:hAnsi="Times New Roman" w:cs="Times New Roman"/>
+              </w:rPr>
+            </w:pPr>
+            <w:r>
+              <w:rPr>
+                <w:rFonts w:ascii="Times New Roman" w:hAnsi="Times New Roman" w:cs="Times New Roman"/>
+              </w:rPr>
               <w:t>RequiredFieldValidator1 – Make sure they select a condition.</w:t>
             </w:r>
           </w:p>
@@ -1346,8 +3833,14 @@
               </w:numPr>
               <w:spacing w:line="259" w:lineRule="auto"/>
               <w:ind w:hanging="360"/>
-            </w:pPr>
-            <w:r>
+              <w:rPr>
+                <w:rFonts w:ascii="Times New Roman" w:hAnsi="Times New Roman" w:cs="Times New Roman"/>
+              </w:rPr>
+            </w:pPr>
+            <w:r>
+              <w:rPr>
+                <w:rFonts w:ascii="Times New Roman" w:hAnsi="Times New Roman" w:cs="Times New Roman"/>
+              </w:rPr>
               <w:t>RequiredFieldValidator2 – Make sure they select an image to upload.</w:t>
             </w:r>
           </w:p>
@@ -1371,8 +3864,14 @@
             <w:pPr>
               <w:spacing w:line="259" w:lineRule="auto"/>
               <w:ind w:left="2"/>
-            </w:pPr>
-            <w:r>
+              <w:rPr>
+                <w:rFonts w:ascii="Times New Roman" w:hAnsi="Times New Roman" w:cs="Times New Roman"/>
+              </w:rPr>
+            </w:pPr>
+            <w:r>
+              <w:rPr>
+                <w:rFonts w:ascii="Times New Roman" w:hAnsi="Times New Roman" w:cs="Times New Roman"/>
+              </w:rPr>
               <w:t xml:space="preserve">1 user control </w:t>
             </w:r>
           </w:p>
@@ -1391,17 +3890,32 @@
             <w:pPr>
               <w:spacing w:line="259" w:lineRule="auto"/>
               <w:ind w:left="720" w:hanging="360"/>
-            </w:pPr>
-            <w:r>
+              <w:rPr>
+                <w:rFonts w:ascii="Times New Roman" w:hAnsi="Times New Roman" w:cs="Times New Roman"/>
+              </w:rPr>
+            </w:pPr>
+            <w:r>
+              <w:rPr>
+                <w:rFonts w:ascii="Times New Roman" w:hAnsi="Times New Roman" w:cs="Times New Roman"/>
+              </w:rPr>
               <w:t xml:space="preserve">1. </w:t>
             </w:r>
             <w:r>
+              <w:rPr>
+                <w:rFonts w:ascii="Times New Roman" w:hAnsi="Times New Roman" w:cs="Times New Roman"/>
+              </w:rPr>
               <w:t>SellItem</w:t>
             </w:r>
             <w:r>
+              <w:rPr>
+                <w:rFonts w:ascii="Times New Roman" w:hAnsi="Times New Roman" w:cs="Times New Roman"/>
+              </w:rPr>
               <w:t xml:space="preserve">.ascx:  A user control that </w:t>
             </w:r>
             <w:r>
+              <w:rPr>
+                <w:rFonts w:ascii="Times New Roman" w:hAnsi="Times New Roman" w:cs="Times New Roman"/>
+              </w:rPr>
               <w:t>allows the user to select Device Condition and upload an image and insert in to the database.</w:t>
             </w:r>
           </w:p>
@@ -1425,8 +3939,14 @@
             <w:pPr>
               <w:spacing w:line="259" w:lineRule="auto"/>
               <w:ind w:left="2"/>
-            </w:pPr>
-            <w:r>
+              <w:rPr>
+                <w:rFonts w:ascii="Times New Roman" w:hAnsi="Times New Roman" w:cs="Times New Roman"/>
+              </w:rPr>
+            </w:pPr>
+            <w:r>
+              <w:rPr>
+                <w:rFonts w:ascii="Times New Roman" w:hAnsi="Times New Roman" w:cs="Times New Roman"/>
+              </w:rPr>
               <w:t xml:space="preserve">1 navigation control </w:t>
             </w:r>
           </w:p>
@@ -1445,25 +3965,15 @@
             <w:pPr>
               <w:spacing w:line="259" w:lineRule="auto"/>
               <w:ind w:left="720" w:hanging="360"/>
-            </w:pPr>
-            <w:r>
-              <w:t xml:space="preserve">2. SiteMapPath1:  A </w:t>
-            </w:r>
-            <w:proofErr w:type="spellStart"/>
-            <w:r>
-              <w:t>SiteMapPath</w:t>
-            </w:r>
-            <w:proofErr w:type="spellEnd"/>
-            <w:r>
-              <w:t xml:space="preserve"> control included on </w:t>
-            </w:r>
-            <w:proofErr w:type="spellStart"/>
-            <w:r>
-              <w:t>SiteMaster.Master</w:t>
-            </w:r>
-            <w:proofErr w:type="spellEnd"/>
-            <w:r>
-              <w:t xml:space="preserve"> </w:t>
+              <w:rPr>
+                <w:rFonts w:ascii="Times New Roman" w:hAnsi="Times New Roman" w:cs="Times New Roman"/>
+              </w:rPr>
+            </w:pPr>
+            <w:r>
+              <w:rPr>
+                <w:rFonts w:ascii="Times New Roman" w:hAnsi="Times New Roman" w:cs="Times New Roman"/>
+              </w:rPr>
+              <w:t xml:space="preserve">2. SiteMapPath1:  A SiteMapPath control included on SiteMaster.Master </w:t>
             </w:r>
           </w:p>
         </w:tc>
@@ -1472,6 +3982,7 @@
     <w:p>
       <w:pPr>
         <w:rPr>
+          <w:rFonts w:ascii="Times New Roman" w:hAnsi="Times New Roman" w:cs="Times New Roman"/>
           <w:b/>
         </w:rPr>
       </w:pPr>
@@ -2426,6 +4937,96 @@
     </w:lvl>
   </w:abstractNum>
   <w:abstractNum w:abstractNumId="5" w15:restartNumberingAfterBreak="0">
+    <w:nsid w:val="53E70393"/>
+    <w:multiLevelType w:val="hybridMultilevel"/>
+    <w:tmpl w:val="D6D4FEBC"/>
+    <w:lvl w:ilvl="0" w:tplc="44062B76">
+      <w:start w:val="1"/>
+      <w:numFmt w:val="decimal"/>
+      <w:lvlText w:val="%1."/>
+      <w:lvlJc w:val="left"/>
+      <w:pPr>
+        <w:ind w:left="720" w:hanging="360"/>
+      </w:pPr>
+      <w:rPr>
+        <w:rFonts w:ascii="Arial" w:eastAsia="Arial" w:hAnsi="Arial" w:cs="Arial" w:hint="default"/>
+        <w:i w:val="0"/>
+      </w:rPr>
+    </w:lvl>
+    <w:lvl w:ilvl="1" w:tplc="04090019" w:tentative="1">
+      <w:start w:val="1"/>
+      <w:numFmt w:val="lowerLetter"/>
+      <w:lvlText w:val="%2."/>
+      <w:lvlJc w:val="left"/>
+      <w:pPr>
+        <w:ind w:left="1440" w:hanging="360"/>
+      </w:pPr>
+    </w:lvl>
+    <w:lvl w:ilvl="2" w:tplc="0409001B" w:tentative="1">
+      <w:start w:val="1"/>
+      <w:numFmt w:val="lowerRoman"/>
+      <w:lvlText w:val="%3."/>
+      <w:lvlJc w:val="right"/>
+      <w:pPr>
+        <w:ind w:left="2160" w:hanging="180"/>
+      </w:pPr>
+    </w:lvl>
+    <w:lvl w:ilvl="3" w:tplc="0409000F" w:tentative="1">
+      <w:start w:val="1"/>
+      <w:numFmt w:val="decimal"/>
+      <w:lvlText w:val="%4."/>
+      <w:lvlJc w:val="left"/>
+      <w:pPr>
+        <w:ind w:left="2880" w:hanging="360"/>
+      </w:pPr>
+    </w:lvl>
+    <w:lvl w:ilvl="4" w:tplc="04090019" w:tentative="1">
+      <w:start w:val="1"/>
+      <w:numFmt w:val="lowerLetter"/>
+      <w:lvlText w:val="%5."/>
+      <w:lvlJc w:val="left"/>
+      <w:pPr>
+        <w:ind w:left="3600" w:hanging="360"/>
+      </w:pPr>
+    </w:lvl>
+    <w:lvl w:ilvl="5" w:tplc="0409001B" w:tentative="1">
+      <w:start w:val="1"/>
+      <w:numFmt w:val="lowerRoman"/>
+      <w:lvlText w:val="%6."/>
+      <w:lvlJc w:val="right"/>
+      <w:pPr>
+        <w:ind w:left="4320" w:hanging="180"/>
+      </w:pPr>
+    </w:lvl>
+    <w:lvl w:ilvl="6" w:tplc="0409000F" w:tentative="1">
+      <w:start w:val="1"/>
+      <w:numFmt w:val="decimal"/>
+      <w:lvlText w:val="%7."/>
+      <w:lvlJc w:val="left"/>
+      <w:pPr>
+        <w:ind w:left="5040" w:hanging="360"/>
+      </w:pPr>
+    </w:lvl>
+    <w:lvl w:ilvl="7" w:tplc="04090019" w:tentative="1">
+      <w:start w:val="1"/>
+      <w:numFmt w:val="lowerLetter"/>
+      <w:lvlText w:val="%8."/>
+      <w:lvlJc w:val="left"/>
+      <w:pPr>
+        <w:ind w:left="5760" w:hanging="360"/>
+      </w:pPr>
+    </w:lvl>
+    <w:lvl w:ilvl="8" w:tplc="0409001B" w:tentative="1">
+      <w:start w:val="1"/>
+      <w:numFmt w:val="lowerRoman"/>
+      <w:lvlText w:val="%9."/>
+      <w:lvlJc w:val="right"/>
+      <w:pPr>
+        <w:ind w:left="6480" w:hanging="180"/>
+      </w:pPr>
+    </w:lvl>
+  </w:abstractNum>
+  <w:abstractNum w:abstractNumId="6" w15:restartNumberingAfterBreak="0">
     <w:nsid w:val="68DA3722"/>
     <w:multiLevelType w:val="hybridMultilevel"/>
     <w:tmpl w:val="949A3D34"/>
@@ -2637,7 +5238,96 @@
       </w:rPr>
     </w:lvl>
   </w:abstractNum>
-  <w:abstractNum w:abstractNumId="6" w15:restartNumberingAfterBreak="0">
+  <w:abstractNum w:abstractNumId="7" w15:restartNumberingAfterBreak="0">
+    <w:nsid w:val="69D96B01"/>
+    <w:multiLevelType w:val="hybridMultilevel"/>
+    <w:tmpl w:val="58DE9FEC"/>
+    <w:lvl w:ilvl="0" w:tplc="0409000F">
+      <w:start w:val="1"/>
+      <w:numFmt w:val="decimal"/>
+      <w:lvlText w:val="%1."/>
+      <w:lvlJc w:val="left"/>
+      <w:pPr>
+        <w:ind w:left="720" w:hanging="360"/>
+      </w:pPr>
+      <w:rPr>
+        <w:rFonts w:hint="default"/>
+      </w:rPr>
+    </w:lvl>
+    <w:lvl w:ilvl="1" w:tplc="04090019" w:tentative="1">
+      <w:start w:val="1"/>
+      <w:numFmt w:val="lowerLetter"/>
+      <w:lvlText w:val="%2."/>
+      <w:lvlJc w:val="left"/>
+      <w:pPr>
+        <w:ind w:left="1440" w:hanging="360"/>
+      </w:pPr>
+    </w:lvl>
+    <w:lvl w:ilvl="2" w:tplc="0409001B" w:tentative="1">
+      <w:start w:val="1"/>
+      <w:numFmt w:val="lowerRoman"/>
+      <w:lvlText w:val="%3."/>
+      <w:lvlJc w:val="right"/>
+      <w:pPr>
+        <w:ind w:left="2160" w:hanging="180"/>
+      </w:pPr>
+    </w:lvl>
+    <w:lvl w:ilvl="3" w:tplc="0409000F" w:tentative="1">
+      <w:start w:val="1"/>
+      <w:numFmt w:val="decimal"/>
+      <w:lvlText w:val="%4."/>
+      <w:lvlJc w:val="left"/>
+      <w:pPr>
+        <w:ind w:left="2880" w:hanging="360"/>
+      </w:pPr>
+    </w:lvl>
+    <w:lvl w:ilvl="4" w:tplc="04090019" w:tentative="1">
+      <w:start w:val="1"/>
+      <w:numFmt w:val="lowerLetter"/>
+      <w:lvlText w:val="%5."/>
+      <w:lvlJc w:val="left"/>
+      <w:pPr>
+        <w:ind w:left="3600" w:hanging="360"/>
+      </w:pPr>
+    </w:lvl>
+    <w:lvl w:ilvl="5" w:tplc="0409001B" w:tentative="1">
+      <w:start w:val="1"/>
+      <w:numFmt w:val="lowerRoman"/>
+      <w:lvlText w:val="%6."/>
+      <w:lvlJc w:val="right"/>
+      <w:pPr>
+        <w:ind w:left="4320" w:hanging="180"/>
+      </w:pPr>
+    </w:lvl>
+    <w:lvl w:ilvl="6" w:tplc="0409000F" w:tentative="1">
+      <w:start w:val="1"/>
+      <w:numFmt w:val="decimal"/>
+      <w:lvlText w:val="%7."/>
+      <w:lvlJc w:val="left"/>
+      <w:pPr>
+        <w:ind w:left="5040" w:hanging="360"/>
+      </w:pPr>
+    </w:lvl>
+    <w:lvl w:ilvl="7" w:tplc="04090019" w:tentative="1">
+      <w:start w:val="1"/>
+      <w:numFmt w:val="lowerLetter"/>
+      <w:lvlText w:val="%8."/>
+      <w:lvlJc w:val="left"/>
+      <w:pPr>
+        <w:ind w:left="5760" w:hanging="360"/>
+      </w:pPr>
+    </w:lvl>
+    <w:lvl w:ilvl="8" w:tplc="0409001B" w:tentative="1">
+      <w:start w:val="1"/>
+      <w:numFmt w:val="lowerRoman"/>
+      <w:lvlText w:val="%9."/>
+      <w:lvlJc w:val="right"/>
+      <w:pPr>
+        <w:ind w:left="6480" w:hanging="180"/>
+      </w:pPr>
+    </w:lvl>
+  </w:abstractNum>
+  <w:abstractNum w:abstractNumId="8" w15:restartNumberingAfterBreak="0">
     <w:nsid w:val="6D54016F"/>
     <w:multiLevelType w:val="hybridMultilevel"/>
     <w:tmpl w:val="2F565950"/>
@@ -2726,7 +5416,7 @@
       </w:pPr>
     </w:lvl>
   </w:abstractNum>
-  <w:abstractNum w:abstractNumId="7" w15:restartNumberingAfterBreak="0">
+  <w:abstractNum w:abstractNumId="9" w15:restartNumberingAfterBreak="0">
     <w:nsid w:val="795C09B7"/>
     <w:multiLevelType w:val="hybridMultilevel"/>
     <w:tmpl w:val="AF2463D8"/>
@@ -2938,7 +5628,97 @@
       </w:rPr>
     </w:lvl>
   </w:abstractNum>
-  <w:abstractNum w:abstractNumId="8" w15:restartNumberingAfterBreak="0">
+  <w:abstractNum w:abstractNumId="10" w15:restartNumberingAfterBreak="0">
+    <w:nsid w:val="7A3F0F68"/>
+    <w:multiLevelType w:val="hybridMultilevel"/>
+    <w:tmpl w:val="EF2ADF40"/>
+    <w:lvl w:ilvl="0" w:tplc="0409000F">
+      <w:start w:val="1"/>
+      <w:numFmt w:val="decimal"/>
+      <w:lvlText w:val="%1."/>
+      <w:lvlJc w:val="left"/>
+      <w:pPr>
+        <w:ind w:left="720" w:hanging="360"/>
+      </w:pPr>
+      <w:rPr>
+        <w:rFonts w:hint="default"/>
+        <w:sz w:val="20"/>
+      </w:rPr>
+    </w:lvl>
+    <w:lvl w:ilvl="1" w:tplc="04090019" w:tentative="1">
+      <w:start w:val="1"/>
+      <w:numFmt w:val="lowerLetter"/>
+      <w:lvlText w:val="%2."/>
+      <w:lvlJc w:val="left"/>
+      <w:pPr>
+        <w:ind w:left="1440" w:hanging="360"/>
+      </w:pPr>
+    </w:lvl>
+    <w:lvl w:ilvl="2" w:tplc="0409001B" w:tentative="1">
+      <w:start w:val="1"/>
+      <w:numFmt w:val="lowerRoman"/>
+      <w:lvlText w:val="%3."/>
+      <w:lvlJc w:val="right"/>
+      <w:pPr>
+        <w:ind w:left="2160" w:hanging="180"/>
+      </w:pPr>
+    </w:lvl>
+    <w:lvl w:ilvl="3" w:tplc="0409000F" w:tentative="1">
+      <w:start w:val="1"/>
+      <w:numFmt w:val="decimal"/>
+      <w:lvlText w:val="%4."/>
+      <w:lvlJc w:val="left"/>
+      <w:pPr>
+        <w:ind w:left="2880" w:hanging="360"/>
+      </w:pPr>
+    </w:lvl>
+    <w:lvl w:ilvl="4" w:tplc="04090019" w:tentative="1">
+      <w:start w:val="1"/>
+      <w:numFmt w:val="lowerLetter"/>
+      <w:lvlText w:val="%5."/>
+      <w:lvlJc w:val="left"/>
+      <w:pPr>
+        <w:ind w:left="3600" w:hanging="360"/>
+      </w:pPr>
+    </w:lvl>
+    <w:lvl w:ilvl="5" w:tplc="0409001B" w:tentative="1">
+      <w:start w:val="1"/>
+      <w:numFmt w:val="lowerRoman"/>
+      <w:lvlText w:val="%6."/>
+      <w:lvlJc w:val="right"/>
+      <w:pPr>
+        <w:ind w:left="4320" w:hanging="180"/>
+      </w:pPr>
+    </w:lvl>
+    <w:lvl w:ilvl="6" w:tplc="0409000F" w:tentative="1">
+      <w:start w:val="1"/>
+      <w:numFmt w:val="decimal"/>
+      <w:lvlText w:val="%7."/>
+      <w:lvlJc w:val="left"/>
+      <w:pPr>
+        <w:ind w:left="5040" w:hanging="360"/>
+      </w:pPr>
+    </w:lvl>
+    <w:lvl w:ilvl="7" w:tplc="04090019" w:tentative="1">
+      <w:start w:val="1"/>
+      <w:numFmt w:val="lowerLetter"/>
+      <w:lvlText w:val="%8."/>
+      <w:lvlJc w:val="left"/>
+      <w:pPr>
+        <w:ind w:left="5760" w:hanging="360"/>
+      </w:pPr>
+    </w:lvl>
+    <w:lvl w:ilvl="8" w:tplc="0409001B" w:tentative="1">
+      <w:start w:val="1"/>
+      <w:numFmt w:val="lowerRoman"/>
+      <w:lvlText w:val="%9."/>
+      <w:lvlJc w:val="right"/>
+      <w:pPr>
+        <w:ind w:left="6480" w:hanging="180"/>
+      </w:pPr>
+    </w:lvl>
+  </w:abstractNum>
+  <w:abstractNum w:abstractNumId="11" w15:restartNumberingAfterBreak="0">
     <w:nsid w:val="7AC94271"/>
     <w:multiLevelType w:val="hybridMultilevel"/>
     <w:tmpl w:val="7C94B254"/>
@@ -3150,7 +5930,7 @@
       </w:rPr>
     </w:lvl>
   </w:abstractNum>
-  <w:abstractNum w:abstractNumId="9" w15:restartNumberingAfterBreak="0">
+  <w:abstractNum w:abstractNumId="12" w15:restartNumberingAfterBreak="0">
     <w:nsid w:val="7C2454D3"/>
     <w:multiLevelType w:val="hybridMultilevel"/>
     <w:tmpl w:val="8E5C06FA"/>
@@ -3240,10 +6020,10 @@
     </w:lvl>
   </w:abstractNum>
   <w:num w:numId="1">
-    <w:abstractNumId w:val="6"/>
+    <w:abstractNumId w:val="8"/>
   </w:num>
   <w:num w:numId="2">
-    <w:abstractNumId w:val="7"/>
+    <w:abstractNumId w:val="9"/>
   </w:num>
   <w:num w:numId="3">
     <w:abstractNumId w:val="3"/>
@@ -3252,13 +6032,13 @@
     <w:abstractNumId w:val="4"/>
   </w:num>
   <w:num w:numId="5">
-    <w:abstractNumId w:val="8"/>
+    <w:abstractNumId w:val="11"/>
   </w:num>
   <w:num w:numId="6">
     <w:abstractNumId w:val="1"/>
   </w:num>
   <w:num w:numId="7">
-    <w:abstractNumId w:val="5"/>
+    <w:abstractNumId w:val="6"/>
   </w:num>
   <w:num w:numId="8">
     <w:abstractNumId w:val="0"/>
@@ -3267,7 +6047,16 @@
     <w:abstractNumId w:val="2"/>
   </w:num>
   <w:num w:numId="10">
-    <w:abstractNumId w:val="9"/>
+    <w:abstractNumId w:val="12"/>
+  </w:num>
+  <w:num w:numId="11">
+    <w:abstractNumId w:val="5"/>
+  </w:num>
+  <w:num w:numId="12">
+    <w:abstractNumId w:val="7"/>
+  </w:num>
+  <w:num w:numId="13">
+    <w:abstractNumId w:val="10"/>
   </w:num>
 </w:numbering>
 </file>

--- a/Documentation/CellMan-project_doc.docx
+++ b/Documentation/CellMan-project_doc.docx
@@ -37,8 +37,17 @@
           <w:rFonts w:ascii="Times New Roman" w:hAnsi="Times New Roman" w:cs="Times New Roman"/>
           <w:b/>
         </w:rPr>
-        <w:t>Nathan Silvester and Richard Olivera</w:t>
+        <w:t xml:space="preserve">Nathan Silvester and Richard </w:t>
       </w:r>
+      <w:proofErr w:type="spellStart"/>
+      <w:r>
+        <w:rPr>
+          <w:rFonts w:ascii="Times New Roman" w:hAnsi="Times New Roman" w:cs="Times New Roman"/>
+          <w:b/>
+        </w:rPr>
+        <w:t>Olivera</w:t>
+      </w:r>
+      <w:proofErr w:type="spellEnd"/>
     </w:p>
     <w:p>
       <w:pPr>
@@ -223,7 +232,21 @@
         <w:rPr>
           <w:rFonts w:ascii="Times New Roman" w:hAnsi="Times New Roman" w:cs="Times New Roman"/>
         </w:rPr>
-        <w:t>.aspx pages</w:t>
+        <w:t>.</w:t>
+      </w:r>
+      <w:proofErr w:type="spellStart"/>
+      <w:r>
+        <w:rPr>
+          <w:rFonts w:ascii="Times New Roman" w:hAnsi="Times New Roman" w:cs="Times New Roman"/>
+        </w:rPr>
+        <w:t>aspx</w:t>
+      </w:r>
+      <w:proofErr w:type="spellEnd"/>
+      <w:r>
+        <w:rPr>
+          <w:rFonts w:ascii="Times New Roman" w:hAnsi="Times New Roman" w:cs="Times New Roman"/>
+        </w:rPr>
+        <w:t xml:space="preserve"> pages</w:t>
       </w:r>
     </w:p>
     <w:p>
@@ -276,12 +299,14 @@
           <w:b/>
         </w:rPr>
       </w:pPr>
+      <w:proofErr w:type="spellStart"/>
       <w:r>
         <w:rPr>
           <w:rFonts w:ascii="Times New Roman" w:hAnsi="Times New Roman" w:cs="Times New Roman"/>
         </w:rPr>
         <w:t>CellDatabase.mdf</w:t>
       </w:r>
+      <w:proofErr w:type="spellEnd"/>
     </w:p>
     <w:p>
       <w:pPr>
@@ -398,104 +423,30 @@
               </w:rPr>
               <w:t xml:space="preserve">1.  </w:t>
             </w:r>
-            <w:r>
-              <w:rPr>
-                <w:rFonts w:ascii="Times New Roman" w:eastAsia="Times New Roman" w:hAnsi="Times New Roman" w:cs="Times New Roman"/>
-                <w:i/>
-                <w:sz w:val="20"/>
-              </w:rPr>
-              <w:t>MasterPage</w:t>
-            </w:r>
-            <w:r>
-              <w:rPr>
-                <w:rFonts w:ascii="Times New Roman" w:eastAsia="Times New Roman" w:hAnsi="Times New Roman" w:cs="Times New Roman"/>
-                <w:i/>
-                <w:sz w:val="20"/>
-              </w:rPr>
-              <w:t>.master</w:t>
-            </w:r>
-            <w:r>
-              <w:rPr>
-                <w:rFonts w:ascii="Times New Roman" w:hAnsi="Times New Roman" w:cs="Times New Roman"/>
-                <w:sz w:val="20"/>
-              </w:rPr>
-              <w:t>:  The primary master page f</w:t>
-            </w:r>
-            <w:r>
-              <w:rPr>
-                <w:rFonts w:ascii="Times New Roman" w:hAnsi="Times New Roman" w:cs="Times New Roman"/>
-                <w:sz w:val="20"/>
-              </w:rPr>
-              <w:t>or the site.  This page contains</w:t>
-            </w:r>
-            <w:r>
-              <w:rPr>
-                <w:rFonts w:ascii="Times New Roman" w:hAnsi="Times New Roman" w:cs="Times New Roman"/>
-                <w:sz w:val="20"/>
-              </w:rPr>
-              <w:t xml:space="preserve"> header and footer content </w:t>
-            </w:r>
-            <w:r>
-              <w:rPr>
-                <w:rFonts w:ascii="Times New Roman" w:hAnsi="Times New Roman" w:cs="Times New Roman"/>
-                <w:sz w:val="20"/>
-              </w:rPr>
-              <w:t>Navigation Links. The</w:t>
-            </w:r>
-            <w:r>
-              <w:rPr>
-                <w:rFonts w:ascii="Times New Roman" w:hAnsi="Times New Roman" w:cs="Times New Roman"/>
-                <w:sz w:val="20"/>
-              </w:rPr>
-              <w:t xml:space="preserve"> master page is used by </w:t>
-            </w:r>
-            <w:r>
-              <w:rPr>
-                <w:rFonts w:ascii="Times New Roman" w:eastAsia="Times New Roman" w:hAnsi="Times New Roman" w:cs="Times New Roman"/>
-                <w:i/>
-                <w:sz w:val="20"/>
-              </w:rPr>
-              <w:t>About.aspx, Contact</w:t>
-            </w:r>
-            <w:r>
-              <w:rPr>
-                <w:rFonts w:ascii="Times New Roman" w:eastAsia="Times New Roman" w:hAnsi="Times New Roman" w:cs="Times New Roman"/>
-                <w:i/>
-                <w:sz w:val="20"/>
-              </w:rPr>
-              <w:t>.aspx,</w:t>
-            </w:r>
-            <w:r>
-              <w:rPr>
-                <w:rFonts w:ascii="Times New Roman" w:eastAsia="Times New Roman" w:hAnsi="Times New Roman" w:cs="Times New Roman"/>
-                <w:i/>
-                <w:sz w:val="20"/>
-              </w:rPr>
-              <w:t xml:space="preserve"> Default</w:t>
-            </w:r>
-            <w:r>
-              <w:rPr>
-                <w:rFonts w:ascii="Times New Roman" w:eastAsia="Times New Roman" w:hAnsi="Times New Roman" w:cs="Times New Roman"/>
-                <w:i/>
-                <w:sz w:val="20"/>
-              </w:rPr>
-              <w:t>.aspx,</w:t>
-            </w:r>
-            <w:r>
-              <w:rPr>
-                <w:rFonts w:ascii="Times New Roman" w:eastAsia="Times New Roman" w:hAnsi="Times New Roman" w:cs="Times New Roman"/>
-                <w:i/>
-                <w:sz w:val="20"/>
-              </w:rPr>
-              <w:t xml:space="preserve"> Error</w:t>
-            </w:r>
-            <w:r>
-              <w:rPr>
-                <w:rFonts w:ascii="Times New Roman" w:eastAsia="Times New Roman" w:hAnsi="Times New Roman" w:cs="Times New Roman"/>
-                <w:i/>
-                <w:sz w:val="20"/>
-              </w:rPr>
-              <w:t>.aspx,</w:t>
+            <w:proofErr w:type="spellStart"/>
+            <w:r>
+              <w:rPr>
+                <w:rFonts w:ascii="Times New Roman" w:eastAsia="Times New Roman" w:hAnsi="Times New Roman" w:cs="Times New Roman"/>
+                <w:i/>
+                <w:sz w:val="20"/>
+              </w:rPr>
+              <w:t>MasterPage.master</w:t>
+            </w:r>
+            <w:proofErr w:type="spellEnd"/>
+            <w:r>
+              <w:rPr>
+                <w:rFonts w:ascii="Times New Roman" w:hAnsi="Times New Roman" w:cs="Times New Roman"/>
+                <w:sz w:val="20"/>
+              </w:rPr>
+              <w:t xml:space="preserve">:  The primary master page for the site.  This page contains header and footer content Navigation Links. The master page is used by </w:t>
+            </w:r>
+            <w:r>
+              <w:rPr>
+                <w:rFonts w:ascii="Times New Roman" w:eastAsia="Times New Roman" w:hAnsi="Times New Roman" w:cs="Times New Roman"/>
+                <w:i/>
+                <w:sz w:val="20"/>
+              </w:rPr>
+              <w:t>About.aspx, Contact.aspx, Default.aspx, Error.aspx,</w:t>
             </w:r>
             <w:r>
               <w:rPr>
@@ -511,268 +462,885 @@
                 <w:i/>
                 <w:sz w:val="20"/>
               </w:rPr>
-              <w:t>.aspx,</w:t>
-            </w:r>
-            <w:r>
-              <w:rPr>
-                <w:rFonts w:ascii="Times New Roman" w:eastAsia="Times New Roman" w:hAnsi="Times New Roman" w:cs="Times New Roman"/>
-                <w:i/>
+              <w:t xml:space="preserve">.aspx, </w:t>
+            </w:r>
+            <w:r>
+              <w:rPr>
+                <w:rFonts w:ascii="Times New Roman" w:eastAsia="Times New Roman" w:hAnsi="Times New Roman" w:cs="Times New Roman"/>
+                <w:i/>
+                <w:sz w:val="20"/>
+              </w:rPr>
+              <w:t>forgotpassword.aspx, Inventory.aspx, Login.aspx, Manufacturer - repair.aspx, Manufacturer - sell.aspx, Manufacturer.aspx, Model - Repair.aspx, Model Sell.aspx, Model.aspx, newuser.aspx, Phone - Repair.aspx, Phone – Sell.aspx, Phone.aspx, Type - Repair.aspx, Type - Sell.aspx, Type.aspx.</w:t>
+            </w:r>
+          </w:p>
+          <w:p>
+            <w:pPr>
+              <w:spacing w:after="257" w:line="259" w:lineRule="auto"/>
+              <w:rPr>
+                <w:rFonts w:ascii="Times New Roman" w:hAnsi="Times New Roman" w:cs="Times New Roman"/>
+              </w:rPr>
+            </w:pPr>
+            <w:r>
+              <w:rPr>
+                <w:rFonts w:ascii="Times New Roman" w:eastAsia="Times New Roman" w:hAnsi="Times New Roman" w:cs="Times New Roman"/>
+                <w:b/>
+                <w:sz w:val="20"/>
+                <w:u w:val="single" w:color="000000"/>
+              </w:rPr>
+              <w:t>.</w:t>
+            </w:r>
+            <w:proofErr w:type="spellStart"/>
+            <w:r>
+              <w:rPr>
+                <w:rFonts w:ascii="Times New Roman" w:eastAsia="Times New Roman" w:hAnsi="Times New Roman" w:cs="Times New Roman"/>
+                <w:b/>
+                <w:sz w:val="20"/>
+                <w:u w:val="single" w:color="000000"/>
+              </w:rPr>
+              <w:t>aspx</w:t>
+            </w:r>
+            <w:proofErr w:type="spellEnd"/>
+            <w:r>
+              <w:rPr>
+                <w:rFonts w:ascii="Times New Roman" w:eastAsia="Times New Roman" w:hAnsi="Times New Roman" w:cs="Times New Roman"/>
+                <w:b/>
+                <w:sz w:val="20"/>
+                <w:u w:val="single" w:color="000000"/>
+              </w:rPr>
+              <w:t xml:space="preserve"> Pages</w:t>
+            </w:r>
+            <w:r>
+              <w:rPr>
+                <w:rFonts w:ascii="Times New Roman" w:eastAsia="Times New Roman" w:hAnsi="Times New Roman" w:cs="Times New Roman"/>
+                <w:b/>
                 <w:sz w:val="20"/>
               </w:rPr>
               <w:t xml:space="preserve"> </w:t>
             </w:r>
-            <w:r>
-              <w:rPr>
-                <w:rFonts w:ascii="Times New Roman" w:eastAsia="Times New Roman" w:hAnsi="Times New Roman" w:cs="Times New Roman"/>
-                <w:i/>
-                <w:sz w:val="20"/>
-              </w:rPr>
-              <w:t>forgotpassword</w:t>
-            </w:r>
-            <w:r>
-              <w:rPr>
-                <w:rFonts w:ascii="Times New Roman" w:eastAsia="Times New Roman" w:hAnsi="Times New Roman" w:cs="Times New Roman"/>
-                <w:i/>
-                <w:sz w:val="20"/>
-              </w:rPr>
-              <w:t>.aspx,</w:t>
-            </w:r>
-            <w:r>
-              <w:rPr>
-                <w:rFonts w:ascii="Times New Roman" w:eastAsia="Times New Roman" w:hAnsi="Times New Roman" w:cs="Times New Roman"/>
-                <w:i/>
-                <w:sz w:val="20"/>
-              </w:rPr>
-              <w:t xml:space="preserve"> Inventory</w:t>
-            </w:r>
-            <w:r>
-              <w:rPr>
-                <w:rFonts w:ascii="Times New Roman" w:eastAsia="Times New Roman" w:hAnsi="Times New Roman" w:cs="Times New Roman"/>
-                <w:i/>
-                <w:sz w:val="20"/>
-              </w:rPr>
-              <w:t>.aspx,</w:t>
-            </w:r>
-            <w:r>
-              <w:rPr>
-                <w:rFonts w:ascii="Times New Roman" w:eastAsia="Times New Roman" w:hAnsi="Times New Roman" w:cs="Times New Roman"/>
-                <w:i/>
-                <w:sz w:val="20"/>
-              </w:rPr>
-              <w:t xml:space="preserve"> Login</w:t>
-            </w:r>
-            <w:r>
-              <w:rPr>
-                <w:rFonts w:ascii="Times New Roman" w:eastAsia="Times New Roman" w:hAnsi="Times New Roman" w:cs="Times New Roman"/>
-                <w:i/>
-                <w:sz w:val="20"/>
-              </w:rPr>
-              <w:t>.aspx,</w:t>
-            </w:r>
-            <w:r>
-              <w:rPr>
-                <w:rFonts w:ascii="Times New Roman" w:eastAsia="Times New Roman" w:hAnsi="Times New Roman" w:cs="Times New Roman"/>
-                <w:i/>
-                <w:sz w:val="20"/>
-              </w:rPr>
-              <w:t xml:space="preserve"> Manufacturer - repair</w:t>
-            </w:r>
-            <w:r>
-              <w:rPr>
-                <w:rFonts w:ascii="Times New Roman" w:eastAsia="Times New Roman" w:hAnsi="Times New Roman" w:cs="Times New Roman"/>
-                <w:i/>
-                <w:sz w:val="20"/>
-              </w:rPr>
-              <w:t>.aspx,</w:t>
-            </w:r>
-            <w:r>
-              <w:rPr>
-                <w:rFonts w:ascii="Times New Roman" w:eastAsia="Times New Roman" w:hAnsi="Times New Roman" w:cs="Times New Roman"/>
-                <w:i/>
-                <w:sz w:val="20"/>
-              </w:rPr>
-              <w:t xml:space="preserve"> Manufacturer - sell</w:t>
-            </w:r>
-            <w:r>
-              <w:rPr>
-                <w:rFonts w:ascii="Times New Roman" w:eastAsia="Times New Roman" w:hAnsi="Times New Roman" w:cs="Times New Roman"/>
-                <w:i/>
-                <w:sz w:val="20"/>
-              </w:rPr>
-              <w:t>.aspx,</w:t>
-            </w:r>
-            <w:r>
-              <w:rPr>
-                <w:rFonts w:ascii="Times New Roman" w:eastAsia="Times New Roman" w:hAnsi="Times New Roman" w:cs="Times New Roman"/>
-                <w:i/>
-                <w:sz w:val="20"/>
-              </w:rPr>
-              <w:t xml:space="preserve"> Manufacturer</w:t>
-            </w:r>
-            <w:r>
-              <w:rPr>
-                <w:rFonts w:ascii="Times New Roman" w:eastAsia="Times New Roman" w:hAnsi="Times New Roman" w:cs="Times New Roman"/>
-                <w:i/>
-                <w:sz w:val="20"/>
-              </w:rPr>
-              <w:t>.aspx,</w:t>
-            </w:r>
-            <w:r>
-              <w:rPr>
-                <w:rFonts w:ascii="Times New Roman" w:eastAsia="Times New Roman" w:hAnsi="Times New Roman" w:cs="Times New Roman"/>
-                <w:i/>
-                <w:sz w:val="20"/>
-              </w:rPr>
-              <w:t xml:space="preserve"> Model - Repair</w:t>
-            </w:r>
-            <w:r>
-              <w:rPr>
-                <w:rFonts w:ascii="Times New Roman" w:eastAsia="Times New Roman" w:hAnsi="Times New Roman" w:cs="Times New Roman"/>
-                <w:i/>
-                <w:sz w:val="20"/>
-              </w:rPr>
-              <w:t>.aspx,</w:t>
-            </w:r>
-            <w:r>
-              <w:rPr>
-                <w:rFonts w:ascii="Times New Roman" w:eastAsia="Times New Roman" w:hAnsi="Times New Roman" w:cs="Times New Roman"/>
-                <w:i/>
-                <w:sz w:val="20"/>
-              </w:rPr>
-              <w:t xml:space="preserve"> Model Sell</w:t>
-            </w:r>
-            <w:r>
-              <w:rPr>
-                <w:rFonts w:ascii="Times New Roman" w:eastAsia="Times New Roman" w:hAnsi="Times New Roman" w:cs="Times New Roman"/>
-                <w:i/>
-                <w:sz w:val="20"/>
-              </w:rPr>
-              <w:t>.aspx,</w:t>
-            </w:r>
-            <w:r>
-              <w:rPr>
-                <w:rFonts w:ascii="Times New Roman" w:eastAsia="Times New Roman" w:hAnsi="Times New Roman" w:cs="Times New Roman"/>
-                <w:i/>
-                <w:sz w:val="20"/>
-              </w:rPr>
-              <w:t xml:space="preserve"> Model</w:t>
-            </w:r>
-            <w:r>
-              <w:rPr>
-                <w:rFonts w:ascii="Times New Roman" w:eastAsia="Times New Roman" w:hAnsi="Times New Roman" w:cs="Times New Roman"/>
-                <w:i/>
-                <w:sz w:val="20"/>
-              </w:rPr>
-              <w:t>.aspx,</w:t>
-            </w:r>
-            <w:r>
-              <w:rPr>
-                <w:rFonts w:ascii="Times New Roman" w:eastAsia="Times New Roman" w:hAnsi="Times New Roman" w:cs="Times New Roman"/>
-                <w:i/>
-                <w:sz w:val="20"/>
-              </w:rPr>
-              <w:t xml:space="preserve"> newuser</w:t>
-            </w:r>
-            <w:r>
-              <w:rPr>
-                <w:rFonts w:ascii="Times New Roman" w:eastAsia="Times New Roman" w:hAnsi="Times New Roman" w:cs="Times New Roman"/>
-                <w:i/>
-                <w:sz w:val="20"/>
-              </w:rPr>
-              <w:t>.aspx,</w:t>
-            </w:r>
-            <w:r>
-              <w:rPr>
-                <w:rFonts w:ascii="Times New Roman" w:eastAsia="Times New Roman" w:hAnsi="Times New Roman" w:cs="Times New Roman"/>
-                <w:i/>
-                <w:sz w:val="20"/>
-              </w:rPr>
-              <w:t xml:space="preserve"> Phone - Repair</w:t>
-            </w:r>
-            <w:r>
-              <w:rPr>
-                <w:rFonts w:ascii="Times New Roman" w:eastAsia="Times New Roman" w:hAnsi="Times New Roman" w:cs="Times New Roman"/>
-                <w:i/>
-                <w:sz w:val="20"/>
-              </w:rPr>
-              <w:t>.aspx,</w:t>
-            </w:r>
-            <w:r>
-              <w:rPr>
-                <w:rFonts w:ascii="Times New Roman" w:eastAsia="Times New Roman" w:hAnsi="Times New Roman" w:cs="Times New Roman"/>
-                <w:i/>
-                <w:sz w:val="20"/>
-              </w:rPr>
-              <w:t xml:space="preserve"> Phone – Sell</w:t>
-            </w:r>
-            <w:r>
-              <w:rPr>
-                <w:rFonts w:ascii="Times New Roman" w:eastAsia="Times New Roman" w:hAnsi="Times New Roman" w:cs="Times New Roman"/>
-                <w:i/>
-                <w:sz w:val="20"/>
-              </w:rPr>
-              <w:t>.aspx,</w:t>
-            </w:r>
-            <w:r>
-              <w:rPr>
-                <w:rFonts w:ascii="Times New Roman" w:eastAsia="Times New Roman" w:hAnsi="Times New Roman" w:cs="Times New Roman"/>
-                <w:i/>
-                <w:sz w:val="20"/>
-              </w:rPr>
-              <w:t xml:space="preserve"> Phone</w:t>
-            </w:r>
-            <w:r>
-              <w:rPr>
-                <w:rFonts w:ascii="Times New Roman" w:eastAsia="Times New Roman" w:hAnsi="Times New Roman" w:cs="Times New Roman"/>
-                <w:i/>
-                <w:sz w:val="20"/>
-              </w:rPr>
-              <w:t>.aspx,</w:t>
-            </w:r>
-            <w:r>
-              <w:rPr>
-                <w:rFonts w:ascii="Times New Roman" w:eastAsia="Times New Roman" w:hAnsi="Times New Roman" w:cs="Times New Roman"/>
-                <w:i/>
-                <w:sz w:val="20"/>
-              </w:rPr>
-              <w:t xml:space="preserve"> Type - Repair</w:t>
-            </w:r>
-            <w:r>
-              <w:rPr>
-                <w:rFonts w:ascii="Times New Roman" w:eastAsia="Times New Roman" w:hAnsi="Times New Roman" w:cs="Times New Roman"/>
-                <w:i/>
-                <w:sz w:val="20"/>
-              </w:rPr>
-              <w:t>.aspx,</w:t>
-            </w:r>
-            <w:r>
-              <w:rPr>
-                <w:rFonts w:ascii="Times New Roman" w:eastAsia="Times New Roman" w:hAnsi="Times New Roman" w:cs="Times New Roman"/>
-                <w:i/>
-                <w:sz w:val="20"/>
-              </w:rPr>
-              <w:t xml:space="preserve"> Type - Sell</w:t>
-            </w:r>
-            <w:r>
-              <w:rPr>
-                <w:rFonts w:ascii="Times New Roman" w:eastAsia="Times New Roman" w:hAnsi="Times New Roman" w:cs="Times New Roman"/>
-                <w:i/>
-                <w:sz w:val="20"/>
-              </w:rPr>
-              <w:t>.aspx,</w:t>
-            </w:r>
-            <w:r>
-              <w:rPr>
-                <w:rFonts w:ascii="Times New Roman" w:eastAsia="Times New Roman" w:hAnsi="Times New Roman" w:cs="Times New Roman"/>
-                <w:i/>
-                <w:sz w:val="20"/>
-              </w:rPr>
-              <w:t xml:space="preserve"> Type.aspx.</w:t>
-            </w:r>
-          </w:p>
-          <w:p>
-            <w:pPr>
-              <w:spacing w:after="257" w:line="259" w:lineRule="auto"/>
+          </w:p>
+          <w:p>
+            <w:pPr>
+              <w:pStyle w:val="ListParagraph"/>
+              <w:numPr>
+                <w:ilvl w:val="0"/>
+                <w:numId w:val="11"/>
+              </w:numPr>
+              <w:spacing w:after="260" w:line="259" w:lineRule="auto"/>
+              <w:rPr>
+                <w:rFonts w:ascii="Times New Roman" w:eastAsia="Times New Roman" w:hAnsi="Times New Roman" w:cs="Times New Roman"/>
+                <w:i/>
+                <w:sz w:val="20"/>
+              </w:rPr>
+            </w:pPr>
+            <w:r>
+              <w:rPr>
+                <w:rFonts w:ascii="Times New Roman" w:eastAsia="Times New Roman" w:hAnsi="Times New Roman" w:cs="Times New Roman"/>
+                <w:i/>
+                <w:sz w:val="20"/>
+              </w:rPr>
+              <w:t xml:space="preserve">About.aspx </w:t>
+            </w:r>
+            <w:r>
+              <w:rPr>
+                <w:rFonts w:ascii="Times New Roman" w:eastAsia="Times New Roman" w:hAnsi="Times New Roman" w:cs="Times New Roman"/>
+                <w:sz w:val="20"/>
+              </w:rPr>
+              <w:t>– This page displays information about the company and it has pictures of our team.</w:t>
+            </w:r>
+          </w:p>
+          <w:p>
+            <w:pPr>
+              <w:pStyle w:val="ListParagraph"/>
+              <w:numPr>
+                <w:ilvl w:val="0"/>
+                <w:numId w:val="11"/>
+              </w:numPr>
+              <w:spacing w:after="260" w:line="259" w:lineRule="auto"/>
+              <w:rPr>
+                <w:rFonts w:ascii="Times New Roman" w:eastAsia="Times New Roman" w:hAnsi="Times New Roman" w:cs="Times New Roman"/>
+                <w:i/>
+                <w:sz w:val="20"/>
+              </w:rPr>
+            </w:pPr>
+            <w:r>
+              <w:rPr>
+                <w:rFonts w:ascii="Times New Roman" w:eastAsia="Times New Roman" w:hAnsi="Times New Roman" w:cs="Times New Roman"/>
+                <w:i/>
+                <w:sz w:val="20"/>
+              </w:rPr>
+              <w:t xml:space="preserve">Contact.aspx </w:t>
+            </w:r>
+            <w:r>
+              <w:rPr>
+                <w:rFonts w:ascii="Times New Roman" w:eastAsia="Times New Roman" w:hAnsi="Times New Roman" w:cs="Times New Roman"/>
+                <w:sz w:val="20"/>
+              </w:rPr>
+              <w:t xml:space="preserve">– This Page displays </w:t>
+            </w:r>
+            <w:r>
+              <w:rPr>
+                <w:rFonts w:ascii="Times New Roman" w:eastAsia="Times New Roman" w:hAnsi="Times New Roman" w:cs="Times New Roman"/>
+                <w:sz w:val="20"/>
+              </w:rPr>
+              <w:t xml:space="preserve">the map of the location of the business along with a form that will email the given address. (Does not work because it needs an </w:t>
+            </w:r>
+            <w:proofErr w:type="spellStart"/>
+            <w:r>
+              <w:rPr>
+                <w:rFonts w:ascii="Times New Roman" w:eastAsia="Times New Roman" w:hAnsi="Times New Roman" w:cs="Times New Roman"/>
+                <w:sz w:val="20"/>
+              </w:rPr>
+              <w:t>smtp</w:t>
+            </w:r>
+            <w:proofErr w:type="spellEnd"/>
+            <w:r>
+              <w:rPr>
+                <w:rFonts w:ascii="Times New Roman" w:eastAsia="Times New Roman" w:hAnsi="Times New Roman" w:cs="Times New Roman"/>
+                <w:sz w:val="20"/>
+              </w:rPr>
+              <w:t xml:space="preserve"> server)</w:t>
+            </w:r>
+          </w:p>
+          <w:p>
+            <w:pPr>
+              <w:pStyle w:val="ListParagraph"/>
+              <w:numPr>
+                <w:ilvl w:val="0"/>
+                <w:numId w:val="11"/>
+              </w:numPr>
+              <w:spacing w:after="260" w:line="259" w:lineRule="auto"/>
+              <w:rPr>
+                <w:rFonts w:ascii="Times New Roman" w:eastAsia="Times New Roman" w:hAnsi="Times New Roman" w:cs="Times New Roman"/>
+                <w:i/>
+                <w:sz w:val="20"/>
+              </w:rPr>
+            </w:pPr>
+            <w:r>
+              <w:rPr>
+                <w:rFonts w:ascii="Times New Roman" w:eastAsia="Times New Roman" w:hAnsi="Times New Roman" w:cs="Times New Roman"/>
+                <w:i/>
+                <w:sz w:val="20"/>
+              </w:rPr>
+              <w:t>Default.aspx</w:t>
+            </w:r>
+            <w:r>
+              <w:rPr>
+                <w:rFonts w:ascii="Times New Roman" w:eastAsia="Times New Roman" w:hAnsi="Times New Roman" w:cs="Times New Roman"/>
+                <w:i/>
+                <w:sz w:val="20"/>
+              </w:rPr>
+              <w:t xml:space="preserve"> </w:t>
+            </w:r>
+            <w:r>
+              <w:rPr>
+                <w:rFonts w:ascii="Times New Roman" w:eastAsia="Times New Roman" w:hAnsi="Times New Roman" w:cs="Times New Roman"/>
+                <w:sz w:val="20"/>
+              </w:rPr>
+              <w:t>– This Page displays the home page of the website. This page includes a dynamic carrousel that shows the latest device that has been entered into our inventory if it is in perfect condition. Along with the carrousel it has services we offer and links to those pages.</w:t>
+            </w:r>
+          </w:p>
+          <w:p>
+            <w:pPr>
+              <w:pStyle w:val="ListParagraph"/>
+              <w:numPr>
+                <w:ilvl w:val="0"/>
+                <w:numId w:val="11"/>
+              </w:numPr>
+              <w:spacing w:after="260" w:line="259" w:lineRule="auto"/>
+              <w:rPr>
+                <w:rFonts w:ascii="Times New Roman" w:eastAsia="Times New Roman" w:hAnsi="Times New Roman" w:cs="Times New Roman"/>
+                <w:i/>
+                <w:sz w:val="20"/>
+              </w:rPr>
+            </w:pPr>
+            <w:r>
+              <w:rPr>
+                <w:rFonts w:ascii="Times New Roman" w:eastAsia="Times New Roman" w:hAnsi="Times New Roman" w:cs="Times New Roman"/>
+                <w:i/>
+                <w:sz w:val="20"/>
+              </w:rPr>
+              <w:t>Error.aspx</w:t>
+            </w:r>
+            <w:r>
+              <w:rPr>
+                <w:rFonts w:ascii="Times New Roman" w:eastAsia="Times New Roman" w:hAnsi="Times New Roman" w:cs="Times New Roman"/>
+                <w:sz w:val="20"/>
+              </w:rPr>
+              <w:t>– This Page displays when there is an error on the page. (Hopefully that won’t happen.)</w:t>
+            </w:r>
+          </w:p>
+          <w:p>
+            <w:pPr>
+              <w:pStyle w:val="ListParagraph"/>
+              <w:numPr>
+                <w:ilvl w:val="0"/>
+                <w:numId w:val="11"/>
+              </w:numPr>
+              <w:spacing w:after="260" w:line="259" w:lineRule="auto"/>
+              <w:rPr>
+                <w:rFonts w:ascii="Times New Roman" w:eastAsia="Times New Roman" w:hAnsi="Times New Roman" w:cs="Times New Roman"/>
+                <w:i/>
+                <w:sz w:val="20"/>
+              </w:rPr>
+            </w:pPr>
+            <w:r>
+              <w:rPr>
+                <w:rFonts w:ascii="Times New Roman" w:eastAsia="Times New Roman" w:hAnsi="Times New Roman" w:cs="Times New Roman"/>
+                <w:i/>
+                <w:sz w:val="20"/>
+              </w:rPr>
+              <w:t>faq.aspx</w:t>
+            </w:r>
+            <w:r>
+              <w:rPr>
+                <w:rFonts w:ascii="Times New Roman" w:eastAsia="Times New Roman" w:hAnsi="Times New Roman" w:cs="Times New Roman"/>
+                <w:sz w:val="20"/>
+              </w:rPr>
+              <w:t>– This Page displays a few answers to commonly asked questions</w:t>
+            </w:r>
+          </w:p>
+          <w:p>
+            <w:pPr>
+              <w:pStyle w:val="ListParagraph"/>
+              <w:numPr>
+                <w:ilvl w:val="0"/>
+                <w:numId w:val="11"/>
+              </w:numPr>
+              <w:spacing w:after="260" w:line="259" w:lineRule="auto"/>
+              <w:rPr>
+                <w:rFonts w:ascii="Times New Roman" w:eastAsia="Times New Roman" w:hAnsi="Times New Roman" w:cs="Times New Roman"/>
+                <w:i/>
+                <w:sz w:val="20"/>
+              </w:rPr>
+            </w:pPr>
+            <w:r>
+              <w:rPr>
+                <w:rFonts w:ascii="Times New Roman" w:eastAsia="Times New Roman" w:hAnsi="Times New Roman" w:cs="Times New Roman"/>
+                <w:i/>
+                <w:sz w:val="20"/>
+              </w:rPr>
+              <w:t>forgotpassword.aspx</w:t>
+            </w:r>
+            <w:r>
+              <w:rPr>
+                <w:rFonts w:ascii="Times New Roman" w:eastAsia="Times New Roman" w:hAnsi="Times New Roman" w:cs="Times New Roman"/>
+                <w:i/>
+                <w:sz w:val="20"/>
+              </w:rPr>
+              <w:t xml:space="preserve"> </w:t>
+            </w:r>
+            <w:r>
+              <w:rPr>
+                <w:rFonts w:ascii="Times New Roman" w:eastAsia="Times New Roman" w:hAnsi="Times New Roman" w:cs="Times New Roman"/>
+                <w:sz w:val="20"/>
+              </w:rPr>
+              <w:t>– This Page displays a control that can help you retrieve your password</w:t>
+            </w:r>
+          </w:p>
+          <w:p>
+            <w:pPr>
+              <w:pStyle w:val="ListParagraph"/>
+              <w:numPr>
+                <w:ilvl w:val="0"/>
+                <w:numId w:val="11"/>
+              </w:numPr>
+              <w:spacing w:after="260" w:line="259" w:lineRule="auto"/>
+              <w:rPr>
+                <w:rFonts w:ascii="Times New Roman" w:eastAsia="Times New Roman" w:hAnsi="Times New Roman" w:cs="Times New Roman"/>
+                <w:i/>
+                <w:sz w:val="20"/>
+              </w:rPr>
+            </w:pPr>
+            <w:r>
+              <w:rPr>
+                <w:rFonts w:ascii="Times New Roman" w:eastAsia="Times New Roman" w:hAnsi="Times New Roman" w:cs="Times New Roman"/>
+                <w:i/>
+                <w:sz w:val="20"/>
+              </w:rPr>
+              <w:t>Inventory.aspx</w:t>
+            </w:r>
+            <w:r>
+              <w:rPr>
+                <w:rFonts w:ascii="Times New Roman" w:eastAsia="Times New Roman" w:hAnsi="Times New Roman" w:cs="Times New Roman"/>
+                <w:i/>
+                <w:sz w:val="20"/>
+              </w:rPr>
+              <w:t xml:space="preserve"> </w:t>
+            </w:r>
+            <w:r>
+              <w:rPr>
+                <w:rFonts w:ascii="Times New Roman" w:eastAsia="Times New Roman" w:hAnsi="Times New Roman" w:cs="Times New Roman"/>
+                <w:sz w:val="20"/>
+              </w:rPr>
+              <w:t>– This Page displays the Device Inventory. This page is dynamic and is pulled from the database.</w:t>
+            </w:r>
+          </w:p>
+          <w:p>
+            <w:pPr>
+              <w:pStyle w:val="ListParagraph"/>
+              <w:numPr>
+                <w:ilvl w:val="0"/>
+                <w:numId w:val="11"/>
+              </w:numPr>
+              <w:spacing w:after="260" w:line="259" w:lineRule="auto"/>
+              <w:rPr>
+                <w:rFonts w:ascii="Times New Roman" w:eastAsia="Times New Roman" w:hAnsi="Times New Roman" w:cs="Times New Roman"/>
+                <w:i/>
+                <w:sz w:val="20"/>
+              </w:rPr>
+            </w:pPr>
+            <w:r>
+              <w:rPr>
+                <w:rFonts w:ascii="Times New Roman" w:eastAsia="Times New Roman" w:hAnsi="Times New Roman" w:cs="Times New Roman"/>
+                <w:i/>
+                <w:sz w:val="20"/>
+              </w:rPr>
+              <w:t>Login.aspx</w:t>
+            </w:r>
+            <w:r>
+              <w:rPr>
+                <w:rFonts w:ascii="Times New Roman" w:eastAsia="Times New Roman" w:hAnsi="Times New Roman" w:cs="Times New Roman"/>
+                <w:i/>
+                <w:sz w:val="20"/>
+              </w:rPr>
+              <w:t xml:space="preserve"> </w:t>
+            </w:r>
+            <w:r>
+              <w:rPr>
+                <w:rFonts w:ascii="Times New Roman" w:eastAsia="Times New Roman" w:hAnsi="Times New Roman" w:cs="Times New Roman"/>
+                <w:sz w:val="20"/>
+              </w:rPr>
+              <w:t>– This Page displays the login control so that admins along with users could login to their accounts.</w:t>
+            </w:r>
+          </w:p>
+          <w:p>
+            <w:pPr>
+              <w:pStyle w:val="ListParagraph"/>
+              <w:numPr>
+                <w:ilvl w:val="0"/>
+                <w:numId w:val="11"/>
+              </w:numPr>
+              <w:spacing w:after="260" w:line="259" w:lineRule="auto"/>
+              <w:rPr>
+                <w:rFonts w:ascii="Times New Roman" w:eastAsia="Times New Roman" w:hAnsi="Times New Roman" w:cs="Times New Roman"/>
+                <w:i/>
+                <w:sz w:val="20"/>
+              </w:rPr>
+            </w:pPr>
+            <w:r>
+              <w:rPr>
+                <w:rFonts w:ascii="Times New Roman" w:eastAsia="Times New Roman" w:hAnsi="Times New Roman" w:cs="Times New Roman"/>
+                <w:i/>
+                <w:sz w:val="20"/>
+              </w:rPr>
+              <w:t>Manufacturer - repair.aspx</w:t>
+            </w:r>
+            <w:r>
+              <w:rPr>
+                <w:rFonts w:ascii="Times New Roman" w:eastAsia="Times New Roman" w:hAnsi="Times New Roman" w:cs="Times New Roman"/>
+                <w:sz w:val="20"/>
+              </w:rPr>
+              <w:t>– This Page displays the manufacturer part of the repair path where users will go to repair their devices. It will display all the distinct manufacturers in the database.</w:t>
+            </w:r>
+          </w:p>
+          <w:p>
+            <w:pPr>
+              <w:pStyle w:val="ListParagraph"/>
+              <w:numPr>
+                <w:ilvl w:val="0"/>
+                <w:numId w:val="11"/>
+              </w:numPr>
+              <w:spacing w:after="260" w:line="259" w:lineRule="auto"/>
+              <w:rPr>
+                <w:rFonts w:ascii="Times New Roman" w:eastAsia="Times New Roman" w:hAnsi="Times New Roman" w:cs="Times New Roman"/>
+                <w:i/>
+                <w:sz w:val="20"/>
+              </w:rPr>
+            </w:pPr>
+            <w:r>
+              <w:rPr>
+                <w:rFonts w:ascii="Times New Roman" w:eastAsia="Times New Roman" w:hAnsi="Times New Roman" w:cs="Times New Roman"/>
+                <w:i/>
+                <w:sz w:val="20"/>
+              </w:rPr>
+              <w:t>Manufacturer - sell.aspx</w:t>
+            </w:r>
+            <w:r>
+              <w:rPr>
+                <w:rFonts w:ascii="Times New Roman" w:eastAsia="Times New Roman" w:hAnsi="Times New Roman" w:cs="Times New Roman"/>
+                <w:i/>
+                <w:sz w:val="20"/>
+              </w:rPr>
+              <w:t xml:space="preserve"> </w:t>
+            </w:r>
+            <w:r>
+              <w:rPr>
+                <w:rFonts w:ascii="Times New Roman" w:eastAsia="Times New Roman" w:hAnsi="Times New Roman" w:cs="Times New Roman"/>
+                <w:sz w:val="20"/>
+              </w:rPr>
+              <w:t>– This Page displays the manufacturer part of the sell path where users will go to sell their devices. It will display all the distinct manufacturers in the database.</w:t>
+            </w:r>
+          </w:p>
+          <w:p>
+            <w:pPr>
+              <w:pStyle w:val="ListParagraph"/>
+              <w:numPr>
+                <w:ilvl w:val="0"/>
+                <w:numId w:val="11"/>
+              </w:numPr>
+              <w:spacing w:after="260" w:line="259" w:lineRule="auto"/>
+              <w:rPr>
+                <w:rFonts w:ascii="Times New Roman" w:eastAsia="Times New Roman" w:hAnsi="Times New Roman" w:cs="Times New Roman"/>
+                <w:i/>
+                <w:sz w:val="20"/>
+              </w:rPr>
+            </w:pPr>
+            <w:r>
+              <w:rPr>
+                <w:rFonts w:ascii="Times New Roman" w:eastAsia="Times New Roman" w:hAnsi="Times New Roman" w:cs="Times New Roman"/>
+                <w:i/>
+                <w:sz w:val="20"/>
+              </w:rPr>
+              <w:t>Manufacturer.aspx</w:t>
+            </w:r>
+            <w:r>
+              <w:rPr>
+                <w:rFonts w:ascii="Times New Roman" w:eastAsia="Times New Roman" w:hAnsi="Times New Roman" w:cs="Times New Roman"/>
+                <w:sz w:val="20"/>
+              </w:rPr>
+              <w:t xml:space="preserve"> – This page displays</w:t>
+            </w:r>
+            <w:r>
+              <w:rPr>
+                <w:rFonts w:ascii="Times New Roman" w:eastAsia="Times New Roman" w:hAnsi="Times New Roman" w:cs="Times New Roman"/>
+                <w:i/>
+                <w:sz w:val="20"/>
+              </w:rPr>
+              <w:t xml:space="preserve"> </w:t>
+            </w:r>
+            <w:r>
+              <w:rPr>
+                <w:rFonts w:ascii="Times New Roman" w:eastAsia="Times New Roman" w:hAnsi="Times New Roman" w:cs="Times New Roman"/>
+                <w:sz w:val="20"/>
+              </w:rPr>
+              <w:t>the manufacturer part of the buy path where users will go to buy devices. It will display all the distinct manufacturers in the database.</w:t>
+            </w:r>
+          </w:p>
+          <w:p>
+            <w:pPr>
+              <w:pStyle w:val="ListParagraph"/>
+              <w:numPr>
+                <w:ilvl w:val="0"/>
+                <w:numId w:val="11"/>
+              </w:numPr>
+              <w:spacing w:after="260" w:line="259" w:lineRule="auto"/>
+              <w:rPr>
+                <w:rFonts w:ascii="Times New Roman" w:eastAsia="Times New Roman" w:hAnsi="Times New Roman" w:cs="Times New Roman"/>
+                <w:i/>
+                <w:sz w:val="20"/>
+              </w:rPr>
+            </w:pPr>
+            <w:r>
+              <w:rPr>
+                <w:rFonts w:ascii="Times New Roman" w:eastAsia="Times New Roman" w:hAnsi="Times New Roman" w:cs="Times New Roman"/>
+                <w:i/>
+                <w:sz w:val="20"/>
+              </w:rPr>
+              <w:t>Model - Repair.aspx</w:t>
+            </w:r>
+            <w:r>
+              <w:rPr>
+                <w:rFonts w:ascii="Times New Roman" w:eastAsia="Times New Roman" w:hAnsi="Times New Roman" w:cs="Times New Roman"/>
+                <w:i/>
+                <w:sz w:val="20"/>
+              </w:rPr>
+              <w:t xml:space="preserve"> – </w:t>
+            </w:r>
+            <w:r>
+              <w:rPr>
+                <w:rFonts w:ascii="Times New Roman" w:eastAsia="Times New Roman" w:hAnsi="Times New Roman" w:cs="Times New Roman"/>
+                <w:sz w:val="20"/>
+              </w:rPr>
+              <w:t>This page displays the model of the phone in the repair path</w:t>
+            </w:r>
+            <w:r>
+              <w:rPr>
+                <w:rFonts w:ascii="Times New Roman" w:eastAsia="Times New Roman" w:hAnsi="Times New Roman" w:cs="Times New Roman"/>
+                <w:sz w:val="20"/>
+              </w:rPr>
+              <w:t>. It will display all distinct phone models in the database.</w:t>
+            </w:r>
+          </w:p>
+          <w:p>
+            <w:pPr>
+              <w:pStyle w:val="ListParagraph"/>
+              <w:numPr>
+                <w:ilvl w:val="0"/>
+                <w:numId w:val="11"/>
+              </w:numPr>
+              <w:spacing w:after="260" w:line="259" w:lineRule="auto"/>
+              <w:rPr>
+                <w:rFonts w:ascii="Times New Roman" w:eastAsia="Times New Roman" w:hAnsi="Times New Roman" w:cs="Times New Roman"/>
+                <w:i/>
+                <w:sz w:val="20"/>
+              </w:rPr>
+            </w:pPr>
+            <w:r>
+              <w:rPr>
+                <w:rFonts w:ascii="Times New Roman" w:eastAsia="Times New Roman" w:hAnsi="Times New Roman" w:cs="Times New Roman"/>
+                <w:i/>
+                <w:sz w:val="20"/>
+              </w:rPr>
+              <w:t>Model</w:t>
+            </w:r>
+            <w:r>
+              <w:rPr>
+                <w:rFonts w:ascii="Times New Roman" w:eastAsia="Times New Roman" w:hAnsi="Times New Roman" w:cs="Times New Roman"/>
+                <w:i/>
+                <w:sz w:val="20"/>
+              </w:rPr>
+              <w:t xml:space="preserve"> -</w:t>
+            </w:r>
+            <w:r>
+              <w:rPr>
+                <w:rFonts w:ascii="Times New Roman" w:eastAsia="Times New Roman" w:hAnsi="Times New Roman" w:cs="Times New Roman"/>
+                <w:i/>
+                <w:sz w:val="20"/>
+              </w:rPr>
+              <w:t xml:space="preserve"> Sell.aspx</w:t>
+            </w:r>
+            <w:r>
+              <w:rPr>
+                <w:rFonts w:ascii="Times New Roman" w:eastAsia="Times New Roman" w:hAnsi="Times New Roman" w:cs="Times New Roman"/>
+                <w:i/>
+                <w:sz w:val="20"/>
+              </w:rPr>
+              <w:t xml:space="preserve"> - </w:t>
+            </w:r>
+            <w:r>
+              <w:rPr>
+                <w:rFonts w:ascii="Times New Roman" w:eastAsia="Times New Roman" w:hAnsi="Times New Roman" w:cs="Times New Roman"/>
+                <w:sz w:val="20"/>
+              </w:rPr>
+              <w:t>This page displays the model of the phone in the repair path. It will display all distinct phone models in the database.</w:t>
+            </w:r>
+          </w:p>
+          <w:p>
+            <w:pPr>
+              <w:pStyle w:val="ListParagraph"/>
+              <w:numPr>
+                <w:ilvl w:val="0"/>
+                <w:numId w:val="11"/>
+              </w:numPr>
+              <w:spacing w:after="260" w:line="259" w:lineRule="auto"/>
+              <w:rPr>
+                <w:rFonts w:ascii="Times New Roman" w:eastAsia="Times New Roman" w:hAnsi="Times New Roman" w:cs="Times New Roman"/>
+                <w:i/>
+                <w:sz w:val="20"/>
+              </w:rPr>
+            </w:pPr>
+            <w:r>
+              <w:rPr>
+                <w:rFonts w:ascii="Times New Roman" w:eastAsia="Times New Roman" w:hAnsi="Times New Roman" w:cs="Times New Roman"/>
+                <w:i/>
+                <w:sz w:val="20"/>
+              </w:rPr>
+              <w:t>Model.aspx</w:t>
+            </w:r>
+            <w:r>
+              <w:rPr>
+                <w:rFonts w:ascii="Times New Roman" w:eastAsia="Times New Roman" w:hAnsi="Times New Roman" w:cs="Times New Roman"/>
+                <w:i/>
+                <w:sz w:val="20"/>
+              </w:rPr>
+              <w:t xml:space="preserve"> - </w:t>
+            </w:r>
+            <w:r>
+              <w:rPr>
+                <w:rFonts w:ascii="Times New Roman" w:eastAsia="Times New Roman" w:hAnsi="Times New Roman" w:cs="Times New Roman"/>
+                <w:sz w:val="20"/>
+              </w:rPr>
+              <w:t>This page displays the model of the phone in the repair path. It will display all distinct phone models in the database.</w:t>
+            </w:r>
+          </w:p>
+          <w:p>
+            <w:pPr>
+              <w:pStyle w:val="ListParagraph"/>
+              <w:numPr>
+                <w:ilvl w:val="0"/>
+                <w:numId w:val="11"/>
+              </w:numPr>
+              <w:spacing w:after="260" w:line="259" w:lineRule="auto"/>
+              <w:rPr>
+                <w:rFonts w:ascii="Times New Roman" w:eastAsia="Times New Roman" w:hAnsi="Times New Roman" w:cs="Times New Roman"/>
+                <w:i/>
+                <w:sz w:val="20"/>
+              </w:rPr>
+            </w:pPr>
+            <w:r>
+              <w:rPr>
+                <w:rFonts w:ascii="Times New Roman" w:eastAsia="Times New Roman" w:hAnsi="Times New Roman" w:cs="Times New Roman"/>
+                <w:i/>
+                <w:sz w:val="20"/>
+              </w:rPr>
+              <w:t>newuser.aspx</w:t>
+            </w:r>
+            <w:r>
+              <w:rPr>
+                <w:rFonts w:ascii="Times New Roman" w:eastAsia="Times New Roman" w:hAnsi="Times New Roman" w:cs="Times New Roman"/>
+                <w:i/>
+                <w:sz w:val="20"/>
+              </w:rPr>
+              <w:t xml:space="preserve"> –</w:t>
+            </w:r>
+            <w:r>
+              <w:rPr>
+                <w:rFonts w:ascii="Times New Roman" w:eastAsia="Times New Roman" w:hAnsi="Times New Roman" w:cs="Times New Roman"/>
+                <w:sz w:val="20"/>
+              </w:rPr>
+              <w:t xml:space="preserve"> This page will aid in creating a new user and adding it to the Membership table.</w:t>
+            </w:r>
+          </w:p>
+          <w:p>
+            <w:pPr>
+              <w:pStyle w:val="ListParagraph"/>
+              <w:numPr>
+                <w:ilvl w:val="0"/>
+                <w:numId w:val="11"/>
+              </w:numPr>
+              <w:spacing w:after="260" w:line="259" w:lineRule="auto"/>
+              <w:rPr>
+                <w:rFonts w:ascii="Times New Roman" w:eastAsia="Times New Roman" w:hAnsi="Times New Roman" w:cs="Times New Roman"/>
+                <w:i/>
+                <w:sz w:val="20"/>
+              </w:rPr>
+            </w:pPr>
+            <w:r>
+              <w:rPr>
+                <w:rFonts w:ascii="Times New Roman" w:eastAsia="Times New Roman" w:hAnsi="Times New Roman" w:cs="Times New Roman"/>
+                <w:i/>
+                <w:sz w:val="20"/>
+              </w:rPr>
+              <w:t>Phone - Repair.aspx</w:t>
+            </w:r>
+            <w:r>
+              <w:rPr>
+                <w:rFonts w:ascii="Times New Roman" w:eastAsia="Times New Roman" w:hAnsi="Times New Roman" w:cs="Times New Roman"/>
+                <w:i/>
+                <w:sz w:val="20"/>
+              </w:rPr>
+              <w:t xml:space="preserve"> – </w:t>
+            </w:r>
+            <w:r>
+              <w:rPr>
+                <w:rFonts w:ascii="Times New Roman" w:eastAsia="Times New Roman" w:hAnsi="Times New Roman" w:cs="Times New Roman"/>
+                <w:sz w:val="20"/>
+              </w:rPr>
+              <w:t xml:space="preserve">This page will </w:t>
+            </w:r>
+            <w:proofErr w:type="gramStart"/>
+            <w:r>
+              <w:rPr>
+                <w:rFonts w:ascii="Times New Roman" w:eastAsia="Times New Roman" w:hAnsi="Times New Roman" w:cs="Times New Roman"/>
+                <w:sz w:val="20"/>
+              </w:rPr>
+              <w:t>is</w:t>
+            </w:r>
+            <w:proofErr w:type="gramEnd"/>
+            <w:r>
+              <w:rPr>
+                <w:rFonts w:ascii="Times New Roman" w:eastAsia="Times New Roman" w:hAnsi="Times New Roman" w:cs="Times New Roman"/>
+                <w:sz w:val="20"/>
+              </w:rPr>
+              <w:t xml:space="preserve"> the end of the path and will show the available parts for the selected phone.</w:t>
+            </w:r>
+          </w:p>
+          <w:p>
+            <w:pPr>
+              <w:pStyle w:val="ListParagraph"/>
+              <w:numPr>
+                <w:ilvl w:val="0"/>
+                <w:numId w:val="11"/>
+              </w:numPr>
+              <w:spacing w:after="260" w:line="259" w:lineRule="auto"/>
+              <w:rPr>
+                <w:rFonts w:ascii="Times New Roman" w:eastAsia="Times New Roman" w:hAnsi="Times New Roman" w:cs="Times New Roman"/>
+                <w:i/>
+                <w:sz w:val="20"/>
+              </w:rPr>
+            </w:pPr>
+            <w:r>
+              <w:rPr>
+                <w:rFonts w:ascii="Times New Roman" w:eastAsia="Times New Roman" w:hAnsi="Times New Roman" w:cs="Times New Roman"/>
+                <w:i/>
+                <w:sz w:val="20"/>
+              </w:rPr>
+              <w:t>Phone – Sell.aspx</w:t>
+            </w:r>
+            <w:r>
+              <w:rPr>
+                <w:rFonts w:ascii="Times New Roman" w:eastAsia="Times New Roman" w:hAnsi="Times New Roman" w:cs="Times New Roman"/>
+                <w:i/>
+                <w:sz w:val="20"/>
+              </w:rPr>
+              <w:t xml:space="preserve"> – </w:t>
+            </w:r>
+            <w:r>
+              <w:rPr>
+                <w:rFonts w:ascii="Times New Roman" w:eastAsia="Times New Roman" w:hAnsi="Times New Roman" w:cs="Times New Roman"/>
+                <w:sz w:val="20"/>
+              </w:rPr>
+              <w:t>This page is the end of the path and will display the options to sell the users phone to our company.</w:t>
+            </w:r>
+          </w:p>
+          <w:p>
+            <w:pPr>
+              <w:pStyle w:val="ListParagraph"/>
+              <w:numPr>
+                <w:ilvl w:val="0"/>
+                <w:numId w:val="11"/>
+              </w:numPr>
+              <w:spacing w:after="260" w:line="259" w:lineRule="auto"/>
+              <w:rPr>
+                <w:rFonts w:ascii="Times New Roman" w:eastAsia="Times New Roman" w:hAnsi="Times New Roman" w:cs="Times New Roman"/>
+                <w:i/>
+                <w:sz w:val="20"/>
+              </w:rPr>
+            </w:pPr>
+            <w:r>
+              <w:rPr>
+                <w:rFonts w:ascii="Times New Roman" w:eastAsia="Times New Roman" w:hAnsi="Times New Roman" w:cs="Times New Roman"/>
+                <w:i/>
+                <w:sz w:val="20"/>
+              </w:rPr>
+              <w:t>Phone</w:t>
+            </w:r>
+            <w:r>
+              <w:rPr>
+                <w:rFonts w:ascii="Times New Roman" w:eastAsia="Times New Roman" w:hAnsi="Times New Roman" w:cs="Times New Roman"/>
+                <w:i/>
+                <w:sz w:val="20"/>
+              </w:rPr>
+              <w:t xml:space="preserve">.aspx – </w:t>
+            </w:r>
+            <w:r>
+              <w:rPr>
+                <w:rFonts w:ascii="Times New Roman" w:eastAsia="Times New Roman" w:hAnsi="Times New Roman" w:cs="Times New Roman"/>
+                <w:sz w:val="20"/>
+              </w:rPr>
+              <w:t xml:space="preserve"> This page is the end of the path for buying a device. It will display the selected device and the different conditions.</w:t>
+            </w:r>
+          </w:p>
+          <w:p>
+            <w:pPr>
+              <w:pStyle w:val="ListParagraph"/>
+              <w:numPr>
+                <w:ilvl w:val="0"/>
+                <w:numId w:val="11"/>
+              </w:numPr>
+              <w:spacing w:after="260" w:line="259" w:lineRule="auto"/>
+              <w:rPr>
+                <w:rFonts w:ascii="Times New Roman" w:eastAsia="Times New Roman" w:hAnsi="Times New Roman" w:cs="Times New Roman"/>
+                <w:i/>
+                <w:sz w:val="20"/>
+              </w:rPr>
+            </w:pPr>
+            <w:r>
+              <w:rPr>
+                <w:rFonts w:ascii="Times New Roman" w:eastAsia="Times New Roman" w:hAnsi="Times New Roman" w:cs="Times New Roman"/>
+                <w:i/>
+                <w:sz w:val="20"/>
+              </w:rPr>
+              <w:lastRenderedPageBreak/>
+              <w:t>Type - Repair.aspx</w:t>
+            </w:r>
+            <w:r>
+              <w:rPr>
+                <w:rFonts w:ascii="Times New Roman" w:eastAsia="Times New Roman" w:hAnsi="Times New Roman" w:cs="Times New Roman"/>
+                <w:i/>
+                <w:sz w:val="20"/>
+              </w:rPr>
+              <w:t xml:space="preserve"> - </w:t>
+            </w:r>
+            <w:r>
+              <w:rPr>
+                <w:rFonts w:ascii="Times New Roman" w:eastAsia="Times New Roman" w:hAnsi="Times New Roman" w:cs="Times New Roman"/>
+                <w:sz w:val="20"/>
+              </w:rPr>
+              <w:t xml:space="preserve"> This will display either phone or tablet for the Repair path.</w:t>
+            </w:r>
+          </w:p>
+          <w:p>
+            <w:pPr>
+              <w:pStyle w:val="ListParagraph"/>
+              <w:numPr>
+                <w:ilvl w:val="0"/>
+                <w:numId w:val="11"/>
+              </w:numPr>
+              <w:spacing w:after="260" w:line="259" w:lineRule="auto"/>
+              <w:rPr>
+                <w:rFonts w:ascii="Times New Roman" w:eastAsia="Times New Roman" w:hAnsi="Times New Roman" w:cs="Times New Roman"/>
+                <w:i/>
+                <w:sz w:val="20"/>
+              </w:rPr>
+            </w:pPr>
+            <w:r>
+              <w:rPr>
+                <w:rFonts w:ascii="Times New Roman" w:eastAsia="Times New Roman" w:hAnsi="Times New Roman" w:cs="Times New Roman"/>
+                <w:i/>
+                <w:sz w:val="20"/>
+              </w:rPr>
+              <w:t>Type - Sell</w:t>
+            </w:r>
+            <w:r>
+              <w:rPr>
+                <w:rFonts w:ascii="Times New Roman" w:eastAsia="Times New Roman" w:hAnsi="Times New Roman" w:cs="Times New Roman"/>
+                <w:i/>
+                <w:sz w:val="20"/>
+              </w:rPr>
+              <w:t xml:space="preserve">.aspx - </w:t>
+            </w:r>
+            <w:r>
+              <w:rPr>
+                <w:rFonts w:ascii="Times New Roman" w:eastAsia="Times New Roman" w:hAnsi="Times New Roman" w:cs="Times New Roman"/>
+                <w:sz w:val="20"/>
+              </w:rPr>
+              <w:t>This will display either phone or tablet for the sell path.</w:t>
+            </w:r>
+          </w:p>
+          <w:p>
+            <w:pPr>
+              <w:pStyle w:val="ListParagraph"/>
+              <w:numPr>
+                <w:ilvl w:val="0"/>
+                <w:numId w:val="11"/>
+              </w:numPr>
+              <w:spacing w:after="260" w:line="259" w:lineRule="auto"/>
+              <w:rPr>
+                <w:rFonts w:ascii="Times New Roman" w:eastAsia="Times New Roman" w:hAnsi="Times New Roman" w:cs="Times New Roman"/>
+                <w:i/>
+                <w:sz w:val="20"/>
+              </w:rPr>
+            </w:pPr>
+            <w:r>
+              <w:rPr>
+                <w:rFonts w:ascii="Times New Roman" w:eastAsia="Times New Roman" w:hAnsi="Times New Roman" w:cs="Times New Roman"/>
+                <w:i/>
+                <w:sz w:val="20"/>
+              </w:rPr>
+              <w:t>Type.aspx -</w:t>
+            </w:r>
+            <w:r>
+              <w:rPr>
+                <w:rFonts w:ascii="Times New Roman" w:eastAsia="Times New Roman" w:hAnsi="Times New Roman" w:cs="Times New Roman"/>
+                <w:sz w:val="20"/>
+              </w:rPr>
+              <w:t xml:space="preserve"> This will display either phone or tablet for the buy path.</w:t>
+            </w:r>
+          </w:p>
+          <w:p>
+            <w:pPr>
+              <w:spacing w:after="289" w:line="259" w:lineRule="auto"/>
               <w:rPr>
                 <w:rFonts w:ascii="Times New Roman" w:hAnsi="Times New Roman" w:cs="Times New Roman"/>
               </w:rPr>
@@ -784,13 +1352,62 @@
                 <w:sz w:val="20"/>
                 <w:u w:val="single" w:color="000000"/>
               </w:rPr>
-              <w:t>.aspx Pages</w:t>
-            </w:r>
+              <w:t>User Controls</w:t>
+            </w:r>
+            <w:r>
+              <w:rPr>
+                <w:rFonts w:ascii="Times New Roman" w:hAnsi="Times New Roman" w:cs="Times New Roman"/>
+                <w:sz w:val="20"/>
+              </w:rPr>
+              <w:t xml:space="preserve"> </w:t>
+            </w:r>
+          </w:p>
+          <w:p>
+            <w:pPr>
+              <w:pStyle w:val="ListParagraph"/>
+              <w:numPr>
+                <w:ilvl w:val="0"/>
+                <w:numId w:val="13"/>
+              </w:numPr>
+              <w:spacing w:after="258" w:line="259" w:lineRule="auto"/>
+              <w:rPr>
+                <w:rFonts w:ascii="Times New Roman" w:hAnsi="Times New Roman" w:cs="Times New Roman"/>
+              </w:rPr>
+            </w:pPr>
+            <w:r>
+              <w:rPr>
+                <w:rFonts w:ascii="Times New Roman" w:hAnsi="Times New Roman" w:cs="Times New Roman"/>
+                <w:i/>
+              </w:rPr>
+              <w:t>SellItem.ascx</w:t>
+            </w:r>
+            <w:r>
+              <w:rPr>
+                <w:rFonts w:ascii="Times New Roman" w:hAnsi="Times New Roman" w:cs="Times New Roman"/>
+              </w:rPr>
+              <w:t>:  A user control that allows the user to select Device Condition and upload an image and insert in to the database.</w:t>
+            </w:r>
+          </w:p>
+          <w:p>
+            <w:pPr>
+              <w:spacing w:after="258" w:line="259" w:lineRule="auto"/>
+              <w:rPr>
+                <w:rFonts w:ascii="Times New Roman" w:hAnsi="Times New Roman" w:cs="Times New Roman"/>
+              </w:rPr>
+            </w:pPr>
             <w:r>
               <w:rPr>
                 <w:rFonts w:ascii="Times New Roman" w:eastAsia="Times New Roman" w:hAnsi="Times New Roman" w:cs="Times New Roman"/>
                 <w:b/>
                 <w:sz w:val="20"/>
+                <w:u w:val="single" w:color="000000"/>
+              </w:rPr>
+              <w:t>Databases</w:t>
+            </w:r>
+            <w:r>
+              <w:rPr>
+                <w:rFonts w:ascii="Times New Roman" w:hAnsi="Times New Roman" w:cs="Times New Roman"/>
+                <w:sz w:val="20"/>
               </w:rPr>
               <w:t xml:space="preserve"> </w:t>
             </w:r>
@@ -800,29 +1417,37 @@
               <w:pStyle w:val="ListParagraph"/>
               <w:numPr>
                 <w:ilvl w:val="0"/>
-                <w:numId w:val="11"/>
-              </w:numPr>
-              <w:spacing w:after="260" w:line="259" w:lineRule="auto"/>
-              <w:rPr>
-                <w:rFonts w:ascii="Times New Roman" w:eastAsia="Times New Roman" w:hAnsi="Times New Roman" w:cs="Times New Roman"/>
-                <w:i/>
-                <w:sz w:val="20"/>
-              </w:rPr>
-            </w:pPr>
-            <w:r>
-              <w:rPr>
-                <w:rFonts w:ascii="Times New Roman" w:eastAsia="Times New Roman" w:hAnsi="Times New Roman" w:cs="Times New Roman"/>
-                <w:i/>
-                <w:sz w:val="20"/>
-              </w:rPr>
-              <w:t xml:space="preserve">About.aspx </w:t>
-            </w:r>
-            <w:r>
-              <w:rPr>
-                <w:rFonts w:ascii="Times New Roman" w:eastAsia="Times New Roman" w:hAnsi="Times New Roman" w:cs="Times New Roman"/>
-                <w:sz w:val="20"/>
-              </w:rPr>
-              <w:t>– This page displays information about the company and it has pictures of our team.</w:t>
+                <w:numId w:val="12"/>
+              </w:numPr>
+              <w:spacing w:after="310" w:line="240" w:lineRule="auto"/>
+              <w:rPr>
+                <w:rFonts w:ascii="Times New Roman" w:hAnsi="Times New Roman" w:cs="Times New Roman"/>
+                <w:sz w:val="20"/>
+              </w:rPr>
+            </w:pPr>
+            <w:proofErr w:type="spellStart"/>
+            <w:r>
+              <w:rPr>
+                <w:rFonts w:ascii="Times New Roman" w:eastAsia="Times New Roman" w:hAnsi="Times New Roman" w:cs="Times New Roman"/>
+                <w:i/>
+                <w:sz w:val="20"/>
+              </w:rPr>
+              <w:t>aspnetdb</w:t>
+            </w:r>
+            <w:proofErr w:type="spellEnd"/>
+            <w:r>
+              <w:rPr>
+                <w:rFonts w:ascii="Times New Roman" w:hAnsi="Times New Roman" w:cs="Times New Roman"/>
+                <w:sz w:val="20"/>
+              </w:rPr>
+              <w:t>:  A MS SQL Server Express 2008 database.  This database manages all membership, role and profile i</w:t>
+            </w:r>
+            <w:r>
+              <w:rPr>
+                <w:rFonts w:ascii="Times New Roman" w:hAnsi="Times New Roman" w:cs="Times New Roman"/>
+                <w:sz w:val="20"/>
+              </w:rPr>
+              <w:t>nformation for the application.</w:t>
             </w:r>
           </w:p>
           <w:p>
@@ -830,1157 +1455,14 @@
               <w:pStyle w:val="ListParagraph"/>
               <w:numPr>
                 <w:ilvl w:val="0"/>
-                <w:numId w:val="11"/>
-              </w:numPr>
-              <w:spacing w:after="260" w:line="259" w:lineRule="auto"/>
-              <w:rPr>
-                <w:rFonts w:ascii="Times New Roman" w:eastAsia="Times New Roman" w:hAnsi="Times New Roman" w:cs="Times New Roman"/>
-                <w:i/>
-                <w:sz w:val="20"/>
-              </w:rPr>
-            </w:pPr>
-            <w:r>
-              <w:rPr>
-                <w:rFonts w:ascii="Times New Roman" w:eastAsia="Times New Roman" w:hAnsi="Times New Roman" w:cs="Times New Roman"/>
-                <w:i/>
-                <w:sz w:val="20"/>
-              </w:rPr>
-              <w:t>Contact</w:t>
-            </w:r>
-            <w:r>
-              <w:rPr>
-                <w:rFonts w:ascii="Times New Roman" w:eastAsia="Times New Roman" w:hAnsi="Times New Roman" w:cs="Times New Roman"/>
-                <w:i/>
-                <w:sz w:val="20"/>
-              </w:rPr>
-              <w:t xml:space="preserve">.aspx </w:t>
-            </w:r>
-            <w:r>
-              <w:rPr>
-                <w:rFonts w:ascii="Times New Roman" w:eastAsia="Times New Roman" w:hAnsi="Times New Roman" w:cs="Times New Roman"/>
-                <w:sz w:val="20"/>
-              </w:rPr>
-              <w:t xml:space="preserve">– This Page displays </w:t>
-            </w:r>
-            <w:r>
-              <w:rPr>
-                <w:rFonts w:ascii="Times New Roman" w:eastAsia="Times New Roman" w:hAnsi="Times New Roman" w:cs="Times New Roman"/>
-                <w:sz w:val="20"/>
-              </w:rPr>
-              <w:t>the map of the location of the business along with a form that will email the given address. (Does not work because it needs an smtp server)</w:t>
-            </w:r>
-          </w:p>
-          <w:p>
-            <w:pPr>
-              <w:pStyle w:val="ListParagraph"/>
-              <w:numPr>
-                <w:ilvl w:val="0"/>
-                <w:numId w:val="11"/>
-              </w:numPr>
-              <w:spacing w:after="260" w:line="259" w:lineRule="auto"/>
-              <w:rPr>
-                <w:rFonts w:ascii="Times New Roman" w:eastAsia="Times New Roman" w:hAnsi="Times New Roman" w:cs="Times New Roman"/>
-                <w:i/>
-                <w:sz w:val="20"/>
-              </w:rPr>
-            </w:pPr>
-            <w:r>
-              <w:rPr>
-                <w:rFonts w:ascii="Times New Roman" w:eastAsia="Times New Roman" w:hAnsi="Times New Roman" w:cs="Times New Roman"/>
-                <w:i/>
-                <w:sz w:val="20"/>
-              </w:rPr>
-              <w:t>Default</w:t>
-            </w:r>
-            <w:r>
-              <w:rPr>
-                <w:rFonts w:ascii="Times New Roman" w:eastAsia="Times New Roman" w:hAnsi="Times New Roman" w:cs="Times New Roman"/>
-                <w:i/>
-                <w:sz w:val="20"/>
-              </w:rPr>
-              <w:t>.aspx</w:t>
-            </w:r>
-            <w:r>
-              <w:rPr>
-                <w:rFonts w:ascii="Times New Roman" w:eastAsia="Times New Roman" w:hAnsi="Times New Roman" w:cs="Times New Roman"/>
-                <w:i/>
-                <w:sz w:val="20"/>
-              </w:rPr>
-              <w:t xml:space="preserve"> </w:t>
-            </w:r>
-            <w:r>
-              <w:rPr>
-                <w:rFonts w:ascii="Times New Roman" w:eastAsia="Times New Roman" w:hAnsi="Times New Roman" w:cs="Times New Roman"/>
-                <w:sz w:val="20"/>
-              </w:rPr>
-              <w:t>– This Page displays</w:t>
-            </w:r>
-            <w:r>
-              <w:rPr>
-                <w:rFonts w:ascii="Times New Roman" w:eastAsia="Times New Roman" w:hAnsi="Times New Roman" w:cs="Times New Roman"/>
-                <w:sz w:val="20"/>
-              </w:rPr>
-              <w:t xml:space="preserve"> the home page of the website. This page includes a dynamic carrousel that shows the latest device that has been entered into our inventory if it is in perfect condition. Along with the carrousel it has services we offer and links to those pages.</w:t>
-            </w:r>
-          </w:p>
-          <w:p>
-            <w:pPr>
-              <w:pStyle w:val="ListParagraph"/>
-              <w:numPr>
-                <w:ilvl w:val="0"/>
-                <w:numId w:val="11"/>
-              </w:numPr>
-              <w:spacing w:after="260" w:line="259" w:lineRule="auto"/>
-              <w:rPr>
-                <w:rFonts w:ascii="Times New Roman" w:eastAsia="Times New Roman" w:hAnsi="Times New Roman" w:cs="Times New Roman"/>
-                <w:i/>
-                <w:sz w:val="20"/>
-              </w:rPr>
-            </w:pPr>
-            <w:r>
-              <w:rPr>
-                <w:rFonts w:ascii="Times New Roman" w:eastAsia="Times New Roman" w:hAnsi="Times New Roman" w:cs="Times New Roman"/>
-                <w:i/>
-                <w:sz w:val="20"/>
-              </w:rPr>
-              <w:t>Error</w:t>
-            </w:r>
-            <w:r>
-              <w:rPr>
-                <w:rFonts w:ascii="Times New Roman" w:eastAsia="Times New Roman" w:hAnsi="Times New Roman" w:cs="Times New Roman"/>
-                <w:i/>
-                <w:sz w:val="20"/>
-              </w:rPr>
-              <w:t>.aspx</w:t>
-            </w:r>
-            <w:r>
-              <w:rPr>
-                <w:rFonts w:ascii="Times New Roman" w:eastAsia="Times New Roman" w:hAnsi="Times New Roman" w:cs="Times New Roman"/>
-                <w:sz w:val="20"/>
-              </w:rPr>
-              <w:t>– This Page displays</w:t>
-            </w:r>
-            <w:r>
-              <w:rPr>
-                <w:rFonts w:ascii="Times New Roman" w:eastAsia="Times New Roman" w:hAnsi="Times New Roman" w:cs="Times New Roman"/>
-                <w:sz w:val="20"/>
-              </w:rPr>
-              <w:t xml:space="preserve"> when there is an error on the page. (Hopefully that won’t happen.)</w:t>
-            </w:r>
-          </w:p>
-          <w:p>
-            <w:pPr>
-              <w:pStyle w:val="ListParagraph"/>
-              <w:numPr>
-                <w:ilvl w:val="0"/>
-                <w:numId w:val="11"/>
-              </w:numPr>
-              <w:spacing w:after="260" w:line="259" w:lineRule="auto"/>
-              <w:rPr>
-                <w:rFonts w:ascii="Times New Roman" w:eastAsia="Times New Roman" w:hAnsi="Times New Roman" w:cs="Times New Roman"/>
-                <w:i/>
-                <w:sz w:val="20"/>
-              </w:rPr>
-            </w:pPr>
-            <w:r>
-              <w:rPr>
-                <w:rFonts w:ascii="Times New Roman" w:eastAsia="Times New Roman" w:hAnsi="Times New Roman" w:cs="Times New Roman"/>
-                <w:i/>
-                <w:sz w:val="20"/>
-              </w:rPr>
-              <w:t>faq</w:t>
-            </w:r>
-            <w:r>
-              <w:rPr>
-                <w:rFonts w:ascii="Times New Roman" w:eastAsia="Times New Roman" w:hAnsi="Times New Roman" w:cs="Times New Roman"/>
-                <w:i/>
-                <w:sz w:val="20"/>
-              </w:rPr>
-              <w:t>.aspx</w:t>
-            </w:r>
-            <w:r>
-              <w:rPr>
-                <w:rFonts w:ascii="Times New Roman" w:eastAsia="Times New Roman" w:hAnsi="Times New Roman" w:cs="Times New Roman"/>
-                <w:sz w:val="20"/>
-              </w:rPr>
-              <w:t>– This Page displays</w:t>
-            </w:r>
-            <w:r>
-              <w:rPr>
-                <w:rFonts w:ascii="Times New Roman" w:eastAsia="Times New Roman" w:hAnsi="Times New Roman" w:cs="Times New Roman"/>
-                <w:sz w:val="20"/>
-              </w:rPr>
-              <w:t xml:space="preserve"> a few answers to commonly asked questions</w:t>
-            </w:r>
-          </w:p>
-          <w:p>
-            <w:pPr>
-              <w:pStyle w:val="ListParagraph"/>
-              <w:numPr>
-                <w:ilvl w:val="0"/>
-                <w:numId w:val="11"/>
-              </w:numPr>
-              <w:spacing w:after="260" w:line="259" w:lineRule="auto"/>
-              <w:rPr>
-                <w:rFonts w:ascii="Times New Roman" w:eastAsia="Times New Roman" w:hAnsi="Times New Roman" w:cs="Times New Roman"/>
-                <w:i/>
-                <w:sz w:val="20"/>
-              </w:rPr>
-            </w:pPr>
-            <w:r>
-              <w:rPr>
-                <w:rFonts w:ascii="Times New Roman" w:eastAsia="Times New Roman" w:hAnsi="Times New Roman" w:cs="Times New Roman"/>
-                <w:i/>
-                <w:sz w:val="20"/>
-              </w:rPr>
-              <w:t>forgotpassword</w:t>
-            </w:r>
-            <w:r>
-              <w:rPr>
-                <w:rFonts w:ascii="Times New Roman" w:eastAsia="Times New Roman" w:hAnsi="Times New Roman" w:cs="Times New Roman"/>
-                <w:i/>
-                <w:sz w:val="20"/>
-              </w:rPr>
-              <w:t>.aspx</w:t>
-            </w:r>
-            <w:r>
-              <w:rPr>
-                <w:rFonts w:ascii="Times New Roman" w:eastAsia="Times New Roman" w:hAnsi="Times New Roman" w:cs="Times New Roman"/>
-                <w:i/>
-                <w:sz w:val="20"/>
-              </w:rPr>
-              <w:t xml:space="preserve"> </w:t>
-            </w:r>
-            <w:r>
-              <w:rPr>
-                <w:rFonts w:ascii="Times New Roman" w:eastAsia="Times New Roman" w:hAnsi="Times New Roman" w:cs="Times New Roman"/>
-                <w:sz w:val="20"/>
-              </w:rPr>
-              <w:t>– This Page displays</w:t>
-            </w:r>
-            <w:r>
-              <w:rPr>
-                <w:rFonts w:ascii="Times New Roman" w:eastAsia="Times New Roman" w:hAnsi="Times New Roman" w:cs="Times New Roman"/>
-                <w:sz w:val="20"/>
-              </w:rPr>
-              <w:t xml:space="preserve"> a control that can help you retrieve your password</w:t>
-            </w:r>
-          </w:p>
-          <w:p>
-            <w:pPr>
-              <w:pStyle w:val="ListParagraph"/>
-              <w:numPr>
-                <w:ilvl w:val="0"/>
-                <w:numId w:val="11"/>
-              </w:numPr>
-              <w:spacing w:after="260" w:line="259" w:lineRule="auto"/>
-              <w:rPr>
-                <w:rFonts w:ascii="Times New Roman" w:eastAsia="Times New Roman" w:hAnsi="Times New Roman" w:cs="Times New Roman"/>
-                <w:i/>
-                <w:sz w:val="20"/>
-              </w:rPr>
-            </w:pPr>
-            <w:r>
-              <w:rPr>
-                <w:rFonts w:ascii="Times New Roman" w:eastAsia="Times New Roman" w:hAnsi="Times New Roman" w:cs="Times New Roman"/>
-                <w:i/>
-                <w:sz w:val="20"/>
-              </w:rPr>
-              <w:t>Inventory</w:t>
-            </w:r>
-            <w:r>
-              <w:rPr>
-                <w:rFonts w:ascii="Times New Roman" w:eastAsia="Times New Roman" w:hAnsi="Times New Roman" w:cs="Times New Roman"/>
-                <w:i/>
-                <w:sz w:val="20"/>
-              </w:rPr>
-              <w:t>.aspx</w:t>
-            </w:r>
-            <w:r>
-              <w:rPr>
-                <w:rFonts w:ascii="Times New Roman" w:eastAsia="Times New Roman" w:hAnsi="Times New Roman" w:cs="Times New Roman"/>
-                <w:i/>
-                <w:sz w:val="20"/>
-              </w:rPr>
-              <w:t xml:space="preserve"> </w:t>
-            </w:r>
-            <w:r>
-              <w:rPr>
-                <w:rFonts w:ascii="Times New Roman" w:eastAsia="Times New Roman" w:hAnsi="Times New Roman" w:cs="Times New Roman"/>
-                <w:sz w:val="20"/>
-              </w:rPr>
-              <w:t>– This Page displays</w:t>
-            </w:r>
-            <w:r>
-              <w:rPr>
-                <w:rFonts w:ascii="Times New Roman" w:eastAsia="Times New Roman" w:hAnsi="Times New Roman" w:cs="Times New Roman"/>
-                <w:sz w:val="20"/>
-              </w:rPr>
-              <w:t xml:space="preserve"> the Device Inventory. This page is dynamic and is pulled from the database.</w:t>
-            </w:r>
-          </w:p>
-          <w:p>
-            <w:pPr>
-              <w:pStyle w:val="ListParagraph"/>
-              <w:numPr>
-                <w:ilvl w:val="0"/>
-                <w:numId w:val="11"/>
-              </w:numPr>
-              <w:spacing w:after="260" w:line="259" w:lineRule="auto"/>
-              <w:rPr>
-                <w:rFonts w:ascii="Times New Roman" w:eastAsia="Times New Roman" w:hAnsi="Times New Roman" w:cs="Times New Roman"/>
-                <w:i/>
-                <w:sz w:val="20"/>
-              </w:rPr>
-            </w:pPr>
-            <w:r>
-              <w:rPr>
-                <w:rFonts w:ascii="Times New Roman" w:eastAsia="Times New Roman" w:hAnsi="Times New Roman" w:cs="Times New Roman"/>
-                <w:i/>
-                <w:sz w:val="20"/>
-              </w:rPr>
-              <w:t>Login</w:t>
-            </w:r>
-            <w:r>
-              <w:rPr>
-                <w:rFonts w:ascii="Times New Roman" w:eastAsia="Times New Roman" w:hAnsi="Times New Roman" w:cs="Times New Roman"/>
-                <w:i/>
-                <w:sz w:val="20"/>
-              </w:rPr>
-              <w:t>.aspx</w:t>
-            </w:r>
-            <w:r>
-              <w:rPr>
-                <w:rFonts w:ascii="Times New Roman" w:eastAsia="Times New Roman" w:hAnsi="Times New Roman" w:cs="Times New Roman"/>
-                <w:i/>
-                <w:sz w:val="20"/>
-              </w:rPr>
-              <w:t xml:space="preserve"> </w:t>
-            </w:r>
-            <w:r>
-              <w:rPr>
-                <w:rFonts w:ascii="Times New Roman" w:eastAsia="Times New Roman" w:hAnsi="Times New Roman" w:cs="Times New Roman"/>
-                <w:sz w:val="20"/>
-              </w:rPr>
-              <w:t>– This Page displays</w:t>
-            </w:r>
-            <w:r>
-              <w:rPr>
-                <w:rFonts w:ascii="Times New Roman" w:eastAsia="Times New Roman" w:hAnsi="Times New Roman" w:cs="Times New Roman"/>
-                <w:sz w:val="20"/>
-              </w:rPr>
-              <w:t xml:space="preserve"> the login control so that admins along with users could login to their accounts.</w:t>
-            </w:r>
-          </w:p>
-          <w:p>
-            <w:pPr>
-              <w:pStyle w:val="ListParagraph"/>
-              <w:numPr>
-                <w:ilvl w:val="0"/>
-                <w:numId w:val="11"/>
-              </w:numPr>
-              <w:spacing w:after="260" w:line="259" w:lineRule="auto"/>
-              <w:rPr>
-                <w:rFonts w:ascii="Times New Roman" w:eastAsia="Times New Roman" w:hAnsi="Times New Roman" w:cs="Times New Roman"/>
-                <w:i/>
-                <w:sz w:val="20"/>
-              </w:rPr>
-            </w:pPr>
-            <w:r>
-              <w:rPr>
-                <w:rFonts w:ascii="Times New Roman" w:eastAsia="Times New Roman" w:hAnsi="Times New Roman" w:cs="Times New Roman"/>
-                <w:i/>
-                <w:sz w:val="20"/>
-              </w:rPr>
-              <w:t>Manufacturer - repair</w:t>
-            </w:r>
-            <w:r>
-              <w:rPr>
-                <w:rFonts w:ascii="Times New Roman" w:eastAsia="Times New Roman" w:hAnsi="Times New Roman" w:cs="Times New Roman"/>
-                <w:i/>
-                <w:sz w:val="20"/>
-              </w:rPr>
-              <w:t>.aspx</w:t>
-            </w:r>
-            <w:r>
-              <w:rPr>
-                <w:rFonts w:ascii="Times New Roman" w:eastAsia="Times New Roman" w:hAnsi="Times New Roman" w:cs="Times New Roman"/>
-                <w:sz w:val="20"/>
-              </w:rPr>
-              <w:t>– This Page displays</w:t>
-            </w:r>
-            <w:r>
-              <w:rPr>
-                <w:rFonts w:ascii="Times New Roman" w:eastAsia="Times New Roman" w:hAnsi="Times New Roman" w:cs="Times New Roman"/>
-                <w:sz w:val="20"/>
-              </w:rPr>
-              <w:t xml:space="preserve"> the manufacturer part of the repair path where users will go to repair their devices. It will display all the distinct manufacturers in the database.</w:t>
-            </w:r>
-          </w:p>
-          <w:p>
-            <w:pPr>
-              <w:pStyle w:val="ListParagraph"/>
-              <w:numPr>
-                <w:ilvl w:val="0"/>
-                <w:numId w:val="11"/>
-              </w:numPr>
-              <w:spacing w:after="260" w:line="259" w:lineRule="auto"/>
-              <w:rPr>
-                <w:rFonts w:ascii="Times New Roman" w:eastAsia="Times New Roman" w:hAnsi="Times New Roman" w:cs="Times New Roman"/>
-                <w:i/>
-                <w:sz w:val="20"/>
-              </w:rPr>
-            </w:pPr>
-            <w:r>
-              <w:rPr>
-                <w:rFonts w:ascii="Times New Roman" w:eastAsia="Times New Roman" w:hAnsi="Times New Roman" w:cs="Times New Roman"/>
-                <w:i/>
-                <w:sz w:val="20"/>
-              </w:rPr>
-              <w:t>Manufacturer - sell</w:t>
-            </w:r>
-            <w:r>
-              <w:rPr>
-                <w:rFonts w:ascii="Times New Roman" w:eastAsia="Times New Roman" w:hAnsi="Times New Roman" w:cs="Times New Roman"/>
-                <w:i/>
-                <w:sz w:val="20"/>
-              </w:rPr>
-              <w:t>.aspx</w:t>
-            </w:r>
-            <w:r>
-              <w:rPr>
-                <w:rFonts w:ascii="Times New Roman" w:eastAsia="Times New Roman" w:hAnsi="Times New Roman" w:cs="Times New Roman"/>
-                <w:i/>
-                <w:sz w:val="20"/>
-              </w:rPr>
-              <w:t xml:space="preserve"> </w:t>
-            </w:r>
-            <w:r>
-              <w:rPr>
-                <w:rFonts w:ascii="Times New Roman" w:eastAsia="Times New Roman" w:hAnsi="Times New Roman" w:cs="Times New Roman"/>
-                <w:sz w:val="20"/>
-              </w:rPr>
-              <w:t>– This Page displays</w:t>
-            </w:r>
-            <w:r>
-              <w:rPr>
-                <w:rFonts w:ascii="Times New Roman" w:eastAsia="Times New Roman" w:hAnsi="Times New Roman" w:cs="Times New Roman"/>
-                <w:sz w:val="20"/>
-              </w:rPr>
-              <w:t xml:space="preserve"> </w:t>
-            </w:r>
-            <w:r>
-              <w:rPr>
-                <w:rFonts w:ascii="Times New Roman" w:eastAsia="Times New Roman" w:hAnsi="Times New Roman" w:cs="Times New Roman"/>
-                <w:sz w:val="20"/>
-              </w:rPr>
-              <w:t xml:space="preserve">the manufacturer part of the </w:t>
-            </w:r>
-            <w:r>
-              <w:rPr>
-                <w:rFonts w:ascii="Times New Roman" w:eastAsia="Times New Roman" w:hAnsi="Times New Roman" w:cs="Times New Roman"/>
-                <w:sz w:val="20"/>
-              </w:rPr>
-              <w:t>sell</w:t>
-            </w:r>
-            <w:r>
-              <w:rPr>
-                <w:rFonts w:ascii="Times New Roman" w:eastAsia="Times New Roman" w:hAnsi="Times New Roman" w:cs="Times New Roman"/>
-                <w:sz w:val="20"/>
-              </w:rPr>
-              <w:t xml:space="preserve"> path</w:t>
-            </w:r>
-            <w:r>
-              <w:rPr>
-                <w:rFonts w:ascii="Times New Roman" w:eastAsia="Times New Roman" w:hAnsi="Times New Roman" w:cs="Times New Roman"/>
-                <w:sz w:val="20"/>
-              </w:rPr>
-              <w:t xml:space="preserve"> where users will go to sell their devices</w:t>
-            </w:r>
-            <w:r>
-              <w:rPr>
-                <w:rFonts w:ascii="Times New Roman" w:eastAsia="Times New Roman" w:hAnsi="Times New Roman" w:cs="Times New Roman"/>
-                <w:sz w:val="20"/>
-              </w:rPr>
-              <w:t>. It will display all the distinct manufacturers in the database.</w:t>
-            </w:r>
-          </w:p>
-          <w:p>
-            <w:pPr>
-              <w:pStyle w:val="ListParagraph"/>
-              <w:numPr>
-                <w:ilvl w:val="0"/>
-                <w:numId w:val="11"/>
-              </w:numPr>
-              <w:spacing w:after="260" w:line="259" w:lineRule="auto"/>
-              <w:rPr>
-                <w:rFonts w:ascii="Times New Roman" w:eastAsia="Times New Roman" w:hAnsi="Times New Roman" w:cs="Times New Roman"/>
-                <w:i/>
-                <w:sz w:val="20"/>
-              </w:rPr>
-            </w:pPr>
-            <w:r>
-              <w:rPr>
-                <w:rFonts w:ascii="Times New Roman" w:eastAsia="Times New Roman" w:hAnsi="Times New Roman" w:cs="Times New Roman"/>
-                <w:i/>
-                <w:sz w:val="20"/>
-              </w:rPr>
-              <w:t>Manufacturer</w:t>
-            </w:r>
-            <w:r>
-              <w:rPr>
-                <w:rFonts w:ascii="Times New Roman" w:eastAsia="Times New Roman" w:hAnsi="Times New Roman" w:cs="Times New Roman"/>
-                <w:i/>
-                <w:sz w:val="20"/>
-              </w:rPr>
-              <w:t>.aspx</w:t>
-            </w:r>
-            <w:r>
-              <w:rPr>
-                <w:rFonts w:ascii="Times New Roman" w:eastAsia="Times New Roman" w:hAnsi="Times New Roman" w:cs="Times New Roman"/>
-                <w:sz w:val="20"/>
-              </w:rPr>
-              <w:t xml:space="preserve"> – This page displays</w:t>
-            </w:r>
-            <w:r>
-              <w:rPr>
-                <w:rFonts w:ascii="Times New Roman" w:eastAsia="Times New Roman" w:hAnsi="Times New Roman" w:cs="Times New Roman"/>
-                <w:i/>
-                <w:sz w:val="20"/>
-              </w:rPr>
-              <w:t xml:space="preserve"> </w:t>
-            </w:r>
-            <w:r>
-              <w:rPr>
-                <w:rFonts w:ascii="Times New Roman" w:eastAsia="Times New Roman" w:hAnsi="Times New Roman" w:cs="Times New Roman"/>
-                <w:sz w:val="20"/>
-              </w:rPr>
-              <w:t xml:space="preserve">the manufacturer part of the </w:t>
-            </w:r>
-            <w:r>
-              <w:rPr>
-                <w:rFonts w:ascii="Times New Roman" w:eastAsia="Times New Roman" w:hAnsi="Times New Roman" w:cs="Times New Roman"/>
-                <w:sz w:val="20"/>
-              </w:rPr>
-              <w:t xml:space="preserve">buy path where users will go to buy devices. </w:t>
-            </w:r>
-            <w:r>
-              <w:rPr>
-                <w:rFonts w:ascii="Times New Roman" w:eastAsia="Times New Roman" w:hAnsi="Times New Roman" w:cs="Times New Roman"/>
-                <w:sz w:val="20"/>
-              </w:rPr>
-              <w:t>It will display all the distinct manufacturers in the database.</w:t>
-            </w:r>
-          </w:p>
-          <w:p>
-            <w:pPr>
-              <w:pStyle w:val="ListParagraph"/>
-              <w:numPr>
-                <w:ilvl w:val="0"/>
-                <w:numId w:val="11"/>
-              </w:numPr>
-              <w:spacing w:after="260" w:line="259" w:lineRule="auto"/>
-              <w:rPr>
-                <w:rFonts w:ascii="Times New Roman" w:eastAsia="Times New Roman" w:hAnsi="Times New Roman" w:cs="Times New Roman"/>
-                <w:i/>
-                <w:sz w:val="20"/>
-              </w:rPr>
-            </w:pPr>
-            <w:r>
-              <w:rPr>
-                <w:rFonts w:ascii="Times New Roman" w:eastAsia="Times New Roman" w:hAnsi="Times New Roman" w:cs="Times New Roman"/>
-                <w:i/>
-                <w:sz w:val="20"/>
-              </w:rPr>
-              <w:t>Model - Repair</w:t>
-            </w:r>
-            <w:r>
-              <w:rPr>
-                <w:rFonts w:ascii="Times New Roman" w:eastAsia="Times New Roman" w:hAnsi="Times New Roman" w:cs="Times New Roman"/>
-                <w:i/>
-                <w:sz w:val="20"/>
-              </w:rPr>
-              <w:t>.aspx</w:t>
-            </w:r>
-            <w:r>
-              <w:rPr>
-                <w:rFonts w:ascii="Times New Roman" w:eastAsia="Times New Roman" w:hAnsi="Times New Roman" w:cs="Times New Roman"/>
-                <w:i/>
-                <w:sz w:val="20"/>
-              </w:rPr>
-              <w:t xml:space="preserve"> – </w:t>
-            </w:r>
-            <w:r>
-              <w:rPr>
-                <w:rFonts w:ascii="Times New Roman" w:eastAsia="Times New Roman" w:hAnsi="Times New Roman" w:cs="Times New Roman"/>
-                <w:sz w:val="20"/>
-              </w:rPr>
-              <w:t>This page displays the model of the phone in the repair path</w:t>
-            </w:r>
-            <w:r>
-              <w:rPr>
-                <w:rFonts w:ascii="Times New Roman" w:eastAsia="Times New Roman" w:hAnsi="Times New Roman" w:cs="Times New Roman"/>
-                <w:sz w:val="20"/>
-              </w:rPr>
-              <w:t>. It will display all distinct phone models in the database.</w:t>
-            </w:r>
-          </w:p>
-          <w:p>
-            <w:pPr>
-              <w:pStyle w:val="ListParagraph"/>
-              <w:numPr>
-                <w:ilvl w:val="0"/>
-                <w:numId w:val="11"/>
-              </w:numPr>
-              <w:spacing w:after="260" w:line="259" w:lineRule="auto"/>
-              <w:rPr>
-                <w:rFonts w:ascii="Times New Roman" w:eastAsia="Times New Roman" w:hAnsi="Times New Roman" w:cs="Times New Roman"/>
-                <w:i/>
-                <w:sz w:val="20"/>
-              </w:rPr>
-            </w:pPr>
-            <w:r>
-              <w:rPr>
-                <w:rFonts w:ascii="Times New Roman" w:eastAsia="Times New Roman" w:hAnsi="Times New Roman" w:cs="Times New Roman"/>
-                <w:i/>
-                <w:sz w:val="20"/>
-              </w:rPr>
-              <w:t>Model</w:t>
-            </w:r>
-            <w:r>
-              <w:rPr>
-                <w:rFonts w:ascii="Times New Roman" w:eastAsia="Times New Roman" w:hAnsi="Times New Roman" w:cs="Times New Roman"/>
-                <w:i/>
-                <w:sz w:val="20"/>
-              </w:rPr>
-              <w:t xml:space="preserve"> -</w:t>
-            </w:r>
-            <w:r>
-              <w:rPr>
-                <w:rFonts w:ascii="Times New Roman" w:eastAsia="Times New Roman" w:hAnsi="Times New Roman" w:cs="Times New Roman"/>
-                <w:i/>
-                <w:sz w:val="20"/>
-              </w:rPr>
-              <w:t xml:space="preserve"> Sell</w:t>
-            </w:r>
-            <w:r>
-              <w:rPr>
-                <w:rFonts w:ascii="Times New Roman" w:eastAsia="Times New Roman" w:hAnsi="Times New Roman" w:cs="Times New Roman"/>
-                <w:i/>
-                <w:sz w:val="20"/>
-              </w:rPr>
-              <w:t>.aspx</w:t>
-            </w:r>
-            <w:r>
-              <w:rPr>
-                <w:rFonts w:ascii="Times New Roman" w:eastAsia="Times New Roman" w:hAnsi="Times New Roman" w:cs="Times New Roman"/>
-                <w:i/>
-                <w:sz w:val="20"/>
-              </w:rPr>
-              <w:t xml:space="preserve"> - </w:t>
-            </w:r>
-            <w:r>
-              <w:rPr>
-                <w:rFonts w:ascii="Times New Roman" w:eastAsia="Times New Roman" w:hAnsi="Times New Roman" w:cs="Times New Roman"/>
-                <w:sz w:val="20"/>
-              </w:rPr>
-              <w:t>This page displays the model of the phone in the repair path. It will display all distinct phone models in the database.</w:t>
-            </w:r>
-          </w:p>
-          <w:p>
-            <w:pPr>
-              <w:pStyle w:val="ListParagraph"/>
-              <w:numPr>
-                <w:ilvl w:val="0"/>
-                <w:numId w:val="11"/>
-              </w:numPr>
-              <w:spacing w:after="260" w:line="259" w:lineRule="auto"/>
-              <w:rPr>
-                <w:rFonts w:ascii="Times New Roman" w:eastAsia="Times New Roman" w:hAnsi="Times New Roman" w:cs="Times New Roman"/>
-                <w:i/>
-                <w:sz w:val="20"/>
-              </w:rPr>
-            </w:pPr>
-            <w:r>
-              <w:rPr>
-                <w:rFonts w:ascii="Times New Roman" w:eastAsia="Times New Roman" w:hAnsi="Times New Roman" w:cs="Times New Roman"/>
-                <w:i/>
-                <w:sz w:val="20"/>
-              </w:rPr>
-              <w:t>Model</w:t>
-            </w:r>
-            <w:r>
-              <w:rPr>
-                <w:rFonts w:ascii="Times New Roman" w:eastAsia="Times New Roman" w:hAnsi="Times New Roman" w:cs="Times New Roman"/>
-                <w:i/>
-                <w:sz w:val="20"/>
-              </w:rPr>
-              <w:t>.aspx</w:t>
-            </w:r>
-            <w:r>
-              <w:rPr>
-                <w:rFonts w:ascii="Times New Roman" w:eastAsia="Times New Roman" w:hAnsi="Times New Roman" w:cs="Times New Roman"/>
-                <w:i/>
-                <w:sz w:val="20"/>
-              </w:rPr>
-              <w:t xml:space="preserve"> - </w:t>
-            </w:r>
-            <w:r>
-              <w:rPr>
-                <w:rFonts w:ascii="Times New Roman" w:eastAsia="Times New Roman" w:hAnsi="Times New Roman" w:cs="Times New Roman"/>
-                <w:sz w:val="20"/>
-              </w:rPr>
-              <w:t>This page displays the model of the phone in the repair path. It will display all distinct phone models in the database.</w:t>
-            </w:r>
-          </w:p>
-          <w:p>
-            <w:pPr>
-              <w:pStyle w:val="ListParagraph"/>
-              <w:numPr>
-                <w:ilvl w:val="0"/>
-                <w:numId w:val="11"/>
-              </w:numPr>
-              <w:spacing w:after="260" w:line="259" w:lineRule="auto"/>
-              <w:rPr>
-                <w:rFonts w:ascii="Times New Roman" w:eastAsia="Times New Roman" w:hAnsi="Times New Roman" w:cs="Times New Roman"/>
-                <w:i/>
-                <w:sz w:val="20"/>
-              </w:rPr>
-            </w:pPr>
-            <w:r>
-              <w:rPr>
-                <w:rFonts w:ascii="Times New Roman" w:eastAsia="Times New Roman" w:hAnsi="Times New Roman" w:cs="Times New Roman"/>
-                <w:i/>
-                <w:sz w:val="20"/>
-              </w:rPr>
-              <w:t>newuser</w:t>
-            </w:r>
-            <w:r>
-              <w:rPr>
-                <w:rFonts w:ascii="Times New Roman" w:eastAsia="Times New Roman" w:hAnsi="Times New Roman" w:cs="Times New Roman"/>
-                <w:i/>
-                <w:sz w:val="20"/>
-              </w:rPr>
-              <w:t>.aspx</w:t>
-            </w:r>
-            <w:r>
-              <w:rPr>
-                <w:rFonts w:ascii="Times New Roman" w:eastAsia="Times New Roman" w:hAnsi="Times New Roman" w:cs="Times New Roman"/>
-                <w:i/>
-                <w:sz w:val="20"/>
-              </w:rPr>
-              <w:t xml:space="preserve"> –</w:t>
-            </w:r>
-            <w:r>
-              <w:rPr>
-                <w:rFonts w:ascii="Times New Roman" w:eastAsia="Times New Roman" w:hAnsi="Times New Roman" w:cs="Times New Roman"/>
-                <w:sz w:val="20"/>
-              </w:rPr>
-              <w:t xml:space="preserve"> This page will aid in creating a new user and adding it to the Membership table.</w:t>
-            </w:r>
-          </w:p>
-          <w:p>
-            <w:pPr>
-              <w:pStyle w:val="ListParagraph"/>
-              <w:numPr>
-                <w:ilvl w:val="0"/>
-                <w:numId w:val="11"/>
-              </w:numPr>
-              <w:spacing w:after="260" w:line="259" w:lineRule="auto"/>
-              <w:rPr>
-                <w:rFonts w:ascii="Times New Roman" w:eastAsia="Times New Roman" w:hAnsi="Times New Roman" w:cs="Times New Roman"/>
-                <w:i/>
-                <w:sz w:val="20"/>
-              </w:rPr>
-            </w:pPr>
-            <w:r>
-              <w:rPr>
-                <w:rFonts w:ascii="Times New Roman" w:eastAsia="Times New Roman" w:hAnsi="Times New Roman" w:cs="Times New Roman"/>
-                <w:i/>
-                <w:sz w:val="20"/>
-              </w:rPr>
-              <w:t>Phone - Repair</w:t>
-            </w:r>
-            <w:r>
-              <w:rPr>
-                <w:rFonts w:ascii="Times New Roman" w:eastAsia="Times New Roman" w:hAnsi="Times New Roman" w:cs="Times New Roman"/>
-                <w:i/>
-                <w:sz w:val="20"/>
-              </w:rPr>
-              <w:t>.aspx</w:t>
-            </w:r>
-            <w:r>
-              <w:rPr>
-                <w:rFonts w:ascii="Times New Roman" w:eastAsia="Times New Roman" w:hAnsi="Times New Roman" w:cs="Times New Roman"/>
-                <w:i/>
-                <w:sz w:val="20"/>
-              </w:rPr>
-              <w:t xml:space="preserve"> – </w:t>
-            </w:r>
-            <w:r>
-              <w:rPr>
-                <w:rFonts w:ascii="Times New Roman" w:eastAsia="Times New Roman" w:hAnsi="Times New Roman" w:cs="Times New Roman"/>
-                <w:sz w:val="20"/>
-              </w:rPr>
-              <w:t>This page will is the end of the path and will show the available parts for the selected phone.</w:t>
-            </w:r>
-          </w:p>
-          <w:p>
-            <w:pPr>
-              <w:pStyle w:val="ListParagraph"/>
-              <w:numPr>
-                <w:ilvl w:val="0"/>
-                <w:numId w:val="11"/>
-              </w:numPr>
-              <w:spacing w:after="260" w:line="259" w:lineRule="auto"/>
-              <w:rPr>
-                <w:rFonts w:ascii="Times New Roman" w:eastAsia="Times New Roman" w:hAnsi="Times New Roman" w:cs="Times New Roman"/>
-                <w:i/>
-                <w:sz w:val="20"/>
-              </w:rPr>
-            </w:pPr>
-            <w:r>
-              <w:rPr>
-                <w:rFonts w:ascii="Times New Roman" w:eastAsia="Times New Roman" w:hAnsi="Times New Roman" w:cs="Times New Roman"/>
-                <w:i/>
-                <w:sz w:val="20"/>
-              </w:rPr>
-              <w:t>Phone – Sell</w:t>
-            </w:r>
-            <w:r>
-              <w:rPr>
-                <w:rFonts w:ascii="Times New Roman" w:eastAsia="Times New Roman" w:hAnsi="Times New Roman" w:cs="Times New Roman"/>
-                <w:i/>
-                <w:sz w:val="20"/>
-              </w:rPr>
-              <w:t>.aspx</w:t>
-            </w:r>
-            <w:r>
-              <w:rPr>
-                <w:rFonts w:ascii="Times New Roman" w:eastAsia="Times New Roman" w:hAnsi="Times New Roman" w:cs="Times New Roman"/>
-                <w:i/>
-                <w:sz w:val="20"/>
-              </w:rPr>
-              <w:t xml:space="preserve"> – </w:t>
-            </w:r>
-            <w:r>
-              <w:rPr>
-                <w:rFonts w:ascii="Times New Roman" w:eastAsia="Times New Roman" w:hAnsi="Times New Roman" w:cs="Times New Roman"/>
-                <w:sz w:val="20"/>
-              </w:rPr>
-              <w:t>This page is the end of the path and will display the options to sell the users phone to our company.</w:t>
-            </w:r>
-          </w:p>
-          <w:p>
-            <w:pPr>
-              <w:pStyle w:val="ListParagraph"/>
-              <w:numPr>
-                <w:ilvl w:val="0"/>
-                <w:numId w:val="11"/>
-              </w:numPr>
-              <w:spacing w:after="260" w:line="259" w:lineRule="auto"/>
-              <w:rPr>
-                <w:rFonts w:ascii="Times New Roman" w:eastAsia="Times New Roman" w:hAnsi="Times New Roman" w:cs="Times New Roman"/>
-                <w:i/>
-                <w:sz w:val="20"/>
-              </w:rPr>
-            </w:pPr>
-            <w:r>
-              <w:rPr>
-                <w:rFonts w:ascii="Times New Roman" w:eastAsia="Times New Roman" w:hAnsi="Times New Roman" w:cs="Times New Roman"/>
-                <w:i/>
-                <w:sz w:val="20"/>
-              </w:rPr>
-              <w:t>Phone</w:t>
-            </w:r>
-            <w:r>
-              <w:rPr>
-                <w:rFonts w:ascii="Times New Roman" w:eastAsia="Times New Roman" w:hAnsi="Times New Roman" w:cs="Times New Roman"/>
-                <w:i/>
-                <w:sz w:val="20"/>
-              </w:rPr>
-              <w:t xml:space="preserve">.aspx – </w:t>
-            </w:r>
-            <w:r>
-              <w:rPr>
-                <w:rFonts w:ascii="Times New Roman" w:eastAsia="Times New Roman" w:hAnsi="Times New Roman" w:cs="Times New Roman"/>
-                <w:sz w:val="20"/>
-              </w:rPr>
-              <w:t xml:space="preserve"> This page is the end of the path for buying a device. It will display the selected device and the different conditions.</w:t>
-            </w:r>
-          </w:p>
-          <w:p>
-            <w:pPr>
-              <w:pStyle w:val="ListParagraph"/>
-              <w:numPr>
-                <w:ilvl w:val="0"/>
-                <w:numId w:val="11"/>
-              </w:numPr>
-              <w:spacing w:after="260" w:line="259" w:lineRule="auto"/>
-              <w:rPr>
-                <w:rFonts w:ascii="Times New Roman" w:eastAsia="Times New Roman" w:hAnsi="Times New Roman" w:cs="Times New Roman"/>
-                <w:i/>
-                <w:sz w:val="20"/>
-              </w:rPr>
-            </w:pPr>
-            <w:r>
-              <w:rPr>
-                <w:rFonts w:ascii="Times New Roman" w:eastAsia="Times New Roman" w:hAnsi="Times New Roman" w:cs="Times New Roman"/>
-                <w:i/>
-                <w:sz w:val="20"/>
-              </w:rPr>
-              <w:lastRenderedPageBreak/>
-              <w:t>Type - Repair</w:t>
-            </w:r>
-            <w:r>
-              <w:rPr>
-                <w:rFonts w:ascii="Times New Roman" w:eastAsia="Times New Roman" w:hAnsi="Times New Roman" w:cs="Times New Roman"/>
-                <w:i/>
-                <w:sz w:val="20"/>
-              </w:rPr>
-              <w:t>.aspx</w:t>
-            </w:r>
-            <w:r>
-              <w:rPr>
-                <w:rFonts w:ascii="Times New Roman" w:eastAsia="Times New Roman" w:hAnsi="Times New Roman" w:cs="Times New Roman"/>
-                <w:i/>
-                <w:sz w:val="20"/>
-              </w:rPr>
-              <w:t xml:space="preserve"> - </w:t>
-            </w:r>
-            <w:r>
-              <w:rPr>
-                <w:rFonts w:ascii="Times New Roman" w:eastAsia="Times New Roman" w:hAnsi="Times New Roman" w:cs="Times New Roman"/>
-                <w:sz w:val="20"/>
-              </w:rPr>
-              <w:t xml:space="preserve"> This will display either phone or tablet for the Repair path.</w:t>
-            </w:r>
-          </w:p>
-          <w:p>
-            <w:pPr>
-              <w:pStyle w:val="ListParagraph"/>
-              <w:numPr>
-                <w:ilvl w:val="0"/>
-                <w:numId w:val="11"/>
-              </w:numPr>
-              <w:spacing w:after="260" w:line="259" w:lineRule="auto"/>
-              <w:rPr>
-                <w:rFonts w:ascii="Times New Roman" w:eastAsia="Times New Roman" w:hAnsi="Times New Roman" w:cs="Times New Roman"/>
-                <w:i/>
-                <w:sz w:val="20"/>
-              </w:rPr>
-            </w:pPr>
-            <w:r>
-              <w:rPr>
-                <w:rFonts w:ascii="Times New Roman" w:eastAsia="Times New Roman" w:hAnsi="Times New Roman" w:cs="Times New Roman"/>
-                <w:i/>
-                <w:sz w:val="20"/>
-              </w:rPr>
-              <w:t>Type - Sell</w:t>
-            </w:r>
-            <w:r>
-              <w:rPr>
-                <w:rFonts w:ascii="Times New Roman" w:eastAsia="Times New Roman" w:hAnsi="Times New Roman" w:cs="Times New Roman"/>
-                <w:i/>
-                <w:sz w:val="20"/>
-              </w:rPr>
-              <w:t xml:space="preserve">.aspx - </w:t>
-            </w:r>
-            <w:r>
-              <w:rPr>
-                <w:rFonts w:ascii="Times New Roman" w:eastAsia="Times New Roman" w:hAnsi="Times New Roman" w:cs="Times New Roman"/>
-                <w:sz w:val="20"/>
-              </w:rPr>
-              <w:t xml:space="preserve">This will display either phone or tablet for the </w:t>
-            </w:r>
-            <w:r>
-              <w:rPr>
-                <w:rFonts w:ascii="Times New Roman" w:eastAsia="Times New Roman" w:hAnsi="Times New Roman" w:cs="Times New Roman"/>
-                <w:sz w:val="20"/>
-              </w:rPr>
-              <w:t>sell</w:t>
-            </w:r>
-            <w:r>
-              <w:rPr>
-                <w:rFonts w:ascii="Times New Roman" w:eastAsia="Times New Roman" w:hAnsi="Times New Roman" w:cs="Times New Roman"/>
-                <w:sz w:val="20"/>
-              </w:rPr>
-              <w:t xml:space="preserve"> path.</w:t>
-            </w:r>
-          </w:p>
-          <w:p>
-            <w:pPr>
-              <w:pStyle w:val="ListParagraph"/>
-              <w:numPr>
-                <w:ilvl w:val="0"/>
-                <w:numId w:val="11"/>
-              </w:numPr>
-              <w:spacing w:after="260" w:line="259" w:lineRule="auto"/>
-              <w:rPr>
-                <w:rFonts w:ascii="Times New Roman" w:eastAsia="Times New Roman" w:hAnsi="Times New Roman" w:cs="Times New Roman"/>
-                <w:i/>
-                <w:sz w:val="20"/>
-              </w:rPr>
-            </w:pPr>
-            <w:r>
-              <w:rPr>
-                <w:rFonts w:ascii="Times New Roman" w:eastAsia="Times New Roman" w:hAnsi="Times New Roman" w:cs="Times New Roman"/>
-                <w:i/>
-                <w:sz w:val="20"/>
-              </w:rPr>
-              <w:t>Type.aspx -</w:t>
-            </w:r>
-            <w:r>
-              <w:rPr>
-                <w:rFonts w:ascii="Times New Roman" w:eastAsia="Times New Roman" w:hAnsi="Times New Roman" w:cs="Times New Roman"/>
-                <w:sz w:val="20"/>
-              </w:rPr>
-              <w:t xml:space="preserve"> </w:t>
-            </w:r>
-            <w:r>
-              <w:rPr>
-                <w:rFonts w:ascii="Times New Roman" w:eastAsia="Times New Roman" w:hAnsi="Times New Roman" w:cs="Times New Roman"/>
-                <w:sz w:val="20"/>
-              </w:rPr>
-              <w:t xml:space="preserve">This will display either phone or tablet for the </w:t>
-            </w:r>
-            <w:r>
-              <w:rPr>
-                <w:rFonts w:ascii="Times New Roman" w:eastAsia="Times New Roman" w:hAnsi="Times New Roman" w:cs="Times New Roman"/>
-                <w:sz w:val="20"/>
-              </w:rPr>
-              <w:t>buy</w:t>
-            </w:r>
-            <w:r>
-              <w:rPr>
-                <w:rFonts w:ascii="Times New Roman" w:eastAsia="Times New Roman" w:hAnsi="Times New Roman" w:cs="Times New Roman"/>
-                <w:sz w:val="20"/>
-              </w:rPr>
-              <w:t xml:space="preserve"> path.</w:t>
-            </w:r>
-          </w:p>
-          <w:p>
-            <w:pPr>
-              <w:spacing w:after="289" w:line="259" w:lineRule="auto"/>
-              <w:rPr>
-                <w:rFonts w:ascii="Times New Roman" w:hAnsi="Times New Roman" w:cs="Times New Roman"/>
-              </w:rPr>
-            </w:pPr>
-            <w:r>
-              <w:rPr>
-                <w:rFonts w:ascii="Times New Roman" w:eastAsia="Times New Roman" w:hAnsi="Times New Roman" w:cs="Times New Roman"/>
-                <w:b/>
-                <w:sz w:val="20"/>
-                <w:u w:val="single" w:color="000000"/>
-              </w:rPr>
-              <w:t>User Controls</w:t>
-            </w:r>
-            <w:r>
-              <w:rPr>
-                <w:rFonts w:ascii="Times New Roman" w:hAnsi="Times New Roman" w:cs="Times New Roman"/>
-                <w:sz w:val="20"/>
-              </w:rPr>
-              <w:t xml:space="preserve"> </w:t>
-            </w:r>
-          </w:p>
-          <w:p>
-            <w:pPr>
-              <w:pStyle w:val="ListParagraph"/>
-              <w:numPr>
-                <w:ilvl w:val="0"/>
-                <w:numId w:val="13"/>
-              </w:numPr>
-              <w:spacing w:after="258" w:line="259" w:lineRule="auto"/>
-              <w:rPr>
-                <w:rFonts w:ascii="Times New Roman" w:hAnsi="Times New Roman" w:cs="Times New Roman"/>
-              </w:rPr>
-            </w:pPr>
-            <w:r>
-              <w:rPr>
-                <w:rFonts w:ascii="Times New Roman" w:hAnsi="Times New Roman" w:cs="Times New Roman"/>
-                <w:i/>
-              </w:rPr>
-              <w:t>SellItem.ascx</w:t>
-            </w:r>
-            <w:r>
-              <w:rPr>
-                <w:rFonts w:ascii="Times New Roman" w:hAnsi="Times New Roman" w:cs="Times New Roman"/>
-              </w:rPr>
-              <w:t>:  A user control that allows the user to select Device Condition and upload an image and insert in to the database.</w:t>
-            </w:r>
-          </w:p>
-          <w:p>
-            <w:pPr>
-              <w:spacing w:after="258" w:line="259" w:lineRule="auto"/>
-              <w:rPr>
-                <w:rFonts w:ascii="Times New Roman" w:hAnsi="Times New Roman" w:cs="Times New Roman"/>
-              </w:rPr>
-            </w:pPr>
-            <w:r>
-              <w:rPr>
-                <w:rFonts w:ascii="Times New Roman" w:eastAsia="Times New Roman" w:hAnsi="Times New Roman" w:cs="Times New Roman"/>
-                <w:b/>
-                <w:sz w:val="20"/>
-                <w:u w:val="single" w:color="000000"/>
-              </w:rPr>
-              <w:t>Databases</w:t>
-            </w:r>
-            <w:r>
-              <w:rPr>
-                <w:rFonts w:ascii="Times New Roman" w:hAnsi="Times New Roman" w:cs="Times New Roman"/>
-                <w:sz w:val="20"/>
-              </w:rPr>
-              <w:t xml:space="preserve"> </w:t>
-            </w:r>
-          </w:p>
-          <w:p>
-            <w:pPr>
-              <w:pStyle w:val="ListParagraph"/>
-              <w:numPr>
-                <w:ilvl w:val="0"/>
                 <w:numId w:val="12"/>
               </w:numPr>
               <w:spacing w:after="310" w:line="240" w:lineRule="auto"/>
               <w:rPr>
                 <w:rFonts w:ascii="Times New Roman" w:hAnsi="Times New Roman" w:cs="Times New Roman"/>
-                <w:sz w:val="20"/>
-              </w:rPr>
-            </w:pPr>
-            <w:r>
-              <w:rPr>
-                <w:rFonts w:ascii="Times New Roman" w:eastAsia="Times New Roman" w:hAnsi="Times New Roman" w:cs="Times New Roman"/>
-                <w:i/>
-                <w:sz w:val="20"/>
-              </w:rPr>
-              <w:t>aspnetdb</w:t>
-            </w:r>
-            <w:r>
-              <w:rPr>
-                <w:rFonts w:ascii="Times New Roman" w:hAnsi="Times New Roman" w:cs="Times New Roman"/>
-                <w:sz w:val="20"/>
-              </w:rPr>
-              <w:t>:  A MS SQL Server Express 2008 database.  This database manages all membership, role and profile i</w:t>
-            </w:r>
-            <w:r>
-              <w:rPr>
-                <w:rFonts w:ascii="Times New Roman" w:hAnsi="Times New Roman" w:cs="Times New Roman"/>
-                <w:sz w:val="20"/>
-              </w:rPr>
-              <w:t>nformation for the application.</w:t>
-            </w:r>
-          </w:p>
-          <w:p>
-            <w:pPr>
-              <w:pStyle w:val="ListParagraph"/>
-              <w:numPr>
-                <w:ilvl w:val="0"/>
-                <w:numId w:val="12"/>
-              </w:numPr>
-              <w:spacing w:after="310" w:line="240" w:lineRule="auto"/>
-              <w:rPr>
-                <w:rFonts w:ascii="Times New Roman" w:hAnsi="Times New Roman" w:cs="Times New Roman"/>
-              </w:rPr>
-            </w:pPr>
+              </w:rPr>
+            </w:pPr>
+            <w:proofErr w:type="spellStart"/>
             <w:r>
               <w:rPr>
                 <w:rFonts w:ascii="Times New Roman" w:eastAsia="Times New Roman" w:hAnsi="Times New Roman" w:cs="Times New Roman"/>
@@ -1989,6 +1471,7 @@
               </w:rPr>
               <w:t>CellDatabase</w:t>
             </w:r>
+            <w:proofErr w:type="spellEnd"/>
             <w:r>
               <w:rPr>
                 <w:rFonts w:ascii="Times New Roman" w:hAnsi="Times New Roman" w:cs="Times New Roman"/>
@@ -2036,13 +1519,23 @@
               </w:rPr>
               <w:t xml:space="preserve"> </w:t>
             </w:r>
-            <w:r>
-              <w:rPr>
-                <w:rFonts w:ascii="Times New Roman" w:eastAsia="Times New Roman" w:hAnsi="Times New Roman" w:cs="Times New Roman"/>
-                <w:i/>
-                <w:sz w:val="20"/>
-              </w:rPr>
-              <w:t>Web.SiteMap:</w:t>
+            <w:proofErr w:type="spellStart"/>
+            <w:r>
+              <w:rPr>
+                <w:rFonts w:ascii="Times New Roman" w:eastAsia="Times New Roman" w:hAnsi="Times New Roman" w:cs="Times New Roman"/>
+                <w:i/>
+                <w:sz w:val="20"/>
+              </w:rPr>
+              <w:t>Web.SiteMap</w:t>
+            </w:r>
+            <w:proofErr w:type="spellEnd"/>
+            <w:r>
+              <w:rPr>
+                <w:rFonts w:ascii="Times New Roman" w:eastAsia="Times New Roman" w:hAnsi="Times New Roman" w:cs="Times New Roman"/>
+                <w:i/>
+                <w:sz w:val="20"/>
+              </w:rPr>
+              <w:t>:</w:t>
             </w:r>
             <w:r>
               <w:rPr>
@@ -2113,7 +1606,6 @@
         <w:ind w:left="720"/>
         <w:rPr>
           <w:rFonts w:ascii="Times New Roman" w:hAnsi="Times New Roman" w:cs="Times New Roman"/>
-          <w:b/>
         </w:rPr>
       </w:pPr>
       <w:r>
@@ -2123,6 +1615,21 @@
         </w:rPr>
         <w:t>Admin:</w:t>
       </w:r>
+      <w:r>
+        <w:rPr>
+          <w:rFonts w:ascii="Times New Roman" w:hAnsi="Times New Roman" w:cs="Times New Roman"/>
+          <w:b/>
+        </w:rPr>
+        <w:t xml:space="preserve"> </w:t>
+      </w:r>
+      <w:r>
+        <w:rPr>
+          <w:rFonts w:ascii="Times New Roman" w:hAnsi="Times New Roman" w:cs="Times New Roman"/>
+        </w:rPr>
+        <w:t>Administrator role that can make changes to site</w:t>
+      </w:r>
+      <w:bookmarkStart w:id="0" w:name="_GoBack"/>
+      <w:bookmarkEnd w:id="0"/>
     </w:p>
     <w:p>
       <w:pPr>
@@ -2138,7 +1645,6 @@
         <w:ind w:left="720"/>
         <w:rPr>
           <w:rFonts w:ascii="Times New Roman" w:hAnsi="Times New Roman" w:cs="Times New Roman"/>
-          <w:b/>
         </w:rPr>
       </w:pPr>
       <w:r>
@@ -2147,6 +1653,19 @@
           <w:b/>
         </w:rPr>
         <w:t>Users:</w:t>
+      </w:r>
+      <w:r>
+        <w:rPr>
+          <w:rFonts w:ascii="Times New Roman" w:hAnsi="Times New Roman" w:cs="Times New Roman"/>
+          <w:b/>
+        </w:rPr>
+        <w:t xml:space="preserve"> </w:t>
+      </w:r>
+      <w:r>
+        <w:rPr>
+          <w:rFonts w:ascii="Times New Roman" w:hAnsi="Times New Roman" w:cs="Times New Roman"/>
+        </w:rPr>
+        <w:t>General role for the people who want to sell a phone on the site</w:t>
       </w:r>
     </w:p>
     <w:p>
@@ -2284,7 +1803,21 @@
               <w:rPr>
                 <w:rFonts w:ascii="Times New Roman" w:hAnsi="Times New Roman" w:cs="Times New Roman"/>
               </w:rPr>
-              <w:t xml:space="preserve">5 interlinked Web forms (.aspx pages) that display dynamically-generated content </w:t>
+              <w:t>5 interlinked Web forms (.</w:t>
+            </w:r>
+            <w:proofErr w:type="spellStart"/>
+            <w:r>
+              <w:rPr>
+                <w:rFonts w:ascii="Times New Roman" w:hAnsi="Times New Roman" w:cs="Times New Roman"/>
+              </w:rPr>
+              <w:t>aspx</w:t>
+            </w:r>
+            <w:proofErr w:type="spellEnd"/>
+            <w:r>
+              <w:rPr>
+                <w:rFonts w:ascii="Times New Roman" w:hAnsi="Times New Roman" w:cs="Times New Roman"/>
+              </w:rPr>
+              <w:t xml:space="preserve"> pages) that display dynamically-generated content </w:t>
             </w:r>
             <w:r>
               <w:rPr>
@@ -3054,7 +2587,21 @@
               <w:rPr>
                 <w:rFonts w:ascii="Times New Roman" w:hAnsi="Times New Roman" w:cs="Times New Roman"/>
               </w:rPr>
-              <w:t xml:space="preserve">Preservation of state (may include cookies, session state, application state, cross-page posting, or querystring) </w:t>
+              <w:t xml:space="preserve">Preservation of state (may include cookies, session state, application state, cross-page posting, or </w:t>
+            </w:r>
+            <w:proofErr w:type="spellStart"/>
+            <w:r>
+              <w:rPr>
+                <w:rFonts w:ascii="Times New Roman" w:hAnsi="Times New Roman" w:cs="Times New Roman"/>
+              </w:rPr>
+              <w:t>querystring</w:t>
+            </w:r>
+            <w:proofErr w:type="spellEnd"/>
+            <w:r>
+              <w:rPr>
+                <w:rFonts w:ascii="Times New Roman" w:hAnsi="Times New Roman" w:cs="Times New Roman"/>
+              </w:rPr>
+              <w:t xml:space="preserve">) </w:t>
             </w:r>
           </w:p>
         </w:tc>
@@ -3079,7 +2626,21 @@
               <w:rPr>
                 <w:rFonts w:ascii="Times New Roman" w:hAnsi="Times New Roman" w:cs="Times New Roman"/>
               </w:rPr>
-              <w:t xml:space="preserve">When an employee logs on to the system, her employeeID is stored in a session variable.  This variable is accessed on all other employee pages in the system. </w:t>
+              <w:t xml:space="preserve">When an employee logs on to the system, her </w:t>
+            </w:r>
+            <w:proofErr w:type="spellStart"/>
+            <w:r>
+              <w:rPr>
+                <w:rFonts w:ascii="Times New Roman" w:hAnsi="Times New Roman" w:cs="Times New Roman"/>
+              </w:rPr>
+              <w:t>employeeID</w:t>
+            </w:r>
+            <w:proofErr w:type="spellEnd"/>
+            <w:r>
+              <w:rPr>
+                <w:rFonts w:ascii="Times New Roman" w:hAnsi="Times New Roman" w:cs="Times New Roman"/>
+              </w:rPr>
+              <w:t xml:space="preserve"> is stored in a session variable.  This variable is accessed on all other employee pages in the system. </w:t>
             </w:r>
           </w:p>
         </w:tc>
@@ -3136,7 +2697,13 @@
               <w:rPr>
                 <w:rFonts w:ascii="Times New Roman" w:hAnsi="Times New Roman" w:cs="Times New Roman"/>
               </w:rPr>
-              <w:t xml:space="preserve">Admin.aspx:   </w:t>
+              <w:t>Error</w:t>
+            </w:r>
+            <w:r>
+              <w:rPr>
+                <w:rFonts w:ascii="Times New Roman" w:hAnsi="Times New Roman" w:cs="Times New Roman"/>
+              </w:rPr>
+              <w:t xml:space="preserve">.aspx:   </w:t>
             </w:r>
           </w:p>
           <w:p>
@@ -3155,13 +2722,21 @@
               <w:rPr>
                 <w:rFonts w:ascii="Times New Roman" w:hAnsi="Times New Roman" w:cs="Times New Roman"/>
               </w:rPr>
-              <w:t>TextBox1</w:t>
-            </w:r>
-            <w:r>
-              <w:rPr>
-                <w:rFonts w:ascii="Times New Roman" w:hAnsi="Times New Roman" w:cs="Times New Roman"/>
-              </w:rPr>
-              <w:t xml:space="preserve"> (TextBox) </w:t>
+              <w:t>Panel1 (Panel)</w:t>
+            </w:r>
+          </w:p>
+          <w:p>
+            <w:pPr>
+              <w:spacing w:line="259" w:lineRule="auto"/>
+              <w:rPr>
+                <w:rFonts w:ascii="Times New Roman" w:hAnsi="Times New Roman" w:cs="Times New Roman"/>
+              </w:rPr>
+            </w:pPr>
+            <w:r>
+              <w:rPr>
+                <w:rFonts w:ascii="Times New Roman" w:hAnsi="Times New Roman" w:cs="Times New Roman"/>
+              </w:rPr>
+              <w:t>Something.aspx</w:t>
             </w:r>
           </w:p>
           <w:p>
@@ -3175,12 +2750,6 @@
                 <w:rFonts w:ascii="Times New Roman" w:hAnsi="Times New Roman" w:cs="Times New Roman"/>
               </w:rPr>
             </w:pPr>
-            <w:r>
-              <w:rPr>
-                <w:rFonts w:ascii="Times New Roman" w:hAnsi="Times New Roman" w:cs="Times New Roman"/>
-              </w:rPr>
-              <w:t xml:space="preserve">lblEmployeeID (Label) </w:t>
-            </w:r>
           </w:p>
           <w:p>
             <w:pPr>
@@ -3193,11 +2762,19 @@
                 <w:rFonts w:ascii="Times New Roman" w:hAnsi="Times New Roman" w:cs="Times New Roman"/>
               </w:rPr>
             </w:pPr>
-            <w:r>
-              <w:rPr>
-                <w:rFonts w:ascii="Times New Roman" w:hAnsi="Times New Roman" w:cs="Times New Roman"/>
-              </w:rPr>
-              <w:t xml:space="preserve">ddlEmployees (DropDownList) </w:t>
+          </w:p>
+          <w:p>
+            <w:pPr>
+              <w:spacing w:line="259" w:lineRule="auto"/>
+              <w:rPr>
+                <w:rFonts w:ascii="Times New Roman" w:hAnsi="Times New Roman" w:cs="Times New Roman"/>
+              </w:rPr>
+            </w:pPr>
+            <w:r>
+              <w:rPr>
+                <w:rFonts w:ascii="Times New Roman" w:hAnsi="Times New Roman" w:cs="Times New Roman"/>
+              </w:rPr>
+              <w:t>Phone – Repair.aspx:</w:t>
             </w:r>
           </w:p>
           <w:p>
@@ -3216,21 +2793,7 @@
               <w:rPr>
                 <w:rFonts w:ascii="Times New Roman" w:hAnsi="Times New Roman" w:cs="Times New Roman"/>
               </w:rPr>
-              <w:t>…</w:t>
-            </w:r>
-          </w:p>
-          <w:p>
-            <w:pPr>
-              <w:spacing w:line="259" w:lineRule="auto"/>
-              <w:rPr>
-                <w:rFonts w:ascii="Times New Roman" w:hAnsi="Times New Roman" w:cs="Times New Roman"/>
-              </w:rPr>
-            </w:pPr>
-            <w:r>
-              <w:rPr>
-                <w:rFonts w:ascii="Times New Roman" w:hAnsi="Times New Roman" w:cs="Times New Roman"/>
-              </w:rPr>
-              <w:t>Phone – Repair.aspx:</w:t>
+              <w:t>CheckBoxList1 (CheckBoxList1)</w:t>
             </w:r>
           </w:p>
           <w:p>
@@ -3249,7 +2812,7 @@
               <w:rPr>
                 <w:rFonts w:ascii="Times New Roman" w:hAnsi="Times New Roman" w:cs="Times New Roman"/>
               </w:rPr>
-              <w:t>CheckBoxList1 (CheckBoxList1)</w:t>
+              <w:t>Image1 (Image)</w:t>
             </w:r>
           </w:p>
           <w:p>
@@ -3268,7 +2831,21 @@
               <w:rPr>
                 <w:rFonts w:ascii="Times New Roman" w:hAnsi="Times New Roman" w:cs="Times New Roman"/>
               </w:rPr>
-              <w:t>Image1 (Image)</w:t>
+              <w:t>Label1 (Label)</w:t>
+            </w:r>
+          </w:p>
+          <w:p>
+            <w:pPr>
+              <w:spacing w:line="259" w:lineRule="auto"/>
+              <w:rPr>
+                <w:rFonts w:ascii="Times New Roman" w:hAnsi="Times New Roman" w:cs="Times New Roman"/>
+              </w:rPr>
+            </w:pPr>
+            <w:r>
+              <w:rPr>
+                <w:rFonts w:ascii="Times New Roman" w:hAnsi="Times New Roman" w:cs="Times New Roman"/>
+              </w:rPr>
+              <w:t>Model – Repair.aspx:</w:t>
             </w:r>
           </w:p>
           <w:p>
@@ -3287,21 +2864,21 @@
               <w:rPr>
                 <w:rFonts w:ascii="Times New Roman" w:hAnsi="Times New Roman" w:cs="Times New Roman"/>
               </w:rPr>
-              <w:t>Label1 (Label)</w:t>
-            </w:r>
-          </w:p>
-          <w:p>
-            <w:pPr>
-              <w:spacing w:line="259" w:lineRule="auto"/>
-              <w:rPr>
-                <w:rFonts w:ascii="Times New Roman" w:hAnsi="Times New Roman" w:cs="Times New Roman"/>
-              </w:rPr>
-            </w:pPr>
-            <w:r>
-              <w:rPr>
-                <w:rFonts w:ascii="Times New Roman" w:hAnsi="Times New Roman" w:cs="Times New Roman"/>
-              </w:rPr>
-              <w:t>Model – Repair.aspx:</w:t>
+              <w:t>ImageButton1 (</w:t>
+            </w:r>
+            <w:proofErr w:type="spellStart"/>
+            <w:r>
+              <w:rPr>
+                <w:rFonts w:ascii="Times New Roman" w:hAnsi="Times New Roman" w:cs="Times New Roman"/>
+              </w:rPr>
+              <w:t>ImageButton</w:t>
+            </w:r>
+            <w:proofErr w:type="spellEnd"/>
+            <w:r>
+              <w:rPr>
+                <w:rFonts w:ascii="Times New Roman" w:hAnsi="Times New Roman" w:cs="Times New Roman"/>
+              </w:rPr>
+              <w:t>)</w:t>
             </w:r>
           </w:p>
           <w:p>
@@ -3320,7 +2897,35 @@
               <w:rPr>
                 <w:rFonts w:ascii="Times New Roman" w:hAnsi="Times New Roman" w:cs="Times New Roman"/>
               </w:rPr>
-              <w:t>ImageButton1 (ImageButton)</w:t>
+              <w:t>LinkButton1 (</w:t>
+            </w:r>
+            <w:proofErr w:type="spellStart"/>
+            <w:r>
+              <w:rPr>
+                <w:rFonts w:ascii="Times New Roman" w:hAnsi="Times New Roman" w:cs="Times New Roman"/>
+              </w:rPr>
+              <w:t>LinkButton</w:t>
+            </w:r>
+            <w:proofErr w:type="spellEnd"/>
+            <w:r>
+              <w:rPr>
+                <w:rFonts w:ascii="Times New Roman" w:hAnsi="Times New Roman" w:cs="Times New Roman"/>
+              </w:rPr>
+              <w:t>)</w:t>
+            </w:r>
+          </w:p>
+          <w:p>
+            <w:pPr>
+              <w:spacing w:line="259" w:lineRule="auto"/>
+              <w:rPr>
+                <w:rFonts w:ascii="Times New Roman" w:hAnsi="Times New Roman" w:cs="Times New Roman"/>
+              </w:rPr>
+            </w:pPr>
+            <w:r>
+              <w:rPr>
+                <w:rFonts w:ascii="Times New Roman" w:hAnsi="Times New Roman" w:cs="Times New Roman"/>
+              </w:rPr>
+              <w:t>SellItem.ascx</w:t>
             </w:r>
           </w:p>
           <w:p>
@@ -3339,21 +2944,21 @@
               <w:rPr>
                 <w:rFonts w:ascii="Times New Roman" w:hAnsi="Times New Roman" w:cs="Times New Roman"/>
               </w:rPr>
-              <w:t>LinkButton1 (LinkButton)</w:t>
-            </w:r>
-          </w:p>
-          <w:p>
-            <w:pPr>
-              <w:spacing w:line="259" w:lineRule="auto"/>
-              <w:rPr>
-                <w:rFonts w:ascii="Times New Roman" w:hAnsi="Times New Roman" w:cs="Times New Roman"/>
-              </w:rPr>
-            </w:pPr>
-            <w:r>
-              <w:rPr>
-                <w:rFonts w:ascii="Times New Roman" w:hAnsi="Times New Roman" w:cs="Times New Roman"/>
-              </w:rPr>
-              <w:t>SellItem.ascx</w:t>
+              <w:t>DropDownList1 (</w:t>
+            </w:r>
+            <w:proofErr w:type="spellStart"/>
+            <w:r>
+              <w:rPr>
+                <w:rFonts w:ascii="Times New Roman" w:hAnsi="Times New Roman" w:cs="Times New Roman"/>
+              </w:rPr>
+              <w:t>DropDownList</w:t>
+            </w:r>
+            <w:proofErr w:type="spellEnd"/>
+            <w:r>
+              <w:rPr>
+                <w:rFonts w:ascii="Times New Roman" w:hAnsi="Times New Roman" w:cs="Times New Roman"/>
+              </w:rPr>
+              <w:t>)</w:t>
             </w:r>
           </w:p>
           <w:p>
@@ -3372,29 +2977,22 @@
               <w:rPr>
                 <w:rFonts w:ascii="Times New Roman" w:hAnsi="Times New Roman" w:cs="Times New Roman"/>
               </w:rPr>
-              <w:t>DropDownList1 (DropDownList)</w:t>
-            </w:r>
-          </w:p>
-          <w:p>
-            <w:pPr>
-              <w:pStyle w:val="ListParagraph"/>
-              <w:numPr>
-                <w:ilvl w:val="0"/>
-                <w:numId w:val="10"/>
-              </w:numPr>
-              <w:spacing w:line="259" w:lineRule="auto"/>
-              <w:rPr>
-                <w:rFonts w:ascii="Times New Roman" w:hAnsi="Times New Roman" w:cs="Times New Roman"/>
-              </w:rPr>
-            </w:pPr>
-            <w:r>
-              <w:rPr>
-                <w:rFonts w:ascii="Times New Roman" w:hAnsi="Times New Roman" w:cs="Times New Roman"/>
-              </w:rPr>
-              <w:t>FileUpload1 (FileUpload)</w:t>
-            </w:r>
-            <w:bookmarkStart w:id="0" w:name="_GoBack"/>
-            <w:bookmarkEnd w:id="0"/>
+              <w:t>FileUpload1 (</w:t>
+            </w:r>
+            <w:proofErr w:type="spellStart"/>
+            <w:r>
+              <w:rPr>
+                <w:rFonts w:ascii="Times New Roman" w:hAnsi="Times New Roman" w:cs="Times New Roman"/>
+              </w:rPr>
+              <w:t>FileUpload</w:t>
+            </w:r>
+            <w:proofErr w:type="spellEnd"/>
+            <w:r>
+              <w:rPr>
+                <w:rFonts w:ascii="Times New Roman" w:hAnsi="Times New Roman" w:cs="Times New Roman"/>
+              </w:rPr>
+              <w:t>)</w:t>
+            </w:r>
           </w:p>
         </w:tc>
       </w:tr>
@@ -3498,12 +3096,14 @@
               </w:rPr>
               <w:t xml:space="preserve"> (</w:t>
             </w:r>
+            <w:proofErr w:type="spellStart"/>
             <w:r>
               <w:rPr>
                 <w:rFonts w:ascii="Times New Roman" w:hAnsi="Times New Roman" w:cs="Times New Roman"/>
               </w:rPr>
               <w:t>SqlDataSource</w:t>
             </w:r>
+            <w:proofErr w:type="spellEnd"/>
             <w:r>
               <w:rPr>
                 <w:rFonts w:ascii="Times New Roman" w:hAnsi="Times New Roman" w:cs="Times New Roman"/>
@@ -3527,7 +3127,21 @@
               <w:rPr>
                 <w:rFonts w:ascii="Times New Roman" w:hAnsi="Times New Roman" w:cs="Times New Roman"/>
               </w:rPr>
-              <w:t>DataList1 (DataList)</w:t>
+              <w:t>DataList1 (</w:t>
+            </w:r>
+            <w:proofErr w:type="spellStart"/>
+            <w:r>
+              <w:rPr>
+                <w:rFonts w:ascii="Times New Roman" w:hAnsi="Times New Roman" w:cs="Times New Roman"/>
+              </w:rPr>
+              <w:t>DataList</w:t>
+            </w:r>
+            <w:proofErr w:type="spellEnd"/>
+            <w:r>
+              <w:rPr>
+                <w:rFonts w:ascii="Times New Roman" w:hAnsi="Times New Roman" w:cs="Times New Roman"/>
+              </w:rPr>
+              <w:t>)</w:t>
             </w:r>
           </w:p>
           <w:p>
@@ -3602,7 +3216,21 @@
               <w:rPr>
                 <w:rFonts w:ascii="Times New Roman" w:hAnsi="Times New Roman" w:cs="Times New Roman"/>
               </w:rPr>
-              <w:t>ConfirmButtonExtender1 (Ajax Toolkit ConfirmButtonExtender)</w:t>
+              <w:t xml:space="preserve">ConfirmButtonExtender1 (Ajax Toolkit </w:t>
+            </w:r>
+            <w:proofErr w:type="spellStart"/>
+            <w:r>
+              <w:rPr>
+                <w:rFonts w:ascii="Times New Roman" w:hAnsi="Times New Roman" w:cs="Times New Roman"/>
+              </w:rPr>
+              <w:t>ConfirmButtonExtender</w:t>
+            </w:r>
+            <w:proofErr w:type="spellEnd"/>
+            <w:r>
+              <w:rPr>
+                <w:rFonts w:ascii="Times New Roman" w:hAnsi="Times New Roman" w:cs="Times New Roman"/>
+              </w:rPr>
+              <w:t>)</w:t>
             </w:r>
           </w:p>
           <w:p>
@@ -3644,7 +3272,21 @@
               <w:rPr>
                 <w:rFonts w:ascii="Times New Roman" w:hAnsi="Times New Roman" w:cs="Times New Roman"/>
               </w:rPr>
-              <w:t>ChangePassword1 (ChangePassword)</w:t>
+              <w:t>ChangePassword1 (</w:t>
+            </w:r>
+            <w:proofErr w:type="spellStart"/>
+            <w:r>
+              <w:rPr>
+                <w:rFonts w:ascii="Times New Roman" w:hAnsi="Times New Roman" w:cs="Times New Roman"/>
+              </w:rPr>
+              <w:t>ChangePassword</w:t>
+            </w:r>
+            <w:proofErr w:type="spellEnd"/>
+            <w:r>
+              <w:rPr>
+                <w:rFonts w:ascii="Times New Roman" w:hAnsi="Times New Roman" w:cs="Times New Roman"/>
+              </w:rPr>
+              <w:t>)</w:t>
             </w:r>
           </w:p>
           <w:p>
@@ -3691,7 +3333,21 @@
               <w:rPr>
                 <w:rFonts w:ascii="Times New Roman" w:hAnsi="Times New Roman" w:cs="Times New Roman"/>
               </w:rPr>
-              <w:t>(PasswordRecovery)</w:t>
+              <w:t>(</w:t>
+            </w:r>
+            <w:proofErr w:type="spellStart"/>
+            <w:r>
+              <w:rPr>
+                <w:rFonts w:ascii="Times New Roman" w:hAnsi="Times New Roman" w:cs="Times New Roman"/>
+              </w:rPr>
+              <w:t>PasswordRecovery</w:t>
+            </w:r>
+            <w:proofErr w:type="spellEnd"/>
+            <w:r>
+              <w:rPr>
+                <w:rFonts w:ascii="Times New Roman" w:hAnsi="Times New Roman" w:cs="Times New Roman"/>
+              </w:rPr>
+              <w:t>)</w:t>
             </w:r>
             <w:r>
               <w:rPr>
@@ -3973,7 +3629,35 @@
               <w:rPr>
                 <w:rFonts w:ascii="Times New Roman" w:hAnsi="Times New Roman" w:cs="Times New Roman"/>
               </w:rPr>
-              <w:t xml:space="preserve">2. SiteMapPath1:  A SiteMapPath control included on SiteMaster.Master </w:t>
+              <w:t xml:space="preserve">2. SiteMapPath1:  A </w:t>
+            </w:r>
+            <w:proofErr w:type="spellStart"/>
+            <w:r>
+              <w:rPr>
+                <w:rFonts w:ascii="Times New Roman" w:hAnsi="Times New Roman" w:cs="Times New Roman"/>
+              </w:rPr>
+              <w:t>SiteMapPath</w:t>
+            </w:r>
+            <w:proofErr w:type="spellEnd"/>
+            <w:r>
+              <w:rPr>
+                <w:rFonts w:ascii="Times New Roman" w:hAnsi="Times New Roman" w:cs="Times New Roman"/>
+              </w:rPr>
+              <w:t xml:space="preserve"> control included on </w:t>
+            </w:r>
+            <w:proofErr w:type="spellStart"/>
+            <w:r>
+              <w:rPr>
+                <w:rFonts w:ascii="Times New Roman" w:hAnsi="Times New Roman" w:cs="Times New Roman"/>
+              </w:rPr>
+              <w:t>SiteMaster.Master</w:t>
+            </w:r>
+            <w:proofErr w:type="spellEnd"/>
+            <w:r>
+              <w:rPr>
+                <w:rFonts w:ascii="Times New Roman" w:hAnsi="Times New Roman" w:cs="Times New Roman"/>
+              </w:rPr>
+              <w:t xml:space="preserve"> </w:t>
             </w:r>
           </w:p>
         </w:tc>

--- a/Documentation/CellMan-project_doc.docx
+++ b/Documentation/CellMan-project_doc.docx
@@ -37,17 +37,8 @@
           <w:rFonts w:ascii="Times New Roman" w:hAnsi="Times New Roman" w:cs="Times New Roman"/>
           <w:b/>
         </w:rPr>
-        <w:t xml:space="preserve">Nathan Silvester and Richard </w:t>
+        <w:t>Nathan Silvester and Richard Olivera</w:t>
       </w:r>
-      <w:proofErr w:type="spellStart"/>
-      <w:r>
-        <w:rPr>
-          <w:rFonts w:ascii="Times New Roman" w:hAnsi="Times New Roman" w:cs="Times New Roman"/>
-          <w:b/>
-        </w:rPr>
-        <w:t>Olivera</w:t>
-      </w:r>
-      <w:proofErr w:type="spellEnd"/>
     </w:p>
     <w:p>
       <w:pPr>
@@ -232,21 +223,7 @@
         <w:rPr>
           <w:rFonts w:ascii="Times New Roman" w:hAnsi="Times New Roman" w:cs="Times New Roman"/>
         </w:rPr>
-        <w:t>.</w:t>
-      </w:r>
-      <w:proofErr w:type="spellStart"/>
-      <w:r>
-        <w:rPr>
-          <w:rFonts w:ascii="Times New Roman" w:hAnsi="Times New Roman" w:cs="Times New Roman"/>
-        </w:rPr>
-        <w:t>aspx</w:t>
-      </w:r>
-      <w:proofErr w:type="spellEnd"/>
-      <w:r>
-        <w:rPr>
-          <w:rFonts w:ascii="Times New Roman" w:hAnsi="Times New Roman" w:cs="Times New Roman"/>
-        </w:rPr>
-        <w:t xml:space="preserve"> pages</w:t>
+        <w:t>.aspx pages</w:t>
       </w:r>
     </w:p>
     <w:p>
@@ -299,14 +276,12 @@
           <w:b/>
         </w:rPr>
       </w:pPr>
-      <w:proofErr w:type="spellStart"/>
       <w:r>
         <w:rPr>
           <w:rFonts w:ascii="Times New Roman" w:hAnsi="Times New Roman" w:cs="Times New Roman"/>
         </w:rPr>
         <w:t>CellDatabase.mdf</w:t>
       </w:r>
-      <w:proofErr w:type="spellEnd"/>
     </w:p>
     <w:p>
       <w:pPr>
@@ -423,7 +398,6 @@
               </w:rPr>
               <w:t xml:space="preserve">1.  </w:t>
             </w:r>
-            <w:proofErr w:type="spellStart"/>
             <w:r>
               <w:rPr>
                 <w:rFonts w:ascii="Times New Roman" w:eastAsia="Times New Roman" w:hAnsi="Times New Roman" w:cs="Times New Roman"/>
@@ -432,7 +406,6 @@
               </w:rPr>
               <w:t>MasterPage.master</w:t>
             </w:r>
-            <w:proofErr w:type="spellEnd"/>
             <w:r>
               <w:rPr>
                 <w:rFonts w:ascii="Times New Roman" w:hAnsi="Times New Roman" w:cs="Times New Roman"/>
@@ -487,33 +460,13 @@
                 <w:sz w:val="20"/>
                 <w:u w:val="single" w:color="000000"/>
               </w:rPr>
-              <w:t>.</w:t>
-            </w:r>
-            <w:proofErr w:type="spellStart"/>
+              <w:t>.aspx Pages</w:t>
+            </w:r>
             <w:r>
               <w:rPr>
                 <w:rFonts w:ascii="Times New Roman" w:eastAsia="Times New Roman" w:hAnsi="Times New Roman" w:cs="Times New Roman"/>
                 <w:b/>
                 <w:sz w:val="20"/>
-                <w:u w:val="single" w:color="000000"/>
-              </w:rPr>
-              <w:t>aspx</w:t>
-            </w:r>
-            <w:proofErr w:type="spellEnd"/>
-            <w:r>
-              <w:rPr>
-                <w:rFonts w:ascii="Times New Roman" w:eastAsia="Times New Roman" w:hAnsi="Times New Roman" w:cs="Times New Roman"/>
-                <w:b/>
-                <w:sz w:val="20"/>
-                <w:u w:val="single" w:color="000000"/>
-              </w:rPr>
-              <w:t xml:space="preserve"> Pages</w:t>
-            </w:r>
-            <w:r>
-              <w:rPr>
-                <w:rFonts w:ascii="Times New Roman" w:eastAsia="Times New Roman" w:hAnsi="Times New Roman" w:cs="Times New Roman"/>
-                <w:b/>
-                <w:sz w:val="20"/>
               </w:rPr>
               <w:t xml:space="preserve"> </w:t>
             </w:r>
@@ -582,23 +535,7 @@
                 <w:rFonts w:ascii="Times New Roman" w:eastAsia="Times New Roman" w:hAnsi="Times New Roman" w:cs="Times New Roman"/>
                 <w:sz w:val="20"/>
               </w:rPr>
-              <w:t xml:space="preserve">the map of the location of the business along with a form that will email the given address. (Does not work because it needs an </w:t>
-            </w:r>
-            <w:proofErr w:type="spellStart"/>
-            <w:r>
-              <w:rPr>
-                <w:rFonts w:ascii="Times New Roman" w:eastAsia="Times New Roman" w:hAnsi="Times New Roman" w:cs="Times New Roman"/>
-                <w:sz w:val="20"/>
-              </w:rPr>
-              <w:t>smtp</w:t>
-            </w:r>
-            <w:proofErr w:type="spellEnd"/>
-            <w:r>
-              <w:rPr>
-                <w:rFonts w:ascii="Times New Roman" w:eastAsia="Times New Roman" w:hAnsi="Times New Roman" w:cs="Times New Roman"/>
-                <w:sz w:val="20"/>
-              </w:rPr>
-              <w:t xml:space="preserve"> server)</w:t>
+              <w:t>the map of the location of the business along with a form that will email the given address. (Does not work because it needs an smtp server)</w:t>
             </w:r>
           </w:p>
           <w:p>
@@ -1136,23 +1073,7 @@
                 <w:rFonts w:ascii="Times New Roman" w:eastAsia="Times New Roman" w:hAnsi="Times New Roman" w:cs="Times New Roman"/>
                 <w:sz w:val="20"/>
               </w:rPr>
-              <w:t xml:space="preserve">This page will </w:t>
-            </w:r>
-            <w:proofErr w:type="gramStart"/>
-            <w:r>
-              <w:rPr>
-                <w:rFonts w:ascii="Times New Roman" w:eastAsia="Times New Roman" w:hAnsi="Times New Roman" w:cs="Times New Roman"/>
-                <w:sz w:val="20"/>
-              </w:rPr>
-              <w:t>is</w:t>
-            </w:r>
-            <w:proofErr w:type="gramEnd"/>
-            <w:r>
-              <w:rPr>
-                <w:rFonts w:ascii="Times New Roman" w:eastAsia="Times New Roman" w:hAnsi="Times New Roman" w:cs="Times New Roman"/>
-                <w:sz w:val="20"/>
-              </w:rPr>
-              <w:t xml:space="preserve"> the end of the path and will show the available parts for the selected phone.</w:t>
+              <w:t>This page will is the end of the path and will show the available parts for the selected phone.</w:t>
             </w:r>
           </w:p>
           <w:p>
@@ -1425,7 +1346,6 @@
                 <w:sz w:val="20"/>
               </w:rPr>
             </w:pPr>
-            <w:proofErr w:type="spellStart"/>
             <w:r>
               <w:rPr>
                 <w:rFonts w:ascii="Times New Roman" w:eastAsia="Times New Roman" w:hAnsi="Times New Roman" w:cs="Times New Roman"/>
@@ -1434,7 +1354,6 @@
               </w:rPr>
               <w:t>aspnetdb</w:t>
             </w:r>
-            <w:proofErr w:type="spellEnd"/>
             <w:r>
               <w:rPr>
                 <w:rFonts w:ascii="Times New Roman" w:hAnsi="Times New Roman" w:cs="Times New Roman"/>
@@ -1462,7 +1381,6 @@
                 <w:rFonts w:ascii="Times New Roman" w:hAnsi="Times New Roman" w:cs="Times New Roman"/>
               </w:rPr>
             </w:pPr>
-            <w:proofErr w:type="spellStart"/>
             <w:r>
               <w:rPr>
                 <w:rFonts w:ascii="Times New Roman" w:eastAsia="Times New Roman" w:hAnsi="Times New Roman" w:cs="Times New Roman"/>
@@ -1471,7 +1389,6 @@
               </w:rPr>
               <w:t>CellDatabase</w:t>
             </w:r>
-            <w:proofErr w:type="spellEnd"/>
             <w:r>
               <w:rPr>
                 <w:rFonts w:ascii="Times New Roman" w:hAnsi="Times New Roman" w:cs="Times New Roman"/>
@@ -1519,23 +1436,13 @@
               </w:rPr>
               <w:t xml:space="preserve"> </w:t>
             </w:r>
-            <w:proofErr w:type="spellStart"/>
-            <w:r>
-              <w:rPr>
-                <w:rFonts w:ascii="Times New Roman" w:eastAsia="Times New Roman" w:hAnsi="Times New Roman" w:cs="Times New Roman"/>
-                <w:i/>
-                <w:sz w:val="20"/>
-              </w:rPr>
-              <w:t>Web.SiteMap</w:t>
-            </w:r>
-            <w:proofErr w:type="spellEnd"/>
-            <w:r>
-              <w:rPr>
-                <w:rFonts w:ascii="Times New Roman" w:eastAsia="Times New Roman" w:hAnsi="Times New Roman" w:cs="Times New Roman"/>
-                <w:i/>
-                <w:sz w:val="20"/>
-              </w:rPr>
-              <w:t>:</w:t>
+            <w:r>
+              <w:rPr>
+                <w:rFonts w:ascii="Times New Roman" w:eastAsia="Times New Roman" w:hAnsi="Times New Roman" w:cs="Times New Roman"/>
+                <w:i/>
+                <w:sz w:val="20"/>
+              </w:rPr>
+              <w:t>Web.SiteMap:</w:t>
             </w:r>
             <w:r>
               <w:rPr>
@@ -1603,9 +1510,14 @@
     </w:p>
     <w:p>
       <w:pPr>
-        <w:ind w:left="720"/>
-        <w:rPr>
-          <w:rFonts w:ascii="Times New Roman" w:hAnsi="Times New Roman" w:cs="Times New Roman"/>
+        <w:pStyle w:val="ListParagraph"/>
+        <w:numPr>
+          <w:ilvl w:val="0"/>
+          <w:numId w:val="15"/>
+        </w:numPr>
+        <w:rPr>
+          <w:rFonts w:ascii="Times New Roman" w:hAnsi="Times New Roman" w:cs="Times New Roman"/>
+          <w:b/>
         </w:rPr>
       </w:pPr>
       <w:r>
@@ -1622,27 +1534,94 @@
         </w:rPr>
         <w:t xml:space="preserve"> </w:t>
       </w:r>
+    </w:p>
+    <w:p>
+      <w:pPr>
+        <w:pStyle w:val="ListParagraph"/>
+        <w:numPr>
+          <w:ilvl w:val="1"/>
+          <w:numId w:val="15"/>
+        </w:numPr>
+        <w:rPr>
+          <w:rFonts w:ascii="Times New Roman" w:hAnsi="Times New Roman" w:cs="Times New Roman"/>
+        </w:rPr>
+      </w:pPr>
       <w:r>
         <w:rPr>
           <w:rFonts w:ascii="Times New Roman" w:hAnsi="Times New Roman" w:cs="Times New Roman"/>
         </w:rPr>
-        <w:t>Administrator role that can make changes to site</w:t>
+        <w:t>Page Access: All pages</w:t>
+      </w:r>
+    </w:p>
+    <w:p>
+      <w:pPr>
+        <w:pStyle w:val="ListParagraph"/>
+        <w:numPr>
+          <w:ilvl w:val="1"/>
+          <w:numId w:val="15"/>
+        </w:numPr>
+        <w:rPr>
+          <w:rFonts w:ascii="Times New Roman" w:hAnsi="Times New Roman" w:cs="Times New Roman"/>
+        </w:rPr>
+      </w:pPr>
+      <w:r>
+        <w:rPr>
+          <w:rFonts w:ascii="Times New Roman" w:hAnsi="Times New Roman" w:cs="Times New Roman"/>
+        </w:rPr>
+        <w:t>Sample User Account</w:t>
+      </w:r>
+    </w:p>
+    <w:p>
+      <w:pPr>
+        <w:pStyle w:val="ListParagraph"/>
+        <w:numPr>
+          <w:ilvl w:val="2"/>
+          <w:numId w:val="15"/>
+        </w:numPr>
+        <w:rPr>
+          <w:rFonts w:ascii="Times New Roman" w:hAnsi="Times New Roman" w:cs="Times New Roman"/>
+        </w:rPr>
+      </w:pPr>
+      <w:r>
+        <w:rPr>
+          <w:rFonts w:ascii="Times New Roman" w:hAnsi="Times New Roman" w:cs="Times New Roman"/>
+        </w:rPr>
+        <w:t>Username: Admin</w:t>
+      </w:r>
+    </w:p>
+    <w:p>
+      <w:pPr>
+        <w:pStyle w:val="ListParagraph"/>
+        <w:numPr>
+          <w:ilvl w:val="2"/>
+          <w:numId w:val="15"/>
+        </w:numPr>
+        <w:rPr>
+          <w:rFonts w:ascii="Times New Roman" w:hAnsi="Times New Roman" w:cs="Times New Roman"/>
+        </w:rPr>
+      </w:pPr>
+      <w:r>
+        <w:rPr>
+          <w:rFonts w:ascii="Times New Roman" w:hAnsi="Times New Roman" w:cs="Times New Roman"/>
+        </w:rPr>
+        <w:t>Password:</w:t>
+      </w:r>
+      <w:r>
+        <w:rPr>
+          <w:rFonts w:ascii="Times New Roman" w:hAnsi="Times New Roman" w:cs="Times New Roman"/>
+        </w:rPr>
+        <w:t xml:space="preserve"> Admin1!</w:t>
       </w:r>
       <w:bookmarkStart w:id="0" w:name="_GoBack"/>
       <w:bookmarkEnd w:id="0"/>
     </w:p>
     <w:p>
       <w:pPr>
-        <w:ind w:left="720"/>
-        <w:rPr>
-          <w:rFonts w:ascii="Times New Roman" w:hAnsi="Times New Roman" w:cs="Times New Roman"/>
-          <w:b/>
-        </w:rPr>
-      </w:pPr>
-    </w:p>
-    <w:p>
-      <w:pPr>
-        <w:ind w:left="720"/>
+        <w:pStyle w:val="ListParagraph"/>
+        <w:numPr>
+          <w:ilvl w:val="0"/>
+          <w:numId w:val="15"/>
+        </w:numPr>
         <w:rPr>
           <w:rFonts w:ascii="Times New Roman" w:hAnsi="Times New Roman" w:cs="Times New Roman"/>
         </w:rPr>
@@ -1661,11 +1640,173 @@
         </w:rPr>
         <w:t xml:space="preserve"> </w:t>
       </w:r>
+    </w:p>
+    <w:p>
+      <w:pPr>
+        <w:numPr>
+          <w:ilvl w:val="1"/>
+          <w:numId w:val="15"/>
+        </w:numPr>
+        <w:spacing w:line="259" w:lineRule="auto"/>
+        <w:rPr>
+          <w:rFonts w:ascii="Times New Roman" w:hAnsi="Times New Roman" w:cs="Times New Roman"/>
+        </w:rPr>
+      </w:pPr>
       <w:r>
         <w:rPr>
           <w:rFonts w:ascii="Times New Roman" w:hAnsi="Times New Roman" w:cs="Times New Roman"/>
         </w:rPr>
-        <w:t>General role for the people who want to sell a phone on the site</w:t>
+        <w:t xml:space="preserve">Page Access: </w:t>
+      </w:r>
+      <w:r>
+        <w:rPr>
+          <w:rFonts w:ascii="Times New Roman" w:hAnsi="Times New Roman" w:cs="Times New Roman"/>
+        </w:rPr>
+        <w:t>Default.aspx</w:t>
+      </w:r>
+      <w:r>
+        <w:rPr>
+          <w:rFonts w:ascii="Times New Roman" w:hAnsi="Times New Roman" w:cs="Times New Roman"/>
+        </w:rPr>
+        <w:t xml:space="preserve">, </w:t>
+      </w:r>
+      <w:r>
+        <w:rPr>
+          <w:rFonts w:ascii="Times New Roman" w:hAnsi="Times New Roman" w:cs="Times New Roman"/>
+        </w:rPr>
+        <w:t>Type.aspx</w:t>
+      </w:r>
+      <w:r>
+        <w:rPr>
+          <w:rFonts w:ascii="Times New Roman" w:hAnsi="Times New Roman" w:cs="Times New Roman"/>
+        </w:rPr>
+        <w:t xml:space="preserve">, </w:t>
+      </w:r>
+      <w:r>
+        <w:rPr>
+          <w:rFonts w:ascii="Times New Roman" w:hAnsi="Times New Roman" w:cs="Times New Roman"/>
+        </w:rPr>
+        <w:t>Manufacturer.aspx</w:t>
+      </w:r>
+      <w:r>
+        <w:rPr>
+          <w:rFonts w:ascii="Times New Roman" w:hAnsi="Times New Roman" w:cs="Times New Roman"/>
+        </w:rPr>
+        <w:t xml:space="preserve">, Model.aspx, Inventory.aspx, </w:t>
+      </w:r>
+      <w:r>
+        <w:rPr>
+          <w:rFonts w:ascii="Times New Roman" w:hAnsi="Times New Roman" w:cs="Times New Roman"/>
+        </w:rPr>
+        <w:t>Phone.aspx</w:t>
+      </w:r>
+      <w:r>
+        <w:rPr>
+          <w:rFonts w:ascii="Times New Roman" w:hAnsi="Times New Roman" w:cs="Times New Roman"/>
+        </w:rPr>
+        <w:t xml:space="preserve">, </w:t>
+      </w:r>
+      <w:r>
+        <w:rPr>
+          <w:rFonts w:ascii="Times New Roman" w:hAnsi="Times New Roman" w:cs="Times New Roman"/>
+        </w:rPr>
+        <w:t>Type - Repair.aspx</w:t>
+      </w:r>
+      <w:r>
+        <w:rPr>
+          <w:rFonts w:ascii="Times New Roman" w:hAnsi="Times New Roman" w:cs="Times New Roman"/>
+        </w:rPr>
+        <w:t xml:space="preserve">, Manufacturer - Repair.aspx, Model - Repair.aspx, </w:t>
+      </w:r>
+      <w:r>
+        <w:rPr>
+          <w:rFonts w:ascii="Times New Roman" w:hAnsi="Times New Roman" w:cs="Times New Roman"/>
+        </w:rPr>
+        <w:t>Phone - Repair.aspx</w:t>
+      </w:r>
+      <w:r>
+        <w:rPr>
+          <w:rFonts w:ascii="Times New Roman" w:hAnsi="Times New Roman" w:cs="Times New Roman"/>
+        </w:rPr>
+        <w:t xml:space="preserve">, </w:t>
+      </w:r>
+      <w:r>
+        <w:rPr>
+          <w:rFonts w:ascii="Times New Roman" w:hAnsi="Times New Roman" w:cs="Times New Roman"/>
+        </w:rPr>
+        <w:t>Type - Sell.aspx</w:t>
+      </w:r>
+      <w:r>
+        <w:rPr>
+          <w:rFonts w:ascii="Times New Roman" w:hAnsi="Times New Roman" w:cs="Times New Roman"/>
+        </w:rPr>
+        <w:t xml:space="preserve">, Manufacturer - Sell.aspx, Model - Sell.aspx, </w:t>
+      </w:r>
+      <w:r>
+        <w:rPr>
+          <w:rFonts w:ascii="Times New Roman" w:hAnsi="Times New Roman" w:cs="Times New Roman"/>
+        </w:rPr>
+        <w:t>Phone - Sell.aspx</w:t>
+      </w:r>
+    </w:p>
+    <w:p>
+      <w:pPr>
+        <w:numPr>
+          <w:ilvl w:val="1"/>
+          <w:numId w:val="15"/>
+        </w:numPr>
+        <w:spacing w:line="259" w:lineRule="auto"/>
+        <w:rPr>
+          <w:rFonts w:ascii="Times New Roman" w:hAnsi="Times New Roman" w:cs="Times New Roman"/>
+        </w:rPr>
+      </w:pPr>
+      <w:r>
+        <w:rPr>
+          <w:rFonts w:ascii="Times New Roman" w:hAnsi="Times New Roman" w:cs="Times New Roman"/>
+        </w:rPr>
+        <w:t>Sample</w:t>
+      </w:r>
+      <w:r>
+        <w:rPr>
+          <w:rFonts w:ascii="Times New Roman" w:hAnsi="Times New Roman" w:cs="Times New Roman"/>
+        </w:rPr>
+        <w:t xml:space="preserve"> User Account</w:t>
+      </w:r>
+    </w:p>
+    <w:p>
+      <w:pPr>
+        <w:numPr>
+          <w:ilvl w:val="2"/>
+          <w:numId w:val="15"/>
+        </w:numPr>
+        <w:spacing w:line="259" w:lineRule="auto"/>
+        <w:rPr>
+          <w:rFonts w:ascii="Times New Roman" w:hAnsi="Times New Roman" w:cs="Times New Roman"/>
+        </w:rPr>
+      </w:pPr>
+      <w:r>
+        <w:rPr>
+          <w:rFonts w:ascii="Times New Roman" w:hAnsi="Times New Roman" w:cs="Times New Roman"/>
+        </w:rPr>
+        <w:t>Username: test</w:t>
+      </w:r>
+    </w:p>
+    <w:p>
+      <w:pPr>
+        <w:numPr>
+          <w:ilvl w:val="2"/>
+          <w:numId w:val="15"/>
+        </w:numPr>
+        <w:spacing w:line="259" w:lineRule="auto"/>
+        <w:rPr>
+          <w:rFonts w:ascii="Times New Roman" w:hAnsi="Times New Roman" w:cs="Times New Roman"/>
+        </w:rPr>
+      </w:pPr>
+      <w:r>
+        <w:rPr>
+          <w:rFonts w:ascii="Times New Roman" w:hAnsi="Times New Roman" w:cs="Times New Roman"/>
+        </w:rPr>
+        <w:t>Password: testPass1!</w:t>
       </w:r>
     </w:p>
     <w:p>
@@ -1803,21 +1944,7 @@
               <w:rPr>
                 <w:rFonts w:ascii="Times New Roman" w:hAnsi="Times New Roman" w:cs="Times New Roman"/>
               </w:rPr>
-              <w:t>5 interlinked Web forms (.</w:t>
-            </w:r>
-            <w:proofErr w:type="spellStart"/>
-            <w:r>
-              <w:rPr>
-                <w:rFonts w:ascii="Times New Roman" w:hAnsi="Times New Roman" w:cs="Times New Roman"/>
-              </w:rPr>
-              <w:t>aspx</w:t>
-            </w:r>
-            <w:proofErr w:type="spellEnd"/>
-            <w:r>
-              <w:rPr>
-                <w:rFonts w:ascii="Times New Roman" w:hAnsi="Times New Roman" w:cs="Times New Roman"/>
-              </w:rPr>
-              <w:t xml:space="preserve"> pages) that display dynamically-generated content </w:t>
+              <w:t xml:space="preserve">5 interlinked Web forms (.aspx pages) that display dynamically-generated content </w:t>
             </w:r>
             <w:r>
               <w:rPr>
@@ -2384,6 +2511,7 @@
               <w:rPr>
                 <w:rFonts w:ascii="Times New Roman" w:hAnsi="Times New Roman" w:cs="Times New Roman"/>
               </w:rPr>
+              <w:lastRenderedPageBreak/>
               <w:t>Phone - Repair.aspx</w:t>
             </w:r>
           </w:p>
@@ -2587,21 +2715,7 @@
               <w:rPr>
                 <w:rFonts w:ascii="Times New Roman" w:hAnsi="Times New Roman" w:cs="Times New Roman"/>
               </w:rPr>
-              <w:t xml:space="preserve">Preservation of state (may include cookies, session state, application state, cross-page posting, or </w:t>
-            </w:r>
-            <w:proofErr w:type="spellStart"/>
-            <w:r>
-              <w:rPr>
-                <w:rFonts w:ascii="Times New Roman" w:hAnsi="Times New Roman" w:cs="Times New Roman"/>
-              </w:rPr>
-              <w:t>querystring</w:t>
-            </w:r>
-            <w:proofErr w:type="spellEnd"/>
-            <w:r>
-              <w:rPr>
-                <w:rFonts w:ascii="Times New Roman" w:hAnsi="Times New Roman" w:cs="Times New Roman"/>
-              </w:rPr>
-              <w:t xml:space="preserve">) </w:t>
+              <w:t xml:space="preserve">Preservation of state (may include cookies, session state, application state, cross-page posting, or querystring) </w:t>
             </w:r>
           </w:p>
         </w:tc>
@@ -2626,21 +2740,13 @@
               <w:rPr>
                 <w:rFonts w:ascii="Times New Roman" w:hAnsi="Times New Roman" w:cs="Times New Roman"/>
               </w:rPr>
-              <w:t xml:space="preserve">When an employee logs on to the system, her </w:t>
-            </w:r>
-            <w:proofErr w:type="spellStart"/>
-            <w:r>
-              <w:rPr>
-                <w:rFonts w:ascii="Times New Roman" w:hAnsi="Times New Roman" w:cs="Times New Roman"/>
-              </w:rPr>
-              <w:t>employeeID</w:t>
-            </w:r>
-            <w:proofErr w:type="spellEnd"/>
-            <w:r>
-              <w:rPr>
-                <w:rFonts w:ascii="Times New Roman" w:hAnsi="Times New Roman" w:cs="Times New Roman"/>
-              </w:rPr>
-              <w:t xml:space="preserve"> is stored in a session variable.  This variable is accessed on all other employee pages in the system. </w:t>
+              <w:t>Session variable are used to pass selection from page to page so that customers can chase the phone they want</w:t>
+            </w:r>
+            <w:r>
+              <w:rPr>
+                <w:rFonts w:ascii="Times New Roman" w:hAnsi="Times New Roman" w:cs="Times New Roman"/>
+              </w:rPr>
+              <w:t xml:space="preserve"> </w:t>
             </w:r>
           </w:p>
         </w:tc>
@@ -2864,21 +2970,7 @@
               <w:rPr>
                 <w:rFonts w:ascii="Times New Roman" w:hAnsi="Times New Roman" w:cs="Times New Roman"/>
               </w:rPr>
-              <w:t>ImageButton1 (</w:t>
-            </w:r>
-            <w:proofErr w:type="spellStart"/>
-            <w:r>
-              <w:rPr>
-                <w:rFonts w:ascii="Times New Roman" w:hAnsi="Times New Roman" w:cs="Times New Roman"/>
-              </w:rPr>
-              <w:t>ImageButton</w:t>
-            </w:r>
-            <w:proofErr w:type="spellEnd"/>
-            <w:r>
-              <w:rPr>
-                <w:rFonts w:ascii="Times New Roman" w:hAnsi="Times New Roman" w:cs="Times New Roman"/>
-              </w:rPr>
-              <w:t>)</w:t>
+              <w:t>ImageButton1 (ImageButton)</w:t>
             </w:r>
           </w:p>
           <w:p>
@@ -2897,21 +2989,7 @@
               <w:rPr>
                 <w:rFonts w:ascii="Times New Roman" w:hAnsi="Times New Roman" w:cs="Times New Roman"/>
               </w:rPr>
-              <w:t>LinkButton1 (</w:t>
-            </w:r>
-            <w:proofErr w:type="spellStart"/>
-            <w:r>
-              <w:rPr>
-                <w:rFonts w:ascii="Times New Roman" w:hAnsi="Times New Roman" w:cs="Times New Roman"/>
-              </w:rPr>
-              <w:t>LinkButton</w:t>
-            </w:r>
-            <w:proofErr w:type="spellEnd"/>
-            <w:r>
-              <w:rPr>
-                <w:rFonts w:ascii="Times New Roman" w:hAnsi="Times New Roman" w:cs="Times New Roman"/>
-              </w:rPr>
-              <w:t>)</w:t>
+              <w:t>LinkButton1 (LinkButton)</w:t>
             </w:r>
           </w:p>
           <w:p>
@@ -2944,21 +3022,7 @@
               <w:rPr>
                 <w:rFonts w:ascii="Times New Roman" w:hAnsi="Times New Roman" w:cs="Times New Roman"/>
               </w:rPr>
-              <w:t>DropDownList1 (</w:t>
-            </w:r>
-            <w:proofErr w:type="spellStart"/>
-            <w:r>
-              <w:rPr>
-                <w:rFonts w:ascii="Times New Roman" w:hAnsi="Times New Roman" w:cs="Times New Roman"/>
-              </w:rPr>
-              <w:t>DropDownList</w:t>
-            </w:r>
-            <w:proofErr w:type="spellEnd"/>
-            <w:r>
-              <w:rPr>
-                <w:rFonts w:ascii="Times New Roman" w:hAnsi="Times New Roman" w:cs="Times New Roman"/>
-              </w:rPr>
-              <w:t>)</w:t>
+              <w:t>DropDownList1 (DropDownList)</w:t>
             </w:r>
           </w:p>
           <w:p>
@@ -2977,21 +3041,7 @@
               <w:rPr>
                 <w:rFonts w:ascii="Times New Roman" w:hAnsi="Times New Roman" w:cs="Times New Roman"/>
               </w:rPr>
-              <w:t>FileUpload1 (</w:t>
-            </w:r>
-            <w:proofErr w:type="spellStart"/>
-            <w:r>
-              <w:rPr>
-                <w:rFonts w:ascii="Times New Roman" w:hAnsi="Times New Roman" w:cs="Times New Roman"/>
-              </w:rPr>
-              <w:t>FileUpload</w:t>
-            </w:r>
-            <w:proofErr w:type="spellEnd"/>
-            <w:r>
-              <w:rPr>
-                <w:rFonts w:ascii="Times New Roman" w:hAnsi="Times New Roman" w:cs="Times New Roman"/>
-              </w:rPr>
-              <w:t>)</w:t>
+              <w:t>FileUpload1 (FileUpload)</w:t>
             </w:r>
           </w:p>
         </w:tc>
@@ -3096,14 +3146,12 @@
               </w:rPr>
               <w:t xml:space="preserve"> (</w:t>
             </w:r>
-            <w:proofErr w:type="spellStart"/>
             <w:r>
               <w:rPr>
                 <w:rFonts w:ascii="Times New Roman" w:hAnsi="Times New Roman" w:cs="Times New Roman"/>
               </w:rPr>
               <w:t>SqlDataSource</w:t>
             </w:r>
-            <w:proofErr w:type="spellEnd"/>
             <w:r>
               <w:rPr>
                 <w:rFonts w:ascii="Times New Roman" w:hAnsi="Times New Roman" w:cs="Times New Roman"/>
@@ -3127,21 +3175,7 @@
               <w:rPr>
                 <w:rFonts w:ascii="Times New Roman" w:hAnsi="Times New Roman" w:cs="Times New Roman"/>
               </w:rPr>
-              <w:t>DataList1 (</w:t>
-            </w:r>
-            <w:proofErr w:type="spellStart"/>
-            <w:r>
-              <w:rPr>
-                <w:rFonts w:ascii="Times New Roman" w:hAnsi="Times New Roman" w:cs="Times New Roman"/>
-              </w:rPr>
-              <w:t>DataList</w:t>
-            </w:r>
-            <w:proofErr w:type="spellEnd"/>
-            <w:r>
-              <w:rPr>
-                <w:rFonts w:ascii="Times New Roman" w:hAnsi="Times New Roman" w:cs="Times New Roman"/>
-              </w:rPr>
-              <w:t>)</w:t>
+              <w:t>DataList1 (DataList)</w:t>
             </w:r>
           </w:p>
           <w:p>
@@ -3216,21 +3250,7 @@
               <w:rPr>
                 <w:rFonts w:ascii="Times New Roman" w:hAnsi="Times New Roman" w:cs="Times New Roman"/>
               </w:rPr>
-              <w:t xml:space="preserve">ConfirmButtonExtender1 (Ajax Toolkit </w:t>
-            </w:r>
-            <w:proofErr w:type="spellStart"/>
-            <w:r>
-              <w:rPr>
-                <w:rFonts w:ascii="Times New Roman" w:hAnsi="Times New Roman" w:cs="Times New Roman"/>
-              </w:rPr>
-              <w:t>ConfirmButtonExtender</w:t>
-            </w:r>
-            <w:proofErr w:type="spellEnd"/>
-            <w:r>
-              <w:rPr>
-                <w:rFonts w:ascii="Times New Roman" w:hAnsi="Times New Roman" w:cs="Times New Roman"/>
-              </w:rPr>
-              <w:t>)</w:t>
+              <w:t>ConfirmButtonExtender1 (Ajax Toolkit ConfirmButtonExtender)</w:t>
             </w:r>
           </w:p>
           <w:p>
@@ -3253,6 +3273,7 @@
               <w:rPr>
                 <w:rFonts w:ascii="Times New Roman" w:hAnsi="Times New Roman" w:cs="Times New Roman"/>
               </w:rPr>
+              <w:lastRenderedPageBreak/>
               <w:t>ChangePassword.aspx:</w:t>
             </w:r>
           </w:p>
@@ -3272,21 +3293,7 @@
               <w:rPr>
                 <w:rFonts w:ascii="Times New Roman" w:hAnsi="Times New Roman" w:cs="Times New Roman"/>
               </w:rPr>
-              <w:t>ChangePassword1 (</w:t>
-            </w:r>
-            <w:proofErr w:type="spellStart"/>
-            <w:r>
-              <w:rPr>
-                <w:rFonts w:ascii="Times New Roman" w:hAnsi="Times New Roman" w:cs="Times New Roman"/>
-              </w:rPr>
-              <w:t>ChangePassword</w:t>
-            </w:r>
-            <w:proofErr w:type="spellEnd"/>
-            <w:r>
-              <w:rPr>
-                <w:rFonts w:ascii="Times New Roman" w:hAnsi="Times New Roman" w:cs="Times New Roman"/>
-              </w:rPr>
-              <w:t>)</w:t>
+              <w:t>ChangePassword1 (ChangePassword)</w:t>
             </w:r>
           </w:p>
           <w:p>
@@ -3333,21 +3340,7 @@
               <w:rPr>
                 <w:rFonts w:ascii="Times New Roman" w:hAnsi="Times New Roman" w:cs="Times New Roman"/>
               </w:rPr>
-              <w:t>(</w:t>
-            </w:r>
-            <w:proofErr w:type="spellStart"/>
-            <w:r>
-              <w:rPr>
-                <w:rFonts w:ascii="Times New Roman" w:hAnsi="Times New Roman" w:cs="Times New Roman"/>
-              </w:rPr>
-              <w:t>PasswordRecovery</w:t>
-            </w:r>
-            <w:proofErr w:type="spellEnd"/>
-            <w:r>
-              <w:rPr>
-                <w:rFonts w:ascii="Times New Roman" w:hAnsi="Times New Roman" w:cs="Times New Roman"/>
-              </w:rPr>
-              <w:t>)</w:t>
+              <w:t>(PasswordRecovery)</w:t>
             </w:r>
             <w:r>
               <w:rPr>
@@ -3629,35 +3622,7 @@
               <w:rPr>
                 <w:rFonts w:ascii="Times New Roman" w:hAnsi="Times New Roman" w:cs="Times New Roman"/>
               </w:rPr>
-              <w:t xml:space="preserve">2. SiteMapPath1:  A </w:t>
-            </w:r>
-            <w:proofErr w:type="spellStart"/>
-            <w:r>
-              <w:rPr>
-                <w:rFonts w:ascii="Times New Roman" w:hAnsi="Times New Roman" w:cs="Times New Roman"/>
-              </w:rPr>
-              <w:t>SiteMapPath</w:t>
-            </w:r>
-            <w:proofErr w:type="spellEnd"/>
-            <w:r>
-              <w:rPr>
-                <w:rFonts w:ascii="Times New Roman" w:hAnsi="Times New Roman" w:cs="Times New Roman"/>
-              </w:rPr>
-              <w:t xml:space="preserve"> control included on </w:t>
-            </w:r>
-            <w:proofErr w:type="spellStart"/>
-            <w:r>
-              <w:rPr>
-                <w:rFonts w:ascii="Times New Roman" w:hAnsi="Times New Roman" w:cs="Times New Roman"/>
-              </w:rPr>
-              <w:t>SiteMaster.Master</w:t>
-            </w:r>
-            <w:proofErr w:type="spellEnd"/>
-            <w:r>
-              <w:rPr>
-                <w:rFonts w:ascii="Times New Roman" w:hAnsi="Times New Roman" w:cs="Times New Roman"/>
-              </w:rPr>
-              <w:t xml:space="preserve"> </w:t>
+              <w:t xml:space="preserve">2. SiteMapPath1:  A SiteMapPath control included on SiteMaster.Master </w:t>
             </w:r>
           </w:p>
         </w:tc>
@@ -3773,6 +3738,92 @@
     </w:lvl>
   </w:abstractNum>
   <w:abstractNum w:abstractNumId="1" w15:restartNumberingAfterBreak="0">
+    <w:nsid w:val="1C1A52A7"/>
+    <w:multiLevelType w:val="hybridMultilevel"/>
+    <w:tmpl w:val="2E04AD4A"/>
+    <w:lvl w:ilvl="0" w:tplc="0409000F">
+      <w:start w:val="1"/>
+      <w:numFmt w:val="decimal"/>
+      <w:lvlText w:val="%1."/>
+      <w:lvlJc w:val="left"/>
+      <w:pPr>
+        <w:ind w:left="720" w:hanging="360"/>
+      </w:pPr>
+    </w:lvl>
+    <w:lvl w:ilvl="1" w:tplc="04090019">
+      <w:start w:val="1"/>
+      <w:numFmt w:val="lowerLetter"/>
+      <w:lvlText w:val="%2."/>
+      <w:lvlJc w:val="left"/>
+      <w:pPr>
+        <w:ind w:left="1440" w:hanging="360"/>
+      </w:pPr>
+    </w:lvl>
+    <w:lvl w:ilvl="2" w:tplc="0409001B">
+      <w:start w:val="1"/>
+      <w:numFmt w:val="lowerRoman"/>
+      <w:lvlText w:val="%3."/>
+      <w:lvlJc w:val="right"/>
+      <w:pPr>
+        <w:ind w:left="2160" w:hanging="180"/>
+      </w:pPr>
+    </w:lvl>
+    <w:lvl w:ilvl="3" w:tplc="0409000F" w:tentative="1">
+      <w:start w:val="1"/>
+      <w:numFmt w:val="decimal"/>
+      <w:lvlText w:val="%4."/>
+      <w:lvlJc w:val="left"/>
+      <w:pPr>
+        <w:ind w:left="2880" w:hanging="360"/>
+      </w:pPr>
+    </w:lvl>
+    <w:lvl w:ilvl="4" w:tplc="04090019" w:tentative="1">
+      <w:start w:val="1"/>
+      <w:numFmt w:val="lowerLetter"/>
+      <w:lvlText w:val="%5."/>
+      <w:lvlJc w:val="left"/>
+      <w:pPr>
+        <w:ind w:left="3600" w:hanging="360"/>
+      </w:pPr>
+    </w:lvl>
+    <w:lvl w:ilvl="5" w:tplc="0409001B" w:tentative="1">
+      <w:start w:val="1"/>
+      <w:numFmt w:val="lowerRoman"/>
+      <w:lvlText w:val="%6."/>
+      <w:lvlJc w:val="right"/>
+      <w:pPr>
+        <w:ind w:left="4320" w:hanging="180"/>
+      </w:pPr>
+    </w:lvl>
+    <w:lvl w:ilvl="6" w:tplc="0409000F" w:tentative="1">
+      <w:start w:val="1"/>
+      <w:numFmt w:val="decimal"/>
+      <w:lvlText w:val="%7."/>
+      <w:lvlJc w:val="left"/>
+      <w:pPr>
+        <w:ind w:left="5040" w:hanging="360"/>
+      </w:pPr>
+    </w:lvl>
+    <w:lvl w:ilvl="7" w:tplc="04090019" w:tentative="1">
+      <w:start w:val="1"/>
+      <w:numFmt w:val="lowerLetter"/>
+      <w:lvlText w:val="%8."/>
+      <w:lvlJc w:val="left"/>
+      <w:pPr>
+        <w:ind w:left="5760" w:hanging="360"/>
+      </w:pPr>
+    </w:lvl>
+    <w:lvl w:ilvl="8" w:tplc="0409001B" w:tentative="1">
+      <w:start w:val="1"/>
+      <w:numFmt w:val="lowerRoman"/>
+      <w:lvlText w:val="%9."/>
+      <w:lvlJc w:val="right"/>
+      <w:pPr>
+        <w:ind w:left="6480" w:hanging="180"/>
+      </w:pPr>
+    </w:lvl>
+  </w:abstractNum>
+  <w:abstractNum w:abstractNumId="2" w15:restartNumberingAfterBreak="0">
     <w:nsid w:val="22B41AF5"/>
     <w:multiLevelType w:val="hybridMultilevel"/>
     <w:tmpl w:val="B39AAC78"/>
@@ -3984,7 +4035,7 @@
       </w:rPr>
     </w:lvl>
   </w:abstractNum>
-  <w:abstractNum w:abstractNumId="2" w15:restartNumberingAfterBreak="0">
+  <w:abstractNum w:abstractNumId="3" w15:restartNumberingAfterBreak="0">
     <w:nsid w:val="233C768F"/>
     <w:multiLevelType w:val="hybridMultilevel"/>
     <w:tmpl w:val="AF2463D8"/>
@@ -4196,7 +4247,7 @@
       </w:rPr>
     </w:lvl>
   </w:abstractNum>
-  <w:abstractNum w:abstractNumId="3" w15:restartNumberingAfterBreak="0">
+  <w:abstractNum w:abstractNumId="4" w15:restartNumberingAfterBreak="0">
     <w:nsid w:val="26BD6019"/>
     <w:multiLevelType w:val="hybridMultilevel"/>
     <w:tmpl w:val="F37693EC"/>
@@ -4408,7 +4459,7 @@
       </w:rPr>
     </w:lvl>
   </w:abstractNum>
-  <w:abstractNum w:abstractNumId="4" w15:restartNumberingAfterBreak="0">
+  <w:abstractNum w:abstractNumId="5" w15:restartNumberingAfterBreak="0">
     <w:nsid w:val="456F6F55"/>
     <w:multiLevelType w:val="hybridMultilevel"/>
     <w:tmpl w:val="C5F260DA"/>
@@ -4620,7 +4671,7 @@
       </w:rPr>
     </w:lvl>
   </w:abstractNum>
-  <w:abstractNum w:abstractNumId="5" w15:restartNumberingAfterBreak="0">
+  <w:abstractNum w:abstractNumId="6" w15:restartNumberingAfterBreak="0">
     <w:nsid w:val="53E70393"/>
     <w:multiLevelType w:val="hybridMultilevel"/>
     <w:tmpl w:val="D6D4FEBC"/>
@@ -4710,7 +4761,93 @@
       </w:pPr>
     </w:lvl>
   </w:abstractNum>
-  <w:abstractNum w:abstractNumId="6" w15:restartNumberingAfterBreak="0">
+  <w:abstractNum w:abstractNumId="7" w15:restartNumberingAfterBreak="0">
+    <w:nsid w:val="68874A16"/>
+    <w:multiLevelType w:val="hybridMultilevel"/>
+    <w:tmpl w:val="DB083FF0"/>
+    <w:lvl w:ilvl="0" w:tplc="0409000F">
+      <w:start w:val="1"/>
+      <w:numFmt w:val="decimal"/>
+      <w:lvlText w:val="%1."/>
+      <w:lvlJc w:val="left"/>
+      <w:pPr>
+        <w:ind w:left="1440" w:hanging="360"/>
+      </w:pPr>
+    </w:lvl>
+    <w:lvl w:ilvl="1" w:tplc="04090019" w:tentative="1">
+      <w:start w:val="1"/>
+      <w:numFmt w:val="lowerLetter"/>
+      <w:lvlText w:val="%2."/>
+      <w:lvlJc w:val="left"/>
+      <w:pPr>
+        <w:ind w:left="2160" w:hanging="360"/>
+      </w:pPr>
+    </w:lvl>
+    <w:lvl w:ilvl="2" w:tplc="0409001B" w:tentative="1">
+      <w:start w:val="1"/>
+      <w:numFmt w:val="lowerRoman"/>
+      <w:lvlText w:val="%3."/>
+      <w:lvlJc w:val="right"/>
+      <w:pPr>
+        <w:ind w:left="2880" w:hanging="180"/>
+      </w:pPr>
+    </w:lvl>
+    <w:lvl w:ilvl="3" w:tplc="0409000F" w:tentative="1">
+      <w:start w:val="1"/>
+      <w:numFmt w:val="decimal"/>
+      <w:lvlText w:val="%4."/>
+      <w:lvlJc w:val="left"/>
+      <w:pPr>
+        <w:ind w:left="3600" w:hanging="360"/>
+      </w:pPr>
+    </w:lvl>
+    <w:lvl w:ilvl="4" w:tplc="04090019" w:tentative="1">
+      <w:start w:val="1"/>
+      <w:numFmt w:val="lowerLetter"/>
+      <w:lvlText w:val="%5."/>
+      <w:lvlJc w:val="left"/>
+      <w:pPr>
+        <w:ind w:left="4320" w:hanging="360"/>
+      </w:pPr>
+    </w:lvl>
+    <w:lvl w:ilvl="5" w:tplc="0409001B" w:tentative="1">
+      <w:start w:val="1"/>
+      <w:numFmt w:val="lowerRoman"/>
+      <w:lvlText w:val="%6."/>
+      <w:lvlJc w:val="right"/>
+      <w:pPr>
+        <w:ind w:left="5040" w:hanging="180"/>
+      </w:pPr>
+    </w:lvl>
+    <w:lvl w:ilvl="6" w:tplc="0409000F" w:tentative="1">
+      <w:start w:val="1"/>
+      <w:numFmt w:val="decimal"/>
+      <w:lvlText w:val="%7."/>
+      <w:lvlJc w:val="left"/>
+      <w:pPr>
+        <w:ind w:left="5760" w:hanging="360"/>
+      </w:pPr>
+    </w:lvl>
+    <w:lvl w:ilvl="7" w:tplc="04090019" w:tentative="1">
+      <w:start w:val="1"/>
+      <w:numFmt w:val="lowerLetter"/>
+      <w:lvlText w:val="%8."/>
+      <w:lvlJc w:val="left"/>
+      <w:pPr>
+        <w:ind w:left="6480" w:hanging="360"/>
+      </w:pPr>
+    </w:lvl>
+    <w:lvl w:ilvl="8" w:tplc="0409001B" w:tentative="1">
+      <w:start w:val="1"/>
+      <w:numFmt w:val="lowerRoman"/>
+      <w:lvlText w:val="%9."/>
+      <w:lvlJc w:val="right"/>
+      <w:pPr>
+        <w:ind w:left="7200" w:hanging="180"/>
+      </w:pPr>
+    </w:lvl>
+  </w:abstractNum>
+  <w:abstractNum w:abstractNumId="8" w15:restartNumberingAfterBreak="0">
     <w:nsid w:val="68DA3722"/>
     <w:multiLevelType w:val="hybridMultilevel"/>
     <w:tmpl w:val="949A3D34"/>
@@ -4922,7 +5059,7 @@
       </w:rPr>
     </w:lvl>
   </w:abstractNum>
-  <w:abstractNum w:abstractNumId="7" w15:restartNumberingAfterBreak="0">
+  <w:abstractNum w:abstractNumId="9" w15:restartNumberingAfterBreak="0">
     <w:nsid w:val="69D96B01"/>
     <w:multiLevelType w:val="hybridMultilevel"/>
     <w:tmpl w:val="58DE9FEC"/>
@@ -5011,7 +5148,7 @@
       </w:pPr>
     </w:lvl>
   </w:abstractNum>
-  <w:abstractNum w:abstractNumId="8" w15:restartNumberingAfterBreak="0">
+  <w:abstractNum w:abstractNumId="10" w15:restartNumberingAfterBreak="0">
     <w:nsid w:val="6D54016F"/>
     <w:multiLevelType w:val="hybridMultilevel"/>
     <w:tmpl w:val="2F565950"/>
@@ -5100,7 +5237,7 @@
       </w:pPr>
     </w:lvl>
   </w:abstractNum>
-  <w:abstractNum w:abstractNumId="9" w15:restartNumberingAfterBreak="0">
+  <w:abstractNum w:abstractNumId="11" w15:restartNumberingAfterBreak="0">
     <w:nsid w:val="795C09B7"/>
     <w:multiLevelType w:val="hybridMultilevel"/>
     <w:tmpl w:val="AF2463D8"/>
@@ -5312,7 +5449,7 @@
       </w:rPr>
     </w:lvl>
   </w:abstractNum>
-  <w:abstractNum w:abstractNumId="10" w15:restartNumberingAfterBreak="0">
+  <w:abstractNum w:abstractNumId="12" w15:restartNumberingAfterBreak="0">
     <w:nsid w:val="7A3F0F68"/>
     <w:multiLevelType w:val="hybridMultilevel"/>
     <w:tmpl w:val="EF2ADF40"/>
@@ -5402,7 +5539,7 @@
       </w:pPr>
     </w:lvl>
   </w:abstractNum>
-  <w:abstractNum w:abstractNumId="11" w15:restartNumberingAfterBreak="0">
+  <w:abstractNum w:abstractNumId="13" w15:restartNumberingAfterBreak="0">
     <w:nsid w:val="7AC94271"/>
     <w:multiLevelType w:val="hybridMultilevel"/>
     <w:tmpl w:val="7C94B254"/>
@@ -5614,7 +5751,7 @@
       </w:rPr>
     </w:lvl>
   </w:abstractNum>
-  <w:abstractNum w:abstractNumId="12" w15:restartNumberingAfterBreak="0">
+  <w:abstractNum w:abstractNumId="14" w15:restartNumberingAfterBreak="0">
     <w:nsid w:val="7C2454D3"/>
     <w:multiLevelType w:val="hybridMultilevel"/>
     <w:tmpl w:val="8E5C06FA"/>
@@ -5704,43 +5841,49 @@
     </w:lvl>
   </w:abstractNum>
   <w:num w:numId="1">
-    <w:abstractNumId w:val="8"/>
+    <w:abstractNumId w:val="10"/>
   </w:num>
   <w:num w:numId="2">
-    <w:abstractNumId w:val="9"/>
+    <w:abstractNumId w:val="11"/>
   </w:num>
   <w:num w:numId="3">
-    <w:abstractNumId w:val="3"/>
+    <w:abstractNumId w:val="4"/>
   </w:num>
   <w:num w:numId="4">
-    <w:abstractNumId w:val="4"/>
+    <w:abstractNumId w:val="5"/>
   </w:num>
   <w:num w:numId="5">
-    <w:abstractNumId w:val="11"/>
+    <w:abstractNumId w:val="13"/>
   </w:num>
   <w:num w:numId="6">
-    <w:abstractNumId w:val="1"/>
+    <w:abstractNumId w:val="2"/>
   </w:num>
   <w:num w:numId="7">
-    <w:abstractNumId w:val="6"/>
+    <w:abstractNumId w:val="8"/>
   </w:num>
   <w:num w:numId="8">
     <w:abstractNumId w:val="0"/>
   </w:num>
   <w:num w:numId="9">
-    <w:abstractNumId w:val="2"/>
+    <w:abstractNumId w:val="3"/>
   </w:num>
   <w:num w:numId="10">
+    <w:abstractNumId w:val="14"/>
+  </w:num>
+  <w:num w:numId="11">
+    <w:abstractNumId w:val="6"/>
+  </w:num>
+  <w:num w:numId="12">
+    <w:abstractNumId w:val="9"/>
+  </w:num>
+  <w:num w:numId="13">
     <w:abstractNumId w:val="12"/>
   </w:num>
-  <w:num w:numId="11">
-    <w:abstractNumId w:val="5"/>
-  </w:num>
-  <w:num w:numId="12">
+  <w:num w:numId="14">
     <w:abstractNumId w:val="7"/>
   </w:num>
-  <w:num w:numId="13">
-    <w:abstractNumId w:val="10"/>
+  <w:num w:numId="15">
+    <w:abstractNumId w:val="1"/>
   </w:num>
 </w:numbering>
 </file>

--- a/Documentation/CellMan-project_doc.docx
+++ b/Documentation/CellMan-project_doc.docx
@@ -53,8 +53,6 @@
     <w:p>
       <w:r>
         <w:tab/>
-      </w:r>
-      <w:r>
         <w:t>The idea behind the website was to create a “One Stop Cell Shop” where people could buy cell phones</w:t>
       </w:r>
       <w:r>
@@ -67,31 +65,13 @@
         <w:t xml:space="preserve"> and tablets</w:t>
       </w:r>
       <w:r>
-        <w:t>, and p</w:t>
-      </w:r>
-      <w:r>
-        <w:t xml:space="preserve">urchase </w:t>
-      </w:r>
-      <w:r>
-        <w:t>r</w:t>
-      </w:r>
-      <w:r>
-        <w:t xml:space="preserve">epair </w:t>
-      </w:r>
-      <w:r>
-        <w:t>p</w:t>
-      </w:r>
-      <w:r>
-        <w:t>arts for their cell phones</w:t>
+        <w:t>, and purchase repair parts for their cell phones</w:t>
       </w:r>
       <w:r>
         <w:t xml:space="preserve"> and tablets</w:t>
       </w:r>
       <w:r>
-        <w:t xml:space="preserve">. </w:t>
-      </w:r>
-      <w:r>
-        <w:t xml:space="preserve">Our main target audience are those people that want to upgrade their phones but are stuck in contracts or people who simply want to repair their broken phone. </w:t>
+        <w:t xml:space="preserve">. Our main target audience are those people that want to upgrade their phones but are stuck in contracts or people who simply want to repair their broken phone. </w:t>
       </w:r>
       <w:r>
         <w:t>We envision people going to our website and receiving a reasonable offer for their current device and using that money to purchase another device from our inventory.</w:t>
@@ -174,48 +154,7 @@
         </w:rPr>
       </w:pPr>
       <w:r>
-        <w:t>Html pages</w:t>
-      </w:r>
-    </w:p>
-    <w:p>
-      <w:pPr>
-        <w:pStyle w:val="ListParagraph"/>
-        <w:numPr>
-          <w:ilvl w:val="0"/>
-          <w:numId w:val="1"/>
-        </w:numPr>
-        <w:rPr>
-          <w:b/>
-        </w:rPr>
-      </w:pPr>
-      <w:r>
         <w:t>User controls</w:t>
-      </w:r>
-    </w:p>
-    <w:p>
-      <w:pPr>
-        <w:pStyle w:val="ListParagraph"/>
-        <w:numPr>
-          <w:ilvl w:val="0"/>
-          <w:numId w:val="1"/>
-        </w:numPr>
-        <w:rPr>
-          <w:b/>
-        </w:rPr>
-      </w:pPr>
-      <w:r>
-        <w:t>Class files (</w:t>
-      </w:r>
-      <w:r>
-        <w:t xml:space="preserve">business-tier classes, </w:t>
-      </w:r>
-      <w:proofErr w:type="spellStart"/>
-      <w:r>
-        <w:t>etc</w:t>
-      </w:r>
-      <w:proofErr w:type="spellEnd"/>
-      <w:r>
-        <w:t>)</w:t>
       </w:r>
     </w:p>
     <w:p>
@@ -335,7 +274,6 @@
         <w:tblCellMar>
           <w:top w:w="7" w:type="dxa"/>
           <w:left w:w="106" w:type="dxa"/>
-          <w:bottom w:w="0" w:type="dxa"/>
           <w:right w:w="49" w:type="dxa"/>
         </w:tblCellMar>
         <w:tblLook w:val="04A0" w:firstRow="1" w:lastRow="0" w:firstColumn="1" w:lastColumn="0" w:noHBand="0" w:noVBand="1"/>
@@ -462,7 +400,7 @@
               <w:ind w:hanging="360"/>
             </w:pPr>
             <w:r>
-              <w:t xml:space="preserve">EmployeeTraining.aspx </w:t>
+              <w:t>Default.aspx</w:t>
             </w:r>
           </w:p>
           <w:p>
@@ -475,7 +413,7 @@
               <w:ind w:hanging="360"/>
             </w:pPr>
             <w:r>
-              <w:t xml:space="preserve">Admin.aspx </w:t>
+              <w:t>Type.aspx</w:t>
             </w:r>
           </w:p>
           <w:p>
@@ -487,15 +425,11 @@
               <w:spacing w:line="259" w:lineRule="auto"/>
               <w:ind w:hanging="360"/>
             </w:pPr>
-            <w:proofErr w:type="spellStart"/>
-            <w:proofErr w:type="gramStart"/>
-            <w:r>
-              <w:t>EmployeeBenefits,aspx</w:t>
-            </w:r>
-            <w:proofErr w:type="spellEnd"/>
-            <w:proofErr w:type="gramEnd"/>
-            <w:r>
-              <w:t xml:space="preserve"> </w:t>
+            <w:r>
+              <w:t>Manufacturer</w:t>
+            </w:r>
+            <w:r>
+              <w:t xml:space="preserve">.aspx </w:t>
             </w:r>
           </w:p>
           <w:p>
@@ -508,7 +442,144 @@
               <w:ind w:hanging="360"/>
             </w:pPr>
             <w:r>
-              <w:t xml:space="preserve">EmployeeProjects.aspx </w:t>
+              <w:t>Model.</w:t>
+            </w:r>
+            <w:r>
+              <w:t xml:space="preserve">aspx </w:t>
+            </w:r>
+          </w:p>
+          <w:p>
+            <w:pPr>
+              <w:numPr>
+                <w:ilvl w:val="0"/>
+                <w:numId w:val="2"/>
+              </w:numPr>
+              <w:spacing w:line="259" w:lineRule="auto"/>
+              <w:ind w:hanging="360"/>
+            </w:pPr>
+            <w:r>
+              <w:t>Inventory</w:t>
+            </w:r>
+            <w:r>
+              <w:t xml:space="preserve">.aspx </w:t>
+            </w:r>
+          </w:p>
+          <w:p>
+            <w:pPr>
+              <w:numPr>
+                <w:ilvl w:val="0"/>
+                <w:numId w:val="2"/>
+              </w:numPr>
+              <w:spacing w:line="259" w:lineRule="auto"/>
+              <w:ind w:hanging="360"/>
+            </w:pPr>
+            <w:r>
+              <w:t>Phone.aspx</w:t>
+            </w:r>
+          </w:p>
+          <w:p>
+            <w:pPr>
+              <w:numPr>
+                <w:ilvl w:val="0"/>
+                <w:numId w:val="2"/>
+              </w:numPr>
+              <w:spacing w:line="259" w:lineRule="auto"/>
+              <w:ind w:hanging="360"/>
+            </w:pPr>
+            <w:r>
+              <w:t>Type - Repair.aspx</w:t>
+            </w:r>
+          </w:p>
+          <w:p>
+            <w:pPr>
+              <w:numPr>
+                <w:ilvl w:val="0"/>
+                <w:numId w:val="2"/>
+              </w:numPr>
+              <w:spacing w:line="259" w:lineRule="auto"/>
+              <w:ind w:hanging="360"/>
+            </w:pPr>
+            <w:r>
+              <w:lastRenderedPageBreak/>
+              <w:t xml:space="preserve">Manufacturer - Repair.aspx </w:t>
+            </w:r>
+          </w:p>
+          <w:p>
+            <w:pPr>
+              <w:numPr>
+                <w:ilvl w:val="0"/>
+                <w:numId w:val="2"/>
+              </w:numPr>
+              <w:spacing w:line="259" w:lineRule="auto"/>
+              <w:ind w:hanging="360"/>
+            </w:pPr>
+            <w:r>
+              <w:t xml:space="preserve">Model - Repair.aspx </w:t>
+            </w:r>
+          </w:p>
+          <w:p>
+            <w:pPr>
+              <w:numPr>
+                <w:ilvl w:val="0"/>
+                <w:numId w:val="2"/>
+              </w:numPr>
+              <w:spacing w:line="259" w:lineRule="auto"/>
+              <w:ind w:hanging="360"/>
+            </w:pPr>
+            <w:r>
+              <w:t>Phone - Repair.aspx</w:t>
+            </w:r>
+          </w:p>
+          <w:p>
+            <w:pPr>
+              <w:numPr>
+                <w:ilvl w:val="0"/>
+                <w:numId w:val="2"/>
+              </w:numPr>
+              <w:spacing w:line="259" w:lineRule="auto"/>
+              <w:ind w:hanging="360"/>
+            </w:pPr>
+            <w:r>
+              <w:t>Type - Sell.aspx</w:t>
+            </w:r>
+          </w:p>
+          <w:p>
+            <w:pPr>
+              <w:numPr>
+                <w:ilvl w:val="0"/>
+                <w:numId w:val="2"/>
+              </w:numPr>
+              <w:spacing w:line="259" w:lineRule="auto"/>
+              <w:ind w:hanging="360"/>
+            </w:pPr>
+            <w:r>
+              <w:t xml:space="preserve">Manufacturer - Sell.aspx </w:t>
+            </w:r>
+          </w:p>
+          <w:p>
+            <w:pPr>
+              <w:numPr>
+                <w:ilvl w:val="0"/>
+                <w:numId w:val="2"/>
+              </w:numPr>
+              <w:spacing w:line="259" w:lineRule="auto"/>
+              <w:ind w:hanging="360"/>
+            </w:pPr>
+            <w:r>
+              <w:t xml:space="preserve">Model - Sell.aspx </w:t>
+            </w:r>
+          </w:p>
+          <w:p>
+            <w:pPr>
+              <w:numPr>
+                <w:ilvl w:val="0"/>
+                <w:numId w:val="2"/>
+              </w:numPr>
+              <w:spacing w:line="259" w:lineRule="auto"/>
+              <w:ind w:hanging="360"/>
+            </w:pPr>
+            <w:r>
+              <w:t>Phone - Sell.aspx</w:t>
             </w:r>
           </w:p>
         </w:tc>
@@ -573,65 +644,182 @@
             <w:pPr>
               <w:numPr>
                 <w:ilvl w:val="0"/>
-                <w:numId w:val="3"/>
+                <w:numId w:val="9"/>
               </w:numPr>
               <w:spacing w:line="259" w:lineRule="auto"/>
               <w:ind w:hanging="360"/>
             </w:pPr>
             <w:r>
-              <w:t xml:space="preserve">EmployeeTraining.aspx </w:t>
-            </w:r>
-          </w:p>
-          <w:p>
-            <w:pPr>
-              <w:numPr>
-                <w:ilvl w:val="1"/>
-                <w:numId w:val="3"/>
-              </w:numPr>
-              <w:spacing w:line="259" w:lineRule="auto"/>
-              <w:ind w:hanging="360"/>
-            </w:pPr>
-            <w:r>
-              <w:t xml:space="preserve">Selects all employees from database </w:t>
-            </w:r>
-          </w:p>
-          <w:p>
-            <w:pPr>
-              <w:numPr>
-                <w:ilvl w:val="1"/>
-                <w:numId w:val="3"/>
-              </w:numPr>
-              <w:spacing w:after="3" w:line="238" w:lineRule="auto"/>
-              <w:ind w:hanging="360"/>
-            </w:pPr>
-            <w:r>
-              <w:t xml:space="preserve">Updates database, assigns employees to training programs </w:t>
+              <w:t>Default.aspx</w:t>
             </w:r>
           </w:p>
           <w:p>
             <w:pPr>
               <w:numPr>
                 <w:ilvl w:val="0"/>
-                <w:numId w:val="3"/>
+                <w:numId w:val="9"/>
               </w:numPr>
-              <w:spacing w:after="3" w:line="259" w:lineRule="auto"/>
+              <w:spacing w:line="259" w:lineRule="auto"/>
               <w:ind w:hanging="360"/>
             </w:pPr>
             <w:r>
-              <w:t xml:space="preserve">EmployeeBenefits.aspx </w:t>
+              <w:t>Type.aspx</w:t>
             </w:r>
           </w:p>
           <w:p>
             <w:pPr>
               <w:numPr>
-                <w:ilvl w:val="1"/>
-                <w:numId w:val="3"/>
+                <w:ilvl w:val="0"/>
+                <w:numId w:val="9"/>
               </w:numPr>
               <w:spacing w:line="259" w:lineRule="auto"/>
               <w:ind w:hanging="360"/>
             </w:pPr>
             <w:r>
-              <w:t xml:space="preserve">…. </w:t>
+              <w:t xml:space="preserve">Manufacturer.aspx </w:t>
+            </w:r>
+          </w:p>
+          <w:p>
+            <w:pPr>
+              <w:numPr>
+                <w:ilvl w:val="0"/>
+                <w:numId w:val="9"/>
+              </w:numPr>
+              <w:spacing w:line="259" w:lineRule="auto"/>
+              <w:ind w:hanging="360"/>
+            </w:pPr>
+            <w:r>
+              <w:t xml:space="preserve">Model.aspx </w:t>
+            </w:r>
+          </w:p>
+          <w:p>
+            <w:pPr>
+              <w:numPr>
+                <w:ilvl w:val="0"/>
+                <w:numId w:val="9"/>
+              </w:numPr>
+              <w:spacing w:line="259" w:lineRule="auto"/>
+              <w:ind w:hanging="360"/>
+            </w:pPr>
+            <w:r>
+              <w:t xml:space="preserve">Inventory.aspx </w:t>
+            </w:r>
+          </w:p>
+          <w:p>
+            <w:pPr>
+              <w:numPr>
+                <w:ilvl w:val="0"/>
+                <w:numId w:val="9"/>
+              </w:numPr>
+              <w:spacing w:line="259" w:lineRule="auto"/>
+              <w:ind w:hanging="360"/>
+            </w:pPr>
+            <w:r>
+              <w:t>Phone.aspx</w:t>
+            </w:r>
+          </w:p>
+          <w:p>
+            <w:pPr>
+              <w:numPr>
+                <w:ilvl w:val="0"/>
+                <w:numId w:val="9"/>
+              </w:numPr>
+              <w:spacing w:line="259" w:lineRule="auto"/>
+              <w:ind w:hanging="360"/>
+            </w:pPr>
+            <w:r>
+              <w:t>Type - Repair.aspx</w:t>
+            </w:r>
+          </w:p>
+          <w:p>
+            <w:pPr>
+              <w:numPr>
+                <w:ilvl w:val="0"/>
+                <w:numId w:val="9"/>
+              </w:numPr>
+              <w:spacing w:line="259" w:lineRule="auto"/>
+              <w:ind w:hanging="360"/>
+            </w:pPr>
+            <w:r>
+              <w:t xml:space="preserve">Manufacturer - Repair.aspx </w:t>
+            </w:r>
+          </w:p>
+          <w:p>
+            <w:pPr>
+              <w:numPr>
+                <w:ilvl w:val="0"/>
+                <w:numId w:val="9"/>
+              </w:numPr>
+              <w:spacing w:line="259" w:lineRule="auto"/>
+              <w:ind w:hanging="360"/>
+            </w:pPr>
+            <w:r>
+              <w:t xml:space="preserve">Model - Repair.aspx </w:t>
+            </w:r>
+          </w:p>
+          <w:p>
+            <w:pPr>
+              <w:numPr>
+                <w:ilvl w:val="0"/>
+                <w:numId w:val="9"/>
+              </w:numPr>
+              <w:spacing w:line="259" w:lineRule="auto"/>
+              <w:ind w:hanging="360"/>
+            </w:pPr>
+            <w:r>
+              <w:t>Phone - Repair.aspx</w:t>
+            </w:r>
+          </w:p>
+          <w:p>
+            <w:pPr>
+              <w:numPr>
+                <w:ilvl w:val="0"/>
+                <w:numId w:val="9"/>
+              </w:numPr>
+              <w:spacing w:line="259" w:lineRule="auto"/>
+              <w:ind w:hanging="360"/>
+            </w:pPr>
+            <w:r>
+              <w:t>Type - Sell.aspx</w:t>
+            </w:r>
+          </w:p>
+          <w:p>
+            <w:pPr>
+              <w:numPr>
+                <w:ilvl w:val="0"/>
+                <w:numId w:val="9"/>
+              </w:numPr>
+              <w:spacing w:line="259" w:lineRule="auto"/>
+              <w:ind w:hanging="360"/>
+            </w:pPr>
+            <w:r>
+              <w:t xml:space="preserve">Manufacturer - Sell.aspx </w:t>
+            </w:r>
+          </w:p>
+          <w:p>
+            <w:pPr>
+              <w:numPr>
+                <w:ilvl w:val="0"/>
+                <w:numId w:val="9"/>
+              </w:numPr>
+              <w:spacing w:line="259" w:lineRule="auto"/>
+              <w:ind w:hanging="360"/>
+            </w:pPr>
+            <w:r>
+              <w:t xml:space="preserve">Model - Sell.aspx </w:t>
+            </w:r>
+          </w:p>
+          <w:p>
+            <w:pPr>
+              <w:numPr>
+                <w:ilvl w:val="0"/>
+                <w:numId w:val="9"/>
+              </w:numPr>
+              <w:spacing w:line="259" w:lineRule="auto"/>
+              <w:ind w:hanging="360"/>
+            </w:pPr>
+            <w:r>
+              <w:t>Phone - Sell.aspx</w:t>
             </w:r>
           </w:p>
         </w:tc>
@@ -688,7 +876,7 @@
               <w:ind w:hanging="360"/>
             </w:pPr>
             <w:r>
-              <w:t xml:space="preserve">Administrators </w:t>
+              <w:t xml:space="preserve">Admin </w:t>
             </w:r>
           </w:p>
           <w:p>
@@ -701,14 +889,7 @@
               <w:ind w:hanging="360"/>
             </w:pPr>
             <w:r>
-              <w:t>Employees</w:t>
-            </w:r>
-            <w:r>
-              <w:rPr>
-                <w:rFonts w:ascii="Times New Roman" w:eastAsia="Times New Roman" w:hAnsi="Times New Roman" w:cs="Times New Roman"/>
-                <w:i/>
-              </w:rPr>
-              <w:t xml:space="preserve"> </w:t>
+              <w:t>Users</w:t>
             </w:r>
           </w:p>
         </w:tc>
@@ -819,116 +1000,83 @@
           </w:p>
           <w:p>
             <w:pPr>
-              <w:spacing w:line="259" w:lineRule="auto"/>
-              <w:ind w:left="360"/>
-            </w:pPr>
-            <w:r>
-              <w:t xml:space="preserve">1. </w:t>
-            </w:r>
-            <w:proofErr w:type="spellStart"/>
-            <w:r>
-              <w:t>txtProejctID</w:t>
-            </w:r>
-            <w:proofErr w:type="spellEnd"/>
-            <w:r>
-              <w:t xml:space="preserve"> (</w:t>
-            </w:r>
-            <w:proofErr w:type="spellStart"/>
-            <w:r>
-              <w:t>TextBox</w:t>
-            </w:r>
-            <w:proofErr w:type="spellEnd"/>
-            <w:r>
-              <w:t xml:space="preserve">) </w:t>
-            </w:r>
-          </w:p>
-        </w:tc>
-      </w:tr>
-      <w:tr>
-        <w:trPr>
-          <w:trHeight w:val="1119"/>
-        </w:trPr>
-        <w:tc>
-          <w:tcPr>
-            <w:tcW w:w="3980" w:type="dxa"/>
-            <w:tcBorders>
-              <w:top w:val="single" w:sz="4" w:space="0" w:color="000000"/>
-              <w:left w:val="single" w:sz="4" w:space="0" w:color="000000"/>
-              <w:bottom w:val="single" w:sz="4" w:space="0" w:color="000000"/>
-              <w:right w:val="single" w:sz="4" w:space="0" w:color="000000"/>
-            </w:tcBorders>
-          </w:tcPr>
-          <w:p>
-            <w:pPr>
-              <w:spacing w:after="160" w:line="259" w:lineRule="auto"/>
-            </w:pPr>
-          </w:p>
-        </w:tc>
-        <w:tc>
-          <w:tcPr>
-            <w:tcW w:w="5598" w:type="dxa"/>
-            <w:tcBorders>
-              <w:top w:val="single" w:sz="4" w:space="0" w:color="000000"/>
-              <w:left w:val="single" w:sz="4" w:space="0" w:color="000000"/>
-              <w:bottom w:val="single" w:sz="4" w:space="0" w:color="000000"/>
-              <w:right w:val="single" w:sz="4" w:space="0" w:color="000000"/>
-            </w:tcBorders>
-          </w:tcPr>
-          <w:p>
-            <w:pPr>
+              <w:pStyle w:val="ListParagraph"/>
               <w:numPr>
                 <w:ilvl w:val="0"/>
-                <w:numId w:val="5"/>
+                <w:numId w:val="10"/>
               </w:numPr>
               <w:spacing w:line="259" w:lineRule="auto"/>
-              <w:ind w:hanging="360"/>
             </w:pPr>
             <w:proofErr w:type="spellStart"/>
             <w:r>
-              <w:t>lblEmployeeID</w:t>
+              <w:t>txtProejctID</w:t>
             </w:r>
             <w:proofErr w:type="spellEnd"/>
             <w:r>
-              <w:t xml:space="preserve"> (Label) </w:t>
+              <w:t xml:space="preserve"> (</w:t>
+            </w:r>
+            <w:proofErr w:type="spellStart"/>
+            <w:r>
+              <w:t>TextBox</w:t>
+            </w:r>
+            <w:proofErr w:type="spellEnd"/>
+            <w:r>
+              <w:t xml:space="preserve">) </w:t>
             </w:r>
           </w:p>
           <w:p>
             <w:pPr>
               <w:numPr>
                 <w:ilvl w:val="0"/>
-                <w:numId w:val="5"/>
+                <w:numId w:val="10"/>
               </w:numPr>
               <w:spacing w:line="259" w:lineRule="auto"/>
-              <w:ind w:hanging="360"/>
             </w:pPr>
             <w:proofErr w:type="spellStart"/>
             <w:r>
-              <w:t>ddlEmployees</w:t>
+              <w:t>lblEmployeeID</w:t>
             </w:r>
             <w:proofErr w:type="spellEnd"/>
             <w:r>
-              <w:t xml:space="preserve"> (</w:t>
-            </w:r>
-            <w:proofErr w:type="spellStart"/>
-            <w:r>
-              <w:t>DropDownList</w:t>
-            </w:r>
-            <w:proofErr w:type="spellEnd"/>
-            <w:r>
-              <w:t xml:space="preserve">) </w:t>
+              <w:t xml:space="preserve"> (Label) </w:t>
             </w:r>
           </w:p>
           <w:p>
             <w:pPr>
               <w:numPr>
                 <w:ilvl w:val="0"/>
-                <w:numId w:val="5"/>
+                <w:numId w:val="10"/>
               </w:numPr>
               <w:spacing w:line="259" w:lineRule="auto"/>
-              <w:ind w:hanging="360"/>
-            </w:pPr>
-            <w:r>
-              <w:t xml:space="preserve">… </w:t>
+            </w:pPr>
+            <w:proofErr w:type="spellStart"/>
+            <w:r>
+              <w:t>ddlEmployees</w:t>
+            </w:r>
+            <w:proofErr w:type="spellEnd"/>
+            <w:r>
+              <w:t xml:space="preserve"> (</w:t>
+            </w:r>
+            <w:proofErr w:type="spellStart"/>
+            <w:r>
+              <w:t>DropDownList</w:t>
+            </w:r>
+            <w:proofErr w:type="spellEnd"/>
+            <w:r>
+              <w:t xml:space="preserve">) </w:t>
+            </w:r>
+          </w:p>
+          <w:p>
+            <w:pPr>
+              <w:pStyle w:val="ListParagraph"/>
+              <w:numPr>
+                <w:ilvl w:val="0"/>
+                <w:numId w:val="10"/>
+              </w:numPr>
+              <w:spacing w:line="259" w:lineRule="auto"/>
+            </w:pPr>
+            <w:r>
+              <w:t>…</w:t>
             </w:r>
           </w:p>
         </w:tc>
@@ -982,7 +1130,10 @@
               <w:spacing w:after="260" w:line="259" w:lineRule="auto"/>
             </w:pPr>
             <w:r>
-              <w:t xml:space="preserve">Employees.aspx:   </w:t>
+              <w:t>Default</w:t>
+            </w:r>
+            <w:r>
+              <w:t xml:space="preserve">.aspx:   </w:t>
             </w:r>
           </w:p>
           <w:p>
@@ -994,21 +1145,19 @@
               <w:spacing w:after="254" w:line="259" w:lineRule="auto"/>
               <w:ind w:hanging="360"/>
             </w:pPr>
+            <w:r>
+              <w:t>SqlDataSource1</w:t>
+            </w:r>
+            <w:r>
+              <w:t xml:space="preserve"> (</w:t>
+            </w:r>
             <w:proofErr w:type="spellStart"/>
             <w:r>
-              <w:t>cdrWorkDates</w:t>
+              <w:t>SqlDataSource</w:t>
             </w:r>
             <w:proofErr w:type="spellEnd"/>
             <w:r>
-              <w:t xml:space="preserve"> (Calendar) </w:t>
-            </w:r>
-          </w:p>
-          <w:p>
-            <w:pPr>
-              <w:spacing w:after="260" w:line="259" w:lineRule="auto"/>
-            </w:pPr>
-            <w:r>
-              <w:t xml:space="preserve">Login.aspx:  </w:t>
+              <w:t xml:space="preserve">) </w:t>
             </w:r>
           </w:p>
           <w:p>
@@ -1017,12 +1166,62 @@
                 <w:ilvl w:val="0"/>
                 <w:numId w:val="6"/>
               </w:numPr>
-              <w:spacing w:line="259" w:lineRule="auto"/>
+              <w:spacing w:after="254" w:line="259" w:lineRule="auto"/>
               <w:ind w:hanging="360"/>
             </w:pPr>
             <w:r>
-              <w:t xml:space="preserve">Login1 (Login) </w:t>
-            </w:r>
+              <w:t>DataList1 (DataList)</w:t>
+            </w:r>
+          </w:p>
+          <w:p>
+            <w:pPr>
+              <w:spacing w:after="260" w:line="259" w:lineRule="auto"/>
+            </w:pPr>
+            <w:r>
+              <w:t xml:space="preserve">Login.aspx:  </w:t>
+            </w:r>
+          </w:p>
+          <w:p>
+            <w:pPr>
+              <w:numPr>
+                <w:ilvl w:val="0"/>
+                <w:numId w:val="6"/>
+              </w:numPr>
+              <w:spacing w:line="259" w:lineRule="auto"/>
+              <w:ind w:hanging="360"/>
+            </w:pPr>
+            <w:r>
+              <w:t>Login1 (Login)</w:t>
+            </w:r>
+          </w:p>
+          <w:p>
+            <w:pPr>
+              <w:spacing w:line="259" w:lineRule="auto"/>
+            </w:pPr>
+            <w:r>
+              <w:lastRenderedPageBreak/>
+              <w:t>ForgotPassword.aspx:</w:t>
+            </w:r>
+          </w:p>
+          <w:p>
+            <w:pPr>
+              <w:spacing w:line="259" w:lineRule="auto"/>
+            </w:pPr>
+          </w:p>
+          <w:p>
+            <w:pPr>
+              <w:pStyle w:val="ListParagraph"/>
+              <w:numPr>
+                <w:ilvl w:val="0"/>
+                <w:numId w:val="6"/>
+              </w:numPr>
+              <w:spacing w:line="259" w:lineRule="auto"/>
+            </w:pPr>
+            <w:r>
+              <w:t>PasswordRecovery1.aspx (PasswordRecovery)</w:t>
+            </w:r>
+            <w:bookmarkStart w:id="0" w:name="_GoBack"/>
+            <w:bookmarkEnd w:id="0"/>
           </w:p>
         </w:tc>
       </w:tr>
@@ -1046,6 +1245,7 @@
               <w:ind w:left="2"/>
             </w:pPr>
             <w:r>
+              <w:lastRenderedPageBreak/>
               <w:t xml:space="preserve">Input validation for </w:t>
             </w:r>
             <w:r>
@@ -1229,8 +1429,6 @@
           <w:b/>
         </w:rPr>
       </w:pPr>
-      <w:bookmarkStart w:id="0" w:name="_GoBack"/>
-      <w:bookmarkEnd w:id="0"/>
     </w:p>
     <w:sectPr>
       <w:pgSz w:w="12240" w:h="15840"/>
@@ -1245,6 +1443,95 @@
 <file path=word/numbering.xml><?xml version="1.0" encoding="utf-8"?>
 <w:numbering xmlns:wpc="http://schemas.microsoft.com/office/word/2010/wordprocessingCanvas" xmlns:cx="http://schemas.microsoft.com/office/drawing/2014/chartex" xmlns:cx1="http://schemas.microsoft.com/office/drawing/2015/9/8/chartex" xmlns:mc="http://schemas.openxmlformats.org/markup-compatibility/2006" xmlns:o="urn:schemas-microsoft-com:office:office" xmlns:r="http://schemas.openxmlformats.org/officeDocument/2006/relationships" xmlns:m="http://schemas.openxmlformats.org/officeDocument/2006/math" xmlns:v="urn:schemas-microsoft-com:vml" xmlns:wp14="http://schemas.microsoft.com/office/word/2010/wordprocessingDrawing" xmlns:wp="http://schemas.openxmlformats.org/drawingml/2006/wordprocessingDrawing" xmlns:w10="urn:schemas-microsoft-com:office:word" xmlns:w="http://schemas.openxmlformats.org/wordprocessingml/2006/main" xmlns:w14="http://schemas.microsoft.com/office/word/2010/wordml" xmlns:w15="http://schemas.microsoft.com/office/word/2012/wordml" xmlns:w16se="http://schemas.microsoft.com/office/word/2015/wordml/symex" xmlns:wpg="http://schemas.microsoft.com/office/word/2010/wordprocessingGroup" xmlns:wpi="http://schemas.microsoft.com/office/word/2010/wordprocessingInk" xmlns:wne="http://schemas.microsoft.com/office/word/2006/wordml" xmlns:wps="http://schemas.microsoft.com/office/word/2010/wordprocessingShape" mc:Ignorable="w14 w15 w16se wp14">
   <w:abstractNum w:abstractNumId="0" w15:restartNumberingAfterBreak="0">
+    <w:nsid w:val="08141066"/>
+    <w:multiLevelType w:val="hybridMultilevel"/>
+    <w:tmpl w:val="C2F01182"/>
+    <w:lvl w:ilvl="0" w:tplc="0409000F">
+      <w:start w:val="1"/>
+      <w:numFmt w:val="decimal"/>
+      <w:lvlText w:val="%1."/>
+      <w:lvlJc w:val="left"/>
+      <w:pPr>
+        <w:ind w:left="720" w:hanging="360"/>
+      </w:pPr>
+      <w:rPr>
+        <w:rFonts w:hint="default"/>
+      </w:rPr>
+    </w:lvl>
+    <w:lvl w:ilvl="1" w:tplc="04090019" w:tentative="1">
+      <w:start w:val="1"/>
+      <w:numFmt w:val="lowerLetter"/>
+      <w:lvlText w:val="%2."/>
+      <w:lvlJc w:val="left"/>
+      <w:pPr>
+        <w:ind w:left="1440" w:hanging="360"/>
+      </w:pPr>
+    </w:lvl>
+    <w:lvl w:ilvl="2" w:tplc="0409001B" w:tentative="1">
+      <w:start w:val="1"/>
+      <w:numFmt w:val="lowerRoman"/>
+      <w:lvlText w:val="%3."/>
+      <w:lvlJc w:val="right"/>
+      <w:pPr>
+        <w:ind w:left="2160" w:hanging="180"/>
+      </w:pPr>
+    </w:lvl>
+    <w:lvl w:ilvl="3" w:tplc="0409000F" w:tentative="1">
+      <w:start w:val="1"/>
+      <w:numFmt w:val="decimal"/>
+      <w:lvlText w:val="%4."/>
+      <w:lvlJc w:val="left"/>
+      <w:pPr>
+        <w:ind w:left="2880" w:hanging="360"/>
+      </w:pPr>
+    </w:lvl>
+    <w:lvl w:ilvl="4" w:tplc="04090019" w:tentative="1">
+      <w:start w:val="1"/>
+      <w:numFmt w:val="lowerLetter"/>
+      <w:lvlText w:val="%5."/>
+      <w:lvlJc w:val="left"/>
+      <w:pPr>
+        <w:ind w:left="3600" w:hanging="360"/>
+      </w:pPr>
+    </w:lvl>
+    <w:lvl w:ilvl="5" w:tplc="0409001B" w:tentative="1">
+      <w:start w:val="1"/>
+      <w:numFmt w:val="lowerRoman"/>
+      <w:lvlText w:val="%6."/>
+      <w:lvlJc w:val="right"/>
+      <w:pPr>
+        <w:ind w:left="4320" w:hanging="180"/>
+      </w:pPr>
+    </w:lvl>
+    <w:lvl w:ilvl="6" w:tplc="0409000F" w:tentative="1">
+      <w:start w:val="1"/>
+      <w:numFmt w:val="decimal"/>
+      <w:lvlText w:val="%7."/>
+      <w:lvlJc w:val="left"/>
+      <w:pPr>
+        <w:ind w:left="5040" w:hanging="360"/>
+      </w:pPr>
+    </w:lvl>
+    <w:lvl w:ilvl="7" w:tplc="04090019" w:tentative="1">
+      <w:start w:val="1"/>
+      <w:numFmt w:val="lowerLetter"/>
+      <w:lvlText w:val="%8."/>
+      <w:lvlJc w:val="left"/>
+      <w:pPr>
+        <w:ind w:left="5760" w:hanging="360"/>
+      </w:pPr>
+    </w:lvl>
+    <w:lvl w:ilvl="8" w:tplc="0409001B" w:tentative="1">
+      <w:start w:val="1"/>
+      <w:numFmt w:val="lowerRoman"/>
+      <w:lvlText w:val="%9."/>
+      <w:lvlJc w:val="right"/>
+      <w:pPr>
+        <w:ind w:left="6480" w:hanging="180"/>
+      </w:pPr>
+    </w:lvl>
+  </w:abstractNum>
+  <w:abstractNum w:abstractNumId="1" w15:restartNumberingAfterBreak="0">
     <w:nsid w:val="22B41AF5"/>
     <w:multiLevelType w:val="hybridMultilevel"/>
     <w:tmpl w:val="B39AAC78"/>
@@ -1456,7 +1743,219 @@
       </w:rPr>
     </w:lvl>
   </w:abstractNum>
-  <w:abstractNum w:abstractNumId="1" w15:restartNumberingAfterBreak="0">
+  <w:abstractNum w:abstractNumId="2" w15:restartNumberingAfterBreak="0">
+    <w:nsid w:val="233C768F"/>
+    <w:multiLevelType w:val="hybridMultilevel"/>
+    <w:tmpl w:val="AF2463D8"/>
+    <w:lvl w:ilvl="0" w:tplc="EAE88134">
+      <w:start w:val="1"/>
+      <w:numFmt w:val="decimal"/>
+      <w:lvlText w:val="%1."/>
+      <w:lvlJc w:val="left"/>
+      <w:pPr>
+        <w:ind w:left="720"/>
+      </w:pPr>
+      <w:rPr>
+        <w:rFonts w:ascii="Times New Roman" w:eastAsia="Times New Roman" w:hAnsi="Times New Roman" w:cs="Times New Roman"/>
+        <w:b w:val="0"/>
+        <w:i w:val="0"/>
+        <w:strike w:val="0"/>
+        <w:dstrike w:val="0"/>
+        <w:color w:val="000000"/>
+        <w:sz w:val="24"/>
+        <w:szCs w:val="24"/>
+        <w:u w:val="none" w:color="000000"/>
+        <w:bdr w:val="none" w:sz="0" w:space="0" w:color="auto"/>
+        <w:shd w:val="clear" w:color="auto" w:fill="auto"/>
+        <w:vertAlign w:val="baseline"/>
+      </w:rPr>
+    </w:lvl>
+    <w:lvl w:ilvl="1" w:tplc="08809082">
+      <w:start w:val="1"/>
+      <w:numFmt w:val="lowerLetter"/>
+      <w:lvlText w:val="%2"/>
+      <w:lvlJc w:val="left"/>
+      <w:pPr>
+        <w:ind w:left="1546"/>
+      </w:pPr>
+      <w:rPr>
+        <w:rFonts w:ascii="Times New Roman" w:eastAsia="Times New Roman" w:hAnsi="Times New Roman" w:cs="Times New Roman"/>
+        <w:b w:val="0"/>
+        <w:i w:val="0"/>
+        <w:strike w:val="0"/>
+        <w:dstrike w:val="0"/>
+        <w:color w:val="000000"/>
+        <w:sz w:val="24"/>
+        <w:szCs w:val="24"/>
+        <w:u w:val="none" w:color="000000"/>
+        <w:bdr w:val="none" w:sz="0" w:space="0" w:color="auto"/>
+        <w:shd w:val="clear" w:color="auto" w:fill="auto"/>
+        <w:vertAlign w:val="baseline"/>
+      </w:rPr>
+    </w:lvl>
+    <w:lvl w:ilvl="2" w:tplc="49CCAD96">
+      <w:start w:val="1"/>
+      <w:numFmt w:val="lowerRoman"/>
+      <w:lvlText w:val="%3"/>
+      <w:lvlJc w:val="left"/>
+      <w:pPr>
+        <w:ind w:left="2266"/>
+      </w:pPr>
+      <w:rPr>
+        <w:rFonts w:ascii="Times New Roman" w:eastAsia="Times New Roman" w:hAnsi="Times New Roman" w:cs="Times New Roman"/>
+        <w:b w:val="0"/>
+        <w:i w:val="0"/>
+        <w:strike w:val="0"/>
+        <w:dstrike w:val="0"/>
+        <w:color w:val="000000"/>
+        <w:sz w:val="24"/>
+        <w:szCs w:val="24"/>
+        <w:u w:val="none" w:color="000000"/>
+        <w:bdr w:val="none" w:sz="0" w:space="0" w:color="auto"/>
+        <w:shd w:val="clear" w:color="auto" w:fill="auto"/>
+        <w:vertAlign w:val="baseline"/>
+      </w:rPr>
+    </w:lvl>
+    <w:lvl w:ilvl="3" w:tplc="CBBC9DCE">
+      <w:start w:val="1"/>
+      <w:numFmt w:val="decimal"/>
+      <w:lvlText w:val="%4"/>
+      <w:lvlJc w:val="left"/>
+      <w:pPr>
+        <w:ind w:left="2986"/>
+      </w:pPr>
+      <w:rPr>
+        <w:rFonts w:ascii="Times New Roman" w:eastAsia="Times New Roman" w:hAnsi="Times New Roman" w:cs="Times New Roman"/>
+        <w:b w:val="0"/>
+        <w:i w:val="0"/>
+        <w:strike w:val="0"/>
+        <w:dstrike w:val="0"/>
+        <w:color w:val="000000"/>
+        <w:sz w:val="24"/>
+        <w:szCs w:val="24"/>
+        <w:u w:val="none" w:color="000000"/>
+        <w:bdr w:val="none" w:sz="0" w:space="0" w:color="auto"/>
+        <w:shd w:val="clear" w:color="auto" w:fill="auto"/>
+        <w:vertAlign w:val="baseline"/>
+      </w:rPr>
+    </w:lvl>
+    <w:lvl w:ilvl="4" w:tplc="6D8E728A">
+      <w:start w:val="1"/>
+      <w:numFmt w:val="lowerLetter"/>
+      <w:lvlText w:val="%5"/>
+      <w:lvlJc w:val="left"/>
+      <w:pPr>
+        <w:ind w:left="3706"/>
+      </w:pPr>
+      <w:rPr>
+        <w:rFonts w:ascii="Times New Roman" w:eastAsia="Times New Roman" w:hAnsi="Times New Roman" w:cs="Times New Roman"/>
+        <w:b w:val="0"/>
+        <w:i w:val="0"/>
+        <w:strike w:val="0"/>
+        <w:dstrike w:val="0"/>
+        <w:color w:val="000000"/>
+        <w:sz w:val="24"/>
+        <w:szCs w:val="24"/>
+        <w:u w:val="none" w:color="000000"/>
+        <w:bdr w:val="none" w:sz="0" w:space="0" w:color="auto"/>
+        <w:shd w:val="clear" w:color="auto" w:fill="auto"/>
+        <w:vertAlign w:val="baseline"/>
+      </w:rPr>
+    </w:lvl>
+    <w:lvl w:ilvl="5" w:tplc="A8A07F60">
+      <w:start w:val="1"/>
+      <w:numFmt w:val="lowerRoman"/>
+      <w:lvlText w:val="%6"/>
+      <w:lvlJc w:val="left"/>
+      <w:pPr>
+        <w:ind w:left="4426"/>
+      </w:pPr>
+      <w:rPr>
+        <w:rFonts w:ascii="Times New Roman" w:eastAsia="Times New Roman" w:hAnsi="Times New Roman" w:cs="Times New Roman"/>
+        <w:b w:val="0"/>
+        <w:i w:val="0"/>
+        <w:strike w:val="0"/>
+        <w:dstrike w:val="0"/>
+        <w:color w:val="000000"/>
+        <w:sz w:val="24"/>
+        <w:szCs w:val="24"/>
+        <w:u w:val="none" w:color="000000"/>
+        <w:bdr w:val="none" w:sz="0" w:space="0" w:color="auto"/>
+        <w:shd w:val="clear" w:color="auto" w:fill="auto"/>
+        <w:vertAlign w:val="baseline"/>
+      </w:rPr>
+    </w:lvl>
+    <w:lvl w:ilvl="6" w:tplc="1B9A3B5E">
+      <w:start w:val="1"/>
+      <w:numFmt w:val="decimal"/>
+      <w:lvlText w:val="%7"/>
+      <w:lvlJc w:val="left"/>
+      <w:pPr>
+        <w:ind w:left="5146"/>
+      </w:pPr>
+      <w:rPr>
+        <w:rFonts w:ascii="Times New Roman" w:eastAsia="Times New Roman" w:hAnsi="Times New Roman" w:cs="Times New Roman"/>
+        <w:b w:val="0"/>
+        <w:i w:val="0"/>
+        <w:strike w:val="0"/>
+        <w:dstrike w:val="0"/>
+        <w:color w:val="000000"/>
+        <w:sz w:val="24"/>
+        <w:szCs w:val="24"/>
+        <w:u w:val="none" w:color="000000"/>
+        <w:bdr w:val="none" w:sz="0" w:space="0" w:color="auto"/>
+        <w:shd w:val="clear" w:color="auto" w:fill="auto"/>
+        <w:vertAlign w:val="baseline"/>
+      </w:rPr>
+    </w:lvl>
+    <w:lvl w:ilvl="7" w:tplc="DA8EFB56">
+      <w:start w:val="1"/>
+      <w:numFmt w:val="lowerLetter"/>
+      <w:lvlText w:val="%8"/>
+      <w:lvlJc w:val="left"/>
+      <w:pPr>
+        <w:ind w:left="5866"/>
+      </w:pPr>
+      <w:rPr>
+        <w:rFonts w:ascii="Times New Roman" w:eastAsia="Times New Roman" w:hAnsi="Times New Roman" w:cs="Times New Roman"/>
+        <w:b w:val="0"/>
+        <w:i w:val="0"/>
+        <w:strike w:val="0"/>
+        <w:dstrike w:val="0"/>
+        <w:color w:val="000000"/>
+        <w:sz w:val="24"/>
+        <w:szCs w:val="24"/>
+        <w:u w:val="none" w:color="000000"/>
+        <w:bdr w:val="none" w:sz="0" w:space="0" w:color="auto"/>
+        <w:shd w:val="clear" w:color="auto" w:fill="auto"/>
+        <w:vertAlign w:val="baseline"/>
+      </w:rPr>
+    </w:lvl>
+    <w:lvl w:ilvl="8" w:tplc="AFBC7022">
+      <w:start w:val="1"/>
+      <w:numFmt w:val="lowerRoman"/>
+      <w:lvlText w:val="%9"/>
+      <w:lvlJc w:val="left"/>
+      <w:pPr>
+        <w:ind w:left="6586"/>
+      </w:pPr>
+      <w:rPr>
+        <w:rFonts w:ascii="Times New Roman" w:eastAsia="Times New Roman" w:hAnsi="Times New Roman" w:cs="Times New Roman"/>
+        <w:b w:val="0"/>
+        <w:i w:val="0"/>
+        <w:strike w:val="0"/>
+        <w:dstrike w:val="0"/>
+        <w:color w:val="000000"/>
+        <w:sz w:val="24"/>
+        <w:szCs w:val="24"/>
+        <w:u w:val="none" w:color="000000"/>
+        <w:bdr w:val="none" w:sz="0" w:space="0" w:color="auto"/>
+        <w:shd w:val="clear" w:color="auto" w:fill="auto"/>
+        <w:vertAlign w:val="baseline"/>
+      </w:rPr>
+    </w:lvl>
+  </w:abstractNum>
+  <w:abstractNum w:abstractNumId="3" w15:restartNumberingAfterBreak="0">
     <w:nsid w:val="26BD6019"/>
     <w:multiLevelType w:val="hybridMultilevel"/>
     <w:tmpl w:val="F37693EC"/>
@@ -1668,7 +2167,7 @@
       </w:rPr>
     </w:lvl>
   </w:abstractNum>
-  <w:abstractNum w:abstractNumId="2" w15:restartNumberingAfterBreak="0">
+  <w:abstractNum w:abstractNumId="4" w15:restartNumberingAfterBreak="0">
     <w:nsid w:val="456F6F55"/>
     <w:multiLevelType w:val="hybridMultilevel"/>
     <w:tmpl w:val="C5F260DA"/>
@@ -1880,7 +2379,7 @@
       </w:rPr>
     </w:lvl>
   </w:abstractNum>
-  <w:abstractNum w:abstractNumId="3" w15:restartNumberingAfterBreak="0">
+  <w:abstractNum w:abstractNumId="5" w15:restartNumberingAfterBreak="0">
     <w:nsid w:val="68DA3722"/>
     <w:multiLevelType w:val="hybridMultilevel"/>
     <w:tmpl w:val="949A3D34"/>
@@ -2092,7 +2591,7 @@
       </w:rPr>
     </w:lvl>
   </w:abstractNum>
-  <w:abstractNum w:abstractNumId="4" w15:restartNumberingAfterBreak="0">
+  <w:abstractNum w:abstractNumId="6" w15:restartNumberingAfterBreak="0">
     <w:nsid w:val="6D54016F"/>
     <w:multiLevelType w:val="hybridMultilevel"/>
     <w:tmpl w:val="2F565950"/>
@@ -2181,7 +2680,7 @@
       </w:pPr>
     </w:lvl>
   </w:abstractNum>
-  <w:abstractNum w:abstractNumId="5" w15:restartNumberingAfterBreak="0">
+  <w:abstractNum w:abstractNumId="7" w15:restartNumberingAfterBreak="0">
     <w:nsid w:val="795C09B7"/>
     <w:multiLevelType w:val="hybridMultilevel"/>
     <w:tmpl w:val="AF2463D8"/>
@@ -2393,7 +2892,7 @@
       </w:rPr>
     </w:lvl>
   </w:abstractNum>
-  <w:abstractNum w:abstractNumId="6" w15:restartNumberingAfterBreak="0">
+  <w:abstractNum w:abstractNumId="8" w15:restartNumberingAfterBreak="0">
     <w:nsid w:val="7AC94271"/>
     <w:multiLevelType w:val="hybridMultilevel"/>
     <w:tmpl w:val="7C94B254"/>
@@ -2605,26 +3104,124 @@
       </w:rPr>
     </w:lvl>
   </w:abstractNum>
+  <w:abstractNum w:abstractNumId="9" w15:restartNumberingAfterBreak="0">
+    <w:nsid w:val="7C2454D3"/>
+    <w:multiLevelType w:val="hybridMultilevel"/>
+    <w:tmpl w:val="8E5C06FA"/>
+    <w:lvl w:ilvl="0" w:tplc="0409000F">
+      <w:start w:val="1"/>
+      <w:numFmt w:val="decimal"/>
+      <w:lvlText w:val="%1."/>
+      <w:lvlJc w:val="left"/>
+      <w:pPr>
+        <w:ind w:left="720" w:hanging="360"/>
+      </w:pPr>
+      <w:rPr>
+        <w:rFonts w:hint="default"/>
+      </w:rPr>
+    </w:lvl>
+    <w:lvl w:ilvl="1" w:tplc="04090019" w:tentative="1">
+      <w:start w:val="1"/>
+      <w:numFmt w:val="lowerLetter"/>
+      <w:lvlText w:val="%2."/>
+      <w:lvlJc w:val="left"/>
+      <w:pPr>
+        <w:ind w:left="1440" w:hanging="360"/>
+      </w:pPr>
+    </w:lvl>
+    <w:lvl w:ilvl="2" w:tplc="0409001B" w:tentative="1">
+      <w:start w:val="1"/>
+      <w:numFmt w:val="lowerRoman"/>
+      <w:lvlText w:val="%3."/>
+      <w:lvlJc w:val="right"/>
+      <w:pPr>
+        <w:ind w:left="2160" w:hanging="180"/>
+      </w:pPr>
+    </w:lvl>
+    <w:lvl w:ilvl="3" w:tplc="0409000F" w:tentative="1">
+      <w:start w:val="1"/>
+      <w:numFmt w:val="decimal"/>
+      <w:lvlText w:val="%4."/>
+      <w:lvlJc w:val="left"/>
+      <w:pPr>
+        <w:ind w:left="2880" w:hanging="360"/>
+      </w:pPr>
+    </w:lvl>
+    <w:lvl w:ilvl="4" w:tplc="04090019" w:tentative="1">
+      <w:start w:val="1"/>
+      <w:numFmt w:val="lowerLetter"/>
+      <w:lvlText w:val="%5."/>
+      <w:lvlJc w:val="left"/>
+      <w:pPr>
+        <w:ind w:left="3600" w:hanging="360"/>
+      </w:pPr>
+    </w:lvl>
+    <w:lvl w:ilvl="5" w:tplc="0409001B" w:tentative="1">
+      <w:start w:val="1"/>
+      <w:numFmt w:val="lowerRoman"/>
+      <w:lvlText w:val="%6."/>
+      <w:lvlJc w:val="right"/>
+      <w:pPr>
+        <w:ind w:left="4320" w:hanging="180"/>
+      </w:pPr>
+    </w:lvl>
+    <w:lvl w:ilvl="6" w:tplc="0409000F" w:tentative="1">
+      <w:start w:val="1"/>
+      <w:numFmt w:val="decimal"/>
+      <w:lvlText w:val="%7."/>
+      <w:lvlJc w:val="left"/>
+      <w:pPr>
+        <w:ind w:left="5040" w:hanging="360"/>
+      </w:pPr>
+    </w:lvl>
+    <w:lvl w:ilvl="7" w:tplc="04090019" w:tentative="1">
+      <w:start w:val="1"/>
+      <w:numFmt w:val="lowerLetter"/>
+      <w:lvlText w:val="%8."/>
+      <w:lvlJc w:val="left"/>
+      <w:pPr>
+        <w:ind w:left="5760" w:hanging="360"/>
+      </w:pPr>
+    </w:lvl>
+    <w:lvl w:ilvl="8" w:tplc="0409001B" w:tentative="1">
+      <w:start w:val="1"/>
+      <w:numFmt w:val="lowerRoman"/>
+      <w:lvlText w:val="%9."/>
+      <w:lvlJc w:val="right"/>
+      <w:pPr>
+        <w:ind w:left="6480" w:hanging="180"/>
+      </w:pPr>
+    </w:lvl>
+  </w:abstractNum>
   <w:num w:numId="1">
+    <w:abstractNumId w:val="6"/>
+  </w:num>
+  <w:num w:numId="2">
+    <w:abstractNumId w:val="7"/>
+  </w:num>
+  <w:num w:numId="3">
+    <w:abstractNumId w:val="3"/>
+  </w:num>
+  <w:num w:numId="4">
     <w:abstractNumId w:val="4"/>
   </w:num>
-  <w:num w:numId="2">
+  <w:num w:numId="5">
+    <w:abstractNumId w:val="8"/>
+  </w:num>
+  <w:num w:numId="6">
+    <w:abstractNumId w:val="1"/>
+  </w:num>
+  <w:num w:numId="7">
     <w:abstractNumId w:val="5"/>
   </w:num>
-  <w:num w:numId="3">
-    <w:abstractNumId w:val="1"/>
+  <w:num w:numId="8">
+    <w:abstractNumId w:val="0"/>
   </w:num>
-  <w:num w:numId="4">
+  <w:num w:numId="9">
     <w:abstractNumId w:val="2"/>
   </w:num>
-  <w:num w:numId="5">
-    <w:abstractNumId w:val="6"/>
-  </w:num>
-  <w:num w:numId="6">
-    <w:abstractNumId w:val="0"/>
-  </w:num>
-  <w:num w:numId="7">
-    <w:abstractNumId w:val="3"/>
+  <w:num w:numId="10">
+    <w:abstractNumId w:val="9"/>
   </w:num>
 </w:numbering>
 </file>

--- a/Documentation/CellMan-project_doc.docx
+++ b/Documentation/CellMan-project_doc.docx
@@ -1612,8 +1612,6 @@
         </w:rPr>
         <w:t xml:space="preserve"> Admin1!</w:t>
       </w:r>
-      <w:bookmarkStart w:id="0" w:name="_GoBack"/>
-      <w:bookmarkEnd w:id="0"/>
     </w:p>
     <w:p>
       <w:pPr>
@@ -1662,91 +1660,7 @@
         <w:rPr>
           <w:rFonts w:ascii="Times New Roman" w:hAnsi="Times New Roman" w:cs="Times New Roman"/>
         </w:rPr>
-        <w:t>Default.aspx</w:t>
-      </w:r>
-      <w:r>
-        <w:rPr>
-          <w:rFonts w:ascii="Times New Roman" w:hAnsi="Times New Roman" w:cs="Times New Roman"/>
-        </w:rPr>
-        <w:t xml:space="preserve">, </w:t>
-      </w:r>
-      <w:r>
-        <w:rPr>
-          <w:rFonts w:ascii="Times New Roman" w:hAnsi="Times New Roman" w:cs="Times New Roman"/>
-        </w:rPr>
-        <w:t>Type.aspx</w:t>
-      </w:r>
-      <w:r>
-        <w:rPr>
-          <w:rFonts w:ascii="Times New Roman" w:hAnsi="Times New Roman" w:cs="Times New Roman"/>
-        </w:rPr>
-        <w:t xml:space="preserve">, </w:t>
-      </w:r>
-      <w:r>
-        <w:rPr>
-          <w:rFonts w:ascii="Times New Roman" w:hAnsi="Times New Roman" w:cs="Times New Roman"/>
-        </w:rPr>
-        <w:t>Manufacturer.aspx</w:t>
-      </w:r>
-      <w:r>
-        <w:rPr>
-          <w:rFonts w:ascii="Times New Roman" w:hAnsi="Times New Roman" w:cs="Times New Roman"/>
-        </w:rPr>
-        <w:t xml:space="preserve">, Model.aspx, Inventory.aspx, </w:t>
-      </w:r>
-      <w:r>
-        <w:rPr>
-          <w:rFonts w:ascii="Times New Roman" w:hAnsi="Times New Roman" w:cs="Times New Roman"/>
-        </w:rPr>
-        <w:t>Phone.aspx</w:t>
-      </w:r>
-      <w:r>
-        <w:rPr>
-          <w:rFonts w:ascii="Times New Roman" w:hAnsi="Times New Roman" w:cs="Times New Roman"/>
-        </w:rPr>
-        <w:t xml:space="preserve">, </w:t>
-      </w:r>
-      <w:r>
-        <w:rPr>
-          <w:rFonts w:ascii="Times New Roman" w:hAnsi="Times New Roman" w:cs="Times New Roman"/>
-        </w:rPr>
-        <w:t>Type - Repair.aspx</w:t>
-      </w:r>
-      <w:r>
-        <w:rPr>
-          <w:rFonts w:ascii="Times New Roman" w:hAnsi="Times New Roman" w:cs="Times New Roman"/>
-        </w:rPr>
-        <w:t xml:space="preserve">, Manufacturer - Repair.aspx, Model - Repair.aspx, </w:t>
-      </w:r>
-      <w:r>
-        <w:rPr>
-          <w:rFonts w:ascii="Times New Roman" w:hAnsi="Times New Roman" w:cs="Times New Roman"/>
-        </w:rPr>
-        <w:t>Phone - Repair.aspx</w:t>
-      </w:r>
-      <w:r>
-        <w:rPr>
-          <w:rFonts w:ascii="Times New Roman" w:hAnsi="Times New Roman" w:cs="Times New Roman"/>
-        </w:rPr>
-        <w:t xml:space="preserve">, </w:t>
-      </w:r>
-      <w:r>
-        <w:rPr>
-          <w:rFonts w:ascii="Times New Roman" w:hAnsi="Times New Roman" w:cs="Times New Roman"/>
-        </w:rPr>
-        <w:t>Type - Sell.aspx</w:t>
-      </w:r>
-      <w:r>
-        <w:rPr>
-          <w:rFonts w:ascii="Times New Roman" w:hAnsi="Times New Roman" w:cs="Times New Roman"/>
-        </w:rPr>
-        <w:t xml:space="preserve">, Manufacturer - Sell.aspx, Model - Sell.aspx, </w:t>
-      </w:r>
-      <w:r>
-        <w:rPr>
-          <w:rFonts w:ascii="Times New Roman" w:hAnsi="Times New Roman" w:cs="Times New Roman"/>
-        </w:rPr>
-        <w:t>Phone - Sell.aspx</w:t>
+        <w:t>Default.aspx, Type.aspx, Manufacturer.aspx, Model.aspx, Inventory.aspx, Phone.aspx, Type - Repair.aspx, Manufacturer - Repair.aspx, Model - Repair.aspx, Phone - Repair.aspx, Type - Sell.aspx, Manufacturer - Sell.aspx, Model - Sell.aspx, Phone - Sell.aspx</w:t>
       </w:r>
     </w:p>
     <w:p>
@@ -2842,7 +2756,13 @@
               <w:rPr>
                 <w:rFonts w:ascii="Times New Roman" w:hAnsi="Times New Roman" w:cs="Times New Roman"/>
               </w:rPr>
-              <w:t>Something.aspx</w:t>
+              <w:t>Contact</w:t>
+            </w:r>
+            <w:r>
+              <w:rPr>
+                <w:rFonts w:ascii="Times New Roman" w:hAnsi="Times New Roman" w:cs="Times New Roman"/>
+              </w:rPr>
+              <w:t>.aspx</w:t>
             </w:r>
           </w:p>
           <w:p>
@@ -2856,6 +2776,12 @@
                 <w:rFonts w:ascii="Times New Roman" w:hAnsi="Times New Roman" w:cs="Times New Roman"/>
               </w:rPr>
             </w:pPr>
+            <w:r>
+              <w:rPr>
+                <w:rFonts w:ascii="Times New Roman" w:hAnsi="Times New Roman" w:cs="Times New Roman"/>
+              </w:rPr>
+              <w:t>RadioButtonList2 (RadioButtonList)</w:t>
+            </w:r>
           </w:p>
           <w:p>
             <w:pPr>
@@ -2868,6 +2794,14 @@
                 <w:rFonts w:ascii="Times New Roman" w:hAnsi="Times New Roman" w:cs="Times New Roman"/>
               </w:rPr>
             </w:pPr>
+            <w:r>
+              <w:rPr>
+                <w:rFonts w:ascii="Times New Roman" w:hAnsi="Times New Roman" w:cs="Times New Roman"/>
+              </w:rPr>
+              <w:t>ListBox3 (ListBox)</w:t>
+            </w:r>
+            <w:bookmarkStart w:id="0" w:name="_GoBack"/>
+            <w:bookmarkEnd w:id="0"/>
           </w:p>
           <w:p>
             <w:pPr>
